--- a/He_Donghang_hw2/Hw2_P1_P3.docx
+++ b/He_Donghang_hw2/Hw2_P1_P3.docx
@@ -6,12 +6,12 @@
       <w:pPr>
         <w:pStyle w:val="1"/>
         <w:rPr>
-          <w:rFonts w:ascii="Microsoft YaHei" w:eastAsia="Microsoft YaHei" w:hAnsi="Microsoft YaHei"/>
-        </w:rPr>
-      </w:pPr>
-      <w:r>
-        <w:rPr>
-          <w:rFonts w:ascii="Microsoft YaHei" w:eastAsia="Microsoft YaHei" w:hAnsi="Microsoft YaHei"/>
+          <w:rFonts w:ascii="微软雅黑" w:eastAsia="微软雅黑" w:hAnsi="微软雅黑"/>
+        </w:rPr>
+      </w:pPr>
+      <w:r>
+        <w:rPr>
+          <w:rFonts w:ascii="微软雅黑" w:eastAsia="微软雅黑" w:hAnsi="微软雅黑"/>
         </w:rPr>
         <w:t>Homework 2</w:t>
       </w:r>
@@ -25,12 +25,12 @@
         </w:numPr>
         <w:ind w:firstLineChars="0"/>
         <w:rPr>
-          <w:rFonts w:ascii="Microsoft YaHei" w:eastAsia="Microsoft YaHei" w:hAnsi="Microsoft YaHei"/>
-        </w:rPr>
-      </w:pPr>
-      <w:r>
-        <w:rPr>
-          <w:rFonts w:ascii="Microsoft YaHei" w:eastAsia="Microsoft YaHei" w:hAnsi="Microsoft YaHei"/>
+          <w:rFonts w:ascii="微软雅黑" w:eastAsia="微软雅黑" w:hAnsi="微软雅黑"/>
+        </w:rPr>
+      </w:pPr>
+      <w:r>
+        <w:rPr>
+          <w:rFonts w:ascii="微软雅黑" w:eastAsia="微软雅黑" w:hAnsi="微软雅黑"/>
         </w:rPr>
         <w:t>Problem 1</w:t>
       </w:r>
@@ -44,12 +44,12 @@
         </w:numPr>
         <w:ind w:firstLineChars="0"/>
         <w:rPr>
-          <w:rFonts w:ascii="Microsoft YaHei" w:eastAsia="Microsoft YaHei" w:hAnsi="Microsoft YaHei"/>
-        </w:rPr>
-      </w:pPr>
-      <w:r>
-        <w:rPr>
-          <w:rFonts w:ascii="Microsoft YaHei" w:eastAsia="Microsoft YaHei" w:hAnsi="Microsoft YaHei"/>
+          <w:rFonts w:ascii="微软雅黑" w:eastAsia="微软雅黑" w:hAnsi="微软雅黑"/>
+        </w:rPr>
+      </w:pPr>
+      <w:r>
+        <w:rPr>
+          <w:rFonts w:ascii="微软雅黑" w:eastAsia="微软雅黑" w:hAnsi="微软雅黑"/>
         </w:rPr>
         <w:t xml:space="preserve">The function method1 contains only one loop and it is executed based on the value of “n”. </w:t>
       </w:r>
@@ -58,26 +58,26 @@
       <w:pPr>
         <w:ind w:leftChars="375" w:left="900"/>
         <w:rPr>
-          <w:rFonts w:ascii="Microsoft YaHei" w:eastAsia="Microsoft YaHei" w:hAnsi="Microsoft YaHei"/>
-        </w:rPr>
-      </w:pPr>
-      <w:r>
-        <w:rPr>
-          <w:rFonts w:ascii="Microsoft YaHei" w:eastAsia="Microsoft YaHei" w:hAnsi="Microsoft YaHei"/>
+          <w:rFonts w:ascii="微软雅黑" w:eastAsia="微软雅黑" w:hAnsi="微软雅黑"/>
+        </w:rPr>
+      </w:pPr>
+      <w:r>
+        <w:rPr>
+          <w:rFonts w:ascii="微软雅黑" w:eastAsia="微软雅黑" w:hAnsi="微软雅黑"/>
         </w:rPr>
         <w:t>public int method1(</w:t>
       </w:r>
       <w:proofErr w:type="gramStart"/>
       <w:r>
         <w:rPr>
-          <w:rFonts w:ascii="Microsoft YaHei" w:eastAsia="Microsoft YaHei" w:hAnsi="Microsoft YaHei"/>
+          <w:rFonts w:ascii="微软雅黑" w:eastAsia="微软雅黑" w:hAnsi="微软雅黑"/>
         </w:rPr>
         <w:t>int[</w:t>
       </w:r>
       <w:proofErr w:type="gramEnd"/>
       <w:r>
         <w:rPr>
-          <w:rFonts w:ascii="Microsoft YaHei" w:eastAsia="Microsoft YaHei" w:hAnsi="Microsoft YaHei"/>
+          <w:rFonts w:ascii="微软雅黑" w:eastAsia="微软雅黑" w:hAnsi="微软雅黑"/>
         </w:rPr>
         <w:t>] a) {</w:t>
       </w:r>
@@ -86,26 +86,26 @@
       <w:pPr>
         <w:ind w:leftChars="375" w:left="900"/>
         <w:rPr>
-          <w:rFonts w:ascii="Microsoft YaHei" w:eastAsia="Microsoft YaHei" w:hAnsi="Microsoft YaHei"/>
-        </w:rPr>
-      </w:pPr>
-      <w:r>
-        <w:rPr>
-          <w:rFonts w:ascii="Microsoft YaHei" w:eastAsia="Microsoft YaHei" w:hAnsi="Microsoft YaHei"/>
+          <w:rFonts w:ascii="微软雅黑" w:eastAsia="微软雅黑" w:hAnsi="微软雅黑"/>
+        </w:rPr>
+      </w:pPr>
+      <w:r>
+        <w:rPr>
+          <w:rFonts w:ascii="微软雅黑" w:eastAsia="微软雅黑" w:hAnsi="微软雅黑"/>
         </w:rPr>
         <w:t xml:space="preserve">        int x = </w:t>
       </w:r>
       <w:proofErr w:type="gramStart"/>
       <w:r>
         <w:rPr>
-          <w:rFonts w:ascii="Microsoft YaHei" w:eastAsia="Microsoft YaHei" w:hAnsi="Microsoft YaHei"/>
+          <w:rFonts w:ascii="微软雅黑" w:eastAsia="微软雅黑" w:hAnsi="微软雅黑"/>
         </w:rPr>
         <w:t xml:space="preserve">0;   </w:t>
       </w:r>
       <w:proofErr w:type="gramEnd"/>
       <w:r>
         <w:rPr>
-          <w:rFonts w:ascii="Microsoft YaHei" w:eastAsia="Microsoft YaHei" w:hAnsi="Microsoft YaHei"/>
+          <w:rFonts w:ascii="微软雅黑" w:eastAsia="微软雅黑" w:hAnsi="微软雅黑"/>
         </w:rPr>
         <w:t xml:space="preserve">             // c1</w:t>
       </w:r>
@@ -114,26 +114,26 @@
       <w:pPr>
         <w:ind w:leftChars="375" w:left="900"/>
         <w:rPr>
-          <w:rFonts w:ascii="Microsoft YaHei" w:eastAsia="Microsoft YaHei" w:hAnsi="Microsoft YaHei"/>
-        </w:rPr>
-      </w:pPr>
-      <w:r>
-        <w:rPr>
-          <w:rFonts w:ascii="Microsoft YaHei" w:eastAsia="Microsoft YaHei" w:hAnsi="Microsoft YaHei"/>
+          <w:rFonts w:ascii="微软雅黑" w:eastAsia="微软雅黑" w:hAnsi="微软雅黑"/>
+        </w:rPr>
+      </w:pPr>
+      <w:r>
+        <w:rPr>
+          <w:rFonts w:ascii="微软雅黑" w:eastAsia="微软雅黑" w:hAnsi="微软雅黑"/>
         </w:rPr>
         <w:t xml:space="preserve">        int y = </w:t>
       </w:r>
       <w:proofErr w:type="gramStart"/>
       <w:r>
         <w:rPr>
-          <w:rFonts w:ascii="Microsoft YaHei" w:eastAsia="Microsoft YaHei" w:hAnsi="Microsoft YaHei"/>
+          <w:rFonts w:ascii="微软雅黑" w:eastAsia="微软雅黑" w:hAnsi="微软雅黑"/>
         </w:rPr>
         <w:t xml:space="preserve">0;   </w:t>
       </w:r>
       <w:proofErr w:type="gramEnd"/>
       <w:r>
         <w:rPr>
-          <w:rFonts w:ascii="Microsoft YaHei" w:eastAsia="Microsoft YaHei" w:hAnsi="Microsoft YaHei"/>
+          <w:rFonts w:ascii="微软雅黑" w:eastAsia="微软雅黑" w:hAnsi="微软雅黑"/>
         </w:rPr>
         <w:t xml:space="preserve">             // c2</w:t>
       </w:r>
@@ -142,68 +142,68 @@
       <w:pPr>
         <w:ind w:leftChars="375" w:left="900"/>
         <w:rPr>
-          <w:rFonts w:ascii="Microsoft YaHei" w:eastAsia="Microsoft YaHei" w:hAnsi="Microsoft YaHei"/>
-        </w:rPr>
-      </w:pPr>
-      <w:r>
-        <w:rPr>
-          <w:rFonts w:ascii="Microsoft YaHei" w:eastAsia="Microsoft YaHei" w:hAnsi="Microsoft YaHei"/>
+          <w:rFonts w:ascii="微软雅黑" w:eastAsia="微软雅黑" w:hAnsi="微软雅黑"/>
+        </w:rPr>
+      </w:pPr>
+      <w:r>
+        <w:rPr>
+          <w:rFonts w:ascii="微软雅黑" w:eastAsia="微软雅黑" w:hAnsi="微软雅黑"/>
         </w:rPr>
         <w:t xml:space="preserve">        for (int </w:t>
       </w:r>
       <w:proofErr w:type="spellStart"/>
       <w:r>
         <w:rPr>
-          <w:rFonts w:ascii="Microsoft YaHei" w:eastAsia="Microsoft YaHei" w:hAnsi="Microsoft YaHei"/>
+          <w:rFonts w:ascii="微软雅黑" w:eastAsia="微软雅黑" w:hAnsi="微软雅黑"/>
         </w:rPr>
         <w:t>i</w:t>
       </w:r>
       <w:proofErr w:type="spellEnd"/>
       <w:r>
         <w:rPr>
-          <w:rFonts w:ascii="Microsoft YaHei" w:eastAsia="Microsoft YaHei" w:hAnsi="Microsoft YaHei"/>
+          <w:rFonts w:ascii="微软雅黑" w:eastAsia="微软雅黑" w:hAnsi="微软雅黑"/>
         </w:rPr>
         <w:t xml:space="preserve">=1; </w:t>
       </w:r>
       <w:proofErr w:type="spellStart"/>
       <w:r>
         <w:rPr>
-          <w:rFonts w:ascii="Microsoft YaHei" w:eastAsia="Microsoft YaHei" w:hAnsi="Microsoft YaHei"/>
+          <w:rFonts w:ascii="微软雅黑" w:eastAsia="微软雅黑" w:hAnsi="微软雅黑"/>
         </w:rPr>
         <w:t>i</w:t>
       </w:r>
       <w:proofErr w:type="spellEnd"/>
       <w:r>
         <w:rPr>
-          <w:rFonts w:ascii="Microsoft YaHei" w:eastAsia="Microsoft YaHei" w:hAnsi="Microsoft YaHei"/>
+          <w:rFonts w:ascii="微软雅黑" w:eastAsia="微软雅黑" w:hAnsi="微软雅黑"/>
         </w:rPr>
         <w:t xml:space="preserve">&lt;n; </w:t>
       </w:r>
       <w:proofErr w:type="spellStart"/>
       <w:r>
         <w:rPr>
-          <w:rFonts w:ascii="Microsoft YaHei" w:eastAsia="Microsoft YaHei" w:hAnsi="Microsoft YaHei"/>
+          <w:rFonts w:ascii="微软雅黑" w:eastAsia="微软雅黑" w:hAnsi="微软雅黑"/>
         </w:rPr>
         <w:t>i</w:t>
       </w:r>
       <w:proofErr w:type="spellEnd"/>
       <w:r>
         <w:rPr>
-          <w:rFonts w:ascii="Microsoft YaHei" w:eastAsia="Microsoft YaHei" w:hAnsi="Microsoft YaHei"/>
+          <w:rFonts w:ascii="微软雅黑" w:eastAsia="微软雅黑" w:hAnsi="微软雅黑"/>
         </w:rPr>
         <w:t xml:space="preserve">++) </w:t>
       </w:r>
       <w:proofErr w:type="gramStart"/>
       <w:r>
         <w:rPr>
-          <w:rFonts w:ascii="Microsoft YaHei" w:eastAsia="Microsoft YaHei" w:hAnsi="Microsoft YaHei"/>
+          <w:rFonts w:ascii="微软雅黑" w:eastAsia="微软雅黑" w:hAnsi="微软雅黑"/>
         </w:rPr>
         <w:t>{ /</w:t>
       </w:r>
       <w:proofErr w:type="gramEnd"/>
       <w:r>
         <w:rPr>
-          <w:rFonts w:ascii="Microsoft YaHei" w:eastAsia="Microsoft YaHei" w:hAnsi="Microsoft YaHei"/>
+          <w:rFonts w:ascii="微软雅黑" w:eastAsia="微软雅黑" w:hAnsi="微软雅黑"/>
         </w:rPr>
         <w:t>/ loop executed n-1 times</w:t>
       </w:r>
@@ -212,40 +212,40 @@
       <w:pPr>
         <w:ind w:leftChars="375" w:left="900"/>
         <w:rPr>
-          <w:rFonts w:ascii="Microsoft YaHei" w:eastAsia="Microsoft YaHei" w:hAnsi="Microsoft YaHei"/>
-        </w:rPr>
-      </w:pPr>
-      <w:r>
-        <w:rPr>
-          <w:rFonts w:ascii="Microsoft YaHei" w:eastAsia="Microsoft YaHei" w:hAnsi="Microsoft YaHei"/>
+          <w:rFonts w:ascii="微软雅黑" w:eastAsia="微软雅黑" w:hAnsi="微软雅黑"/>
+        </w:rPr>
+      </w:pPr>
+      <w:r>
+        <w:rPr>
+          <w:rFonts w:ascii="微软雅黑" w:eastAsia="微软雅黑" w:hAnsi="微软雅黑"/>
         </w:rPr>
         <w:t xml:space="preserve">            if (a[</w:t>
       </w:r>
       <w:proofErr w:type="spellStart"/>
       <w:r>
         <w:rPr>
-          <w:rFonts w:ascii="Microsoft YaHei" w:eastAsia="Microsoft YaHei" w:hAnsi="Microsoft YaHei"/>
+          <w:rFonts w:ascii="微软雅黑" w:eastAsia="微软雅黑" w:hAnsi="微软雅黑"/>
         </w:rPr>
         <w:t>i</w:t>
       </w:r>
       <w:proofErr w:type="spellEnd"/>
       <w:r>
         <w:rPr>
-          <w:rFonts w:ascii="Microsoft YaHei" w:eastAsia="Microsoft YaHei" w:hAnsi="Microsoft YaHei"/>
+          <w:rFonts w:ascii="微软雅黑" w:eastAsia="微软雅黑" w:hAnsi="微软雅黑"/>
         </w:rPr>
         <w:t xml:space="preserve">] == a[i-1]) </w:t>
       </w:r>
       <w:proofErr w:type="gramStart"/>
       <w:r>
         <w:rPr>
-          <w:rFonts w:ascii="Microsoft YaHei" w:eastAsia="Microsoft YaHei" w:hAnsi="Microsoft YaHei"/>
+          <w:rFonts w:ascii="微软雅黑" w:eastAsia="微软雅黑" w:hAnsi="微软雅黑"/>
         </w:rPr>
         <w:t>{ /</w:t>
       </w:r>
       <w:proofErr w:type="gramEnd"/>
       <w:r>
         <w:rPr>
-          <w:rFonts w:ascii="Microsoft YaHei" w:eastAsia="Microsoft YaHei" w:hAnsi="Microsoft YaHei"/>
+          <w:rFonts w:ascii="微软雅黑" w:eastAsia="微软雅黑" w:hAnsi="微软雅黑"/>
         </w:rPr>
         <w:t>/ loop body takes c3</w:t>
       </w:r>
@@ -254,12 +254,12 @@
       <w:pPr>
         <w:ind w:leftChars="375" w:left="900"/>
         <w:rPr>
-          <w:rFonts w:ascii="Microsoft YaHei" w:eastAsia="Microsoft YaHei" w:hAnsi="Microsoft YaHei"/>
-        </w:rPr>
-      </w:pPr>
-      <w:r>
-        <w:rPr>
-          <w:rFonts w:ascii="Microsoft YaHei" w:eastAsia="Microsoft YaHei" w:hAnsi="Microsoft YaHei"/>
+          <w:rFonts w:ascii="微软雅黑" w:eastAsia="微软雅黑" w:hAnsi="微软雅黑"/>
+        </w:rPr>
+      </w:pPr>
+      <w:r>
+        <w:rPr>
+          <w:rFonts w:ascii="微软雅黑" w:eastAsia="微软雅黑" w:hAnsi="微软雅黑"/>
         </w:rPr>
         <w:t xml:space="preserve">                x = x + 1;</w:t>
       </w:r>
@@ -268,12 +268,12 @@
       <w:pPr>
         <w:ind w:leftChars="375" w:left="900"/>
         <w:rPr>
-          <w:rFonts w:ascii="Microsoft YaHei" w:eastAsia="Microsoft YaHei" w:hAnsi="Microsoft YaHei"/>
-        </w:rPr>
-      </w:pPr>
-      <w:r>
-        <w:rPr>
-          <w:rFonts w:ascii="Microsoft YaHei" w:eastAsia="Microsoft YaHei" w:hAnsi="Microsoft YaHei"/>
+          <w:rFonts w:ascii="微软雅黑" w:eastAsia="微软雅黑" w:hAnsi="微软雅黑"/>
+        </w:rPr>
+      </w:pPr>
+      <w:r>
+        <w:rPr>
+          <w:rFonts w:ascii="微软雅黑" w:eastAsia="微软雅黑" w:hAnsi="微软雅黑"/>
         </w:rPr>
         <w:t xml:space="preserve">            } else {</w:t>
       </w:r>
@@ -282,12 +282,12 @@
       <w:pPr>
         <w:ind w:leftChars="375" w:left="900"/>
         <w:rPr>
-          <w:rFonts w:ascii="Microsoft YaHei" w:eastAsia="Microsoft YaHei" w:hAnsi="Microsoft YaHei"/>
-        </w:rPr>
-      </w:pPr>
-      <w:r>
-        <w:rPr>
-          <w:rFonts w:ascii="Microsoft YaHei" w:eastAsia="Microsoft YaHei" w:hAnsi="Microsoft YaHei"/>
+          <w:rFonts w:ascii="微软雅黑" w:eastAsia="微软雅黑" w:hAnsi="微软雅黑"/>
+        </w:rPr>
+      </w:pPr>
+      <w:r>
+        <w:rPr>
+          <w:rFonts w:ascii="微软雅黑" w:eastAsia="微软雅黑" w:hAnsi="微软雅黑"/>
         </w:rPr>
         <w:t xml:space="preserve">                y = y + 1;</w:t>
       </w:r>
@@ -296,12 +296,12 @@
       <w:pPr>
         <w:ind w:leftChars="375" w:left="900"/>
         <w:rPr>
-          <w:rFonts w:ascii="Microsoft YaHei" w:eastAsia="Microsoft YaHei" w:hAnsi="Microsoft YaHei"/>
-        </w:rPr>
-      </w:pPr>
-      <w:r>
-        <w:rPr>
-          <w:rFonts w:ascii="Microsoft YaHei" w:eastAsia="Microsoft YaHei" w:hAnsi="Microsoft YaHei"/>
+          <w:rFonts w:ascii="微软雅黑" w:eastAsia="微软雅黑" w:hAnsi="微软雅黑"/>
+        </w:rPr>
+      </w:pPr>
+      <w:r>
+        <w:rPr>
+          <w:rFonts w:ascii="微软雅黑" w:eastAsia="微软雅黑" w:hAnsi="微软雅黑"/>
         </w:rPr>
         <w:t xml:space="preserve">            }</w:t>
       </w:r>
@@ -310,12 +310,12 @@
       <w:pPr>
         <w:ind w:leftChars="375" w:left="900"/>
         <w:rPr>
-          <w:rFonts w:ascii="Microsoft YaHei" w:eastAsia="Microsoft YaHei" w:hAnsi="Microsoft YaHei"/>
-        </w:rPr>
-      </w:pPr>
-      <w:r>
-        <w:rPr>
-          <w:rFonts w:ascii="Microsoft YaHei" w:eastAsia="Microsoft YaHei" w:hAnsi="Microsoft YaHei"/>
+          <w:rFonts w:ascii="微软雅黑" w:eastAsia="微软雅黑" w:hAnsi="微软雅黑"/>
+        </w:rPr>
+      </w:pPr>
+      <w:r>
+        <w:rPr>
+          <w:rFonts w:ascii="微软雅黑" w:eastAsia="微软雅黑" w:hAnsi="微软雅黑"/>
         </w:rPr>
         <w:t xml:space="preserve">        }</w:t>
       </w:r>
@@ -324,26 +324,26 @@
       <w:pPr>
         <w:ind w:leftChars="375" w:left="900"/>
         <w:rPr>
-          <w:rFonts w:ascii="Microsoft YaHei" w:eastAsia="Microsoft YaHei" w:hAnsi="Microsoft YaHei"/>
-        </w:rPr>
-      </w:pPr>
-      <w:r>
-        <w:rPr>
-          <w:rFonts w:ascii="Microsoft YaHei" w:eastAsia="Microsoft YaHei" w:hAnsi="Microsoft YaHei"/>
+          <w:rFonts w:ascii="微软雅黑" w:eastAsia="微软雅黑" w:hAnsi="微软雅黑"/>
+        </w:rPr>
+      </w:pPr>
+      <w:r>
+        <w:rPr>
+          <w:rFonts w:ascii="微软雅黑" w:eastAsia="微软雅黑" w:hAnsi="微软雅黑"/>
         </w:rPr>
         <w:t xml:space="preserve">        return (x - y</w:t>
       </w:r>
       <w:proofErr w:type="gramStart"/>
       <w:r>
         <w:rPr>
-          <w:rFonts w:ascii="Microsoft YaHei" w:eastAsia="Microsoft YaHei" w:hAnsi="Microsoft YaHei"/>
+          <w:rFonts w:ascii="微软雅黑" w:eastAsia="微软雅黑" w:hAnsi="微软雅黑"/>
         </w:rPr>
         <w:t xml:space="preserve">);   </w:t>
       </w:r>
       <w:proofErr w:type="gramEnd"/>
       <w:r>
         <w:rPr>
-          <w:rFonts w:ascii="Microsoft YaHei" w:eastAsia="Microsoft YaHei" w:hAnsi="Microsoft YaHei"/>
+          <w:rFonts w:ascii="微软雅黑" w:eastAsia="微软雅黑" w:hAnsi="微软雅黑"/>
         </w:rPr>
         <w:t xml:space="preserve">        // c4</w:t>
       </w:r>
@@ -352,12 +352,12 @@
       <w:pPr>
         <w:ind w:leftChars="375" w:left="900" w:firstLine="280"/>
         <w:rPr>
-          <w:rFonts w:ascii="Microsoft YaHei" w:eastAsia="Microsoft YaHei" w:hAnsi="Microsoft YaHei"/>
-        </w:rPr>
-      </w:pPr>
-      <w:r>
-        <w:rPr>
-          <w:rFonts w:ascii="Microsoft YaHei" w:eastAsia="Microsoft YaHei" w:hAnsi="Microsoft YaHei"/>
+          <w:rFonts w:ascii="微软雅黑" w:eastAsia="微软雅黑" w:hAnsi="微软雅黑"/>
+        </w:rPr>
+      </w:pPr>
+      <w:r>
+        <w:rPr>
+          <w:rFonts w:ascii="微软雅黑" w:eastAsia="微软雅黑" w:hAnsi="微软雅黑"/>
         </w:rPr>
         <w:t>}</w:t>
       </w:r>
@@ -365,12 +365,12 @@
     <w:p>
       <w:pPr>
         <w:rPr>
-          <w:rFonts w:ascii="Microsoft YaHei" w:eastAsia="Microsoft YaHei" w:hAnsi="Microsoft YaHei"/>
-        </w:rPr>
-      </w:pPr>
-      <w:r>
-        <w:rPr>
-          <w:rFonts w:ascii="Microsoft YaHei" w:eastAsia="Microsoft YaHei" w:hAnsi="Microsoft YaHei"/>
+          <w:rFonts w:ascii="微软雅黑" w:eastAsia="微软雅黑" w:hAnsi="微软雅黑"/>
+        </w:rPr>
+      </w:pPr>
+      <w:r>
+        <w:rPr>
+          <w:rFonts w:ascii="微软雅黑" w:eastAsia="微软雅黑" w:hAnsi="微软雅黑"/>
         </w:rPr>
         <w:tab/>
         <w:t>Total running time, f(n) = c1 +c2 + c3(n-1) + c4</w:t>
@@ -379,12 +379,12 @@
     <w:p>
       <w:pPr>
         <w:rPr>
-          <w:rFonts w:ascii="Microsoft YaHei" w:eastAsia="Microsoft YaHei" w:hAnsi="Microsoft YaHei"/>
-        </w:rPr>
-      </w:pPr>
-      <w:r>
-        <w:rPr>
-          <w:rFonts w:ascii="Microsoft YaHei" w:eastAsia="Microsoft YaHei" w:hAnsi="Microsoft YaHei"/>
+          <w:rFonts w:ascii="微软雅黑" w:eastAsia="微软雅黑" w:hAnsi="微软雅黑"/>
+        </w:rPr>
+      </w:pPr>
+      <w:r>
+        <w:rPr>
+          <w:rFonts w:ascii="微软雅黑" w:eastAsia="微软雅黑" w:hAnsi="微软雅黑"/>
         </w:rPr>
         <w:tab/>
         <w:t>F(n) = o(n)</w:t>
@@ -399,12 +399,12 @@
         </w:numPr>
         <w:ind w:firstLineChars="0"/>
         <w:rPr>
-          <w:rFonts w:ascii="Microsoft YaHei" w:eastAsia="Microsoft YaHei" w:hAnsi="Microsoft YaHei"/>
-        </w:rPr>
-      </w:pPr>
-      <w:r>
-        <w:rPr>
-          <w:rFonts w:ascii="Microsoft YaHei" w:eastAsia="Microsoft YaHei" w:hAnsi="Microsoft YaHei"/>
+          <w:rFonts w:ascii="微软雅黑" w:eastAsia="微软雅黑" w:hAnsi="微软雅黑"/>
+        </w:rPr>
+      </w:pPr>
+      <w:r>
+        <w:rPr>
+          <w:rFonts w:ascii="微软雅黑" w:eastAsia="微软雅黑" w:hAnsi="微软雅黑"/>
         </w:rPr>
         <w:t>The function method2 contains 3 loops and it is executed based on the value of “n”</w:t>
       </w:r>
@@ -414,26 +414,26 @@
         <w:pStyle w:val="a3"/>
         <w:ind w:left="840" w:firstLine="480"/>
         <w:rPr>
-          <w:rFonts w:ascii="Microsoft YaHei" w:eastAsia="Microsoft YaHei" w:hAnsi="Microsoft YaHei"/>
-        </w:rPr>
-      </w:pPr>
-      <w:r>
-        <w:rPr>
-          <w:rFonts w:ascii="Microsoft YaHei" w:eastAsia="Microsoft YaHei" w:hAnsi="Microsoft YaHei"/>
+          <w:rFonts w:ascii="微软雅黑" w:eastAsia="微软雅黑" w:hAnsi="微软雅黑"/>
+        </w:rPr>
+      </w:pPr>
+      <w:r>
+        <w:rPr>
+          <w:rFonts w:ascii="微软雅黑" w:eastAsia="微软雅黑" w:hAnsi="微软雅黑"/>
         </w:rPr>
         <w:t>public int method2(</w:t>
       </w:r>
       <w:proofErr w:type="gramStart"/>
       <w:r>
         <w:rPr>
-          <w:rFonts w:ascii="Microsoft YaHei" w:eastAsia="Microsoft YaHei" w:hAnsi="Microsoft YaHei"/>
+          <w:rFonts w:ascii="微软雅黑" w:eastAsia="微软雅黑" w:hAnsi="微软雅黑"/>
         </w:rPr>
         <w:t>int[</w:t>
       </w:r>
       <w:proofErr w:type="gramEnd"/>
       <w:r>
         <w:rPr>
-          <w:rFonts w:ascii="Microsoft YaHei" w:eastAsia="Microsoft YaHei" w:hAnsi="Microsoft YaHei"/>
+          <w:rFonts w:ascii="微软雅黑" w:eastAsia="微软雅黑" w:hAnsi="微软雅黑"/>
         </w:rPr>
         <w:t>] a, int[] b) {</w:t>
       </w:r>
@@ -443,26 +443,26 @@
         <w:pStyle w:val="a3"/>
         <w:ind w:left="840" w:firstLine="480"/>
         <w:rPr>
-          <w:rFonts w:ascii="Microsoft YaHei" w:eastAsia="Microsoft YaHei" w:hAnsi="Microsoft YaHei"/>
-        </w:rPr>
-      </w:pPr>
-      <w:r>
-        <w:rPr>
-          <w:rFonts w:ascii="Microsoft YaHei" w:eastAsia="Microsoft YaHei" w:hAnsi="Microsoft YaHei"/>
+          <w:rFonts w:ascii="微软雅黑" w:eastAsia="微软雅黑" w:hAnsi="微软雅黑"/>
+        </w:rPr>
+      </w:pPr>
+      <w:r>
+        <w:rPr>
+          <w:rFonts w:ascii="微软雅黑" w:eastAsia="微软雅黑" w:hAnsi="微软雅黑"/>
         </w:rPr>
         <w:t xml:space="preserve">        int x=</w:t>
       </w:r>
       <w:proofErr w:type="gramStart"/>
       <w:r>
         <w:rPr>
-          <w:rFonts w:ascii="Microsoft YaHei" w:eastAsia="Microsoft YaHei" w:hAnsi="Microsoft YaHei"/>
+          <w:rFonts w:ascii="微软雅黑" w:eastAsia="微软雅黑" w:hAnsi="微软雅黑"/>
         </w:rPr>
         <w:t xml:space="preserve">0;   </w:t>
       </w:r>
       <w:proofErr w:type="gramEnd"/>
       <w:r>
         <w:rPr>
-          <w:rFonts w:ascii="Microsoft YaHei" w:eastAsia="Microsoft YaHei" w:hAnsi="Microsoft YaHei"/>
+          <w:rFonts w:ascii="微软雅黑" w:eastAsia="微软雅黑" w:hAnsi="微软雅黑"/>
         </w:rPr>
         <w:t xml:space="preserve">           // c1</w:t>
       </w:r>
@@ -472,26 +472,40 @@
         <w:pStyle w:val="a3"/>
         <w:ind w:left="840" w:firstLine="480"/>
         <w:rPr>
-          <w:rFonts w:ascii="Microsoft YaHei" w:eastAsia="Microsoft YaHei" w:hAnsi="Microsoft YaHei"/>
-        </w:rPr>
-      </w:pPr>
-      <w:r>
-        <w:rPr>
-          <w:rFonts w:ascii="Microsoft YaHei" w:eastAsia="Microsoft YaHei" w:hAnsi="Microsoft YaHei"/>
-        </w:rPr>
-        <w:t xml:space="preserve">        int y=</w:t>
+          <w:rFonts w:ascii="微软雅黑" w:eastAsia="微软雅黑" w:hAnsi="微软雅黑"/>
+        </w:rPr>
+      </w:pPr>
+      <w:r>
+        <w:rPr>
+          <w:rFonts w:ascii="微软雅黑" w:eastAsia="微软雅黑" w:hAnsi="微软雅黑"/>
+        </w:rPr>
+        <w:t xml:space="preserve">        int </w:t>
+      </w:r>
+      <w:proofErr w:type="spellStart"/>
+      <w:r>
+        <w:rPr>
+          <w:rFonts w:ascii="微软雅黑" w:eastAsia="微软雅黑" w:hAnsi="微软雅黑"/>
+        </w:rPr>
+        <w:t>i</w:t>
+      </w:r>
+      <w:proofErr w:type="spellEnd"/>
+      <w:r>
+        <w:rPr>
+          <w:rFonts w:ascii="微软雅黑" w:eastAsia="微软雅黑" w:hAnsi="微软雅黑"/>
+        </w:rPr>
+        <w:t>=</w:t>
       </w:r>
       <w:proofErr w:type="gramStart"/>
       <w:r>
         <w:rPr>
-          <w:rFonts w:ascii="Microsoft YaHei" w:eastAsia="Microsoft YaHei" w:hAnsi="Microsoft YaHei"/>
+          <w:rFonts w:ascii="微软雅黑" w:eastAsia="微软雅黑" w:hAnsi="微软雅黑"/>
         </w:rPr>
         <w:t xml:space="preserve">0;   </w:t>
       </w:r>
       <w:proofErr w:type="gramEnd"/>
       <w:r>
         <w:rPr>
-          <w:rFonts w:ascii="Microsoft YaHei" w:eastAsia="Microsoft YaHei" w:hAnsi="Microsoft YaHei"/>
+          <w:rFonts w:ascii="微软雅黑" w:eastAsia="微软雅黑" w:hAnsi="微软雅黑"/>
         </w:rPr>
         <w:t xml:space="preserve">           // c2</w:t>
       </w:r>
@@ -501,40 +515,40 @@
         <w:pStyle w:val="a3"/>
         <w:ind w:left="840" w:firstLine="480"/>
         <w:rPr>
-          <w:rFonts w:ascii="Microsoft YaHei" w:eastAsia="Microsoft YaHei" w:hAnsi="Microsoft YaHei"/>
-        </w:rPr>
-      </w:pPr>
-      <w:r>
-        <w:rPr>
-          <w:rFonts w:ascii="Microsoft YaHei" w:eastAsia="Microsoft YaHei" w:hAnsi="Microsoft YaHei"/>
+          <w:rFonts w:ascii="微软雅黑" w:eastAsia="微软雅黑" w:hAnsi="微软雅黑"/>
+        </w:rPr>
+      </w:pPr>
+      <w:r>
+        <w:rPr>
+          <w:rFonts w:ascii="微软雅黑" w:eastAsia="微软雅黑" w:hAnsi="微软雅黑"/>
         </w:rPr>
         <w:t xml:space="preserve">        while (</w:t>
       </w:r>
       <w:proofErr w:type="spellStart"/>
       <w:r>
         <w:rPr>
-          <w:rFonts w:ascii="Microsoft YaHei" w:eastAsia="Microsoft YaHei" w:hAnsi="Microsoft YaHei"/>
+          <w:rFonts w:ascii="微软雅黑" w:eastAsia="微软雅黑" w:hAnsi="微软雅黑"/>
         </w:rPr>
         <w:t>i</w:t>
       </w:r>
       <w:proofErr w:type="spellEnd"/>
       <w:r>
         <w:rPr>
-          <w:rFonts w:ascii="Microsoft YaHei" w:eastAsia="Microsoft YaHei" w:hAnsi="Microsoft YaHei"/>
+          <w:rFonts w:ascii="微软雅黑" w:eastAsia="微软雅黑" w:hAnsi="微软雅黑"/>
         </w:rPr>
         <w:t xml:space="preserve"> &lt; n) </w:t>
       </w:r>
       <w:proofErr w:type="gramStart"/>
       <w:r>
         <w:rPr>
-          <w:rFonts w:ascii="Microsoft YaHei" w:eastAsia="Microsoft YaHei" w:hAnsi="Microsoft YaHei"/>
+          <w:rFonts w:ascii="微软雅黑" w:eastAsia="微软雅黑" w:hAnsi="微软雅黑"/>
         </w:rPr>
         <w:t xml:space="preserve">{  </w:t>
       </w:r>
       <w:proofErr w:type="gramEnd"/>
       <w:r>
         <w:rPr>
-          <w:rFonts w:ascii="Microsoft YaHei" w:eastAsia="Microsoft YaHei" w:hAnsi="Microsoft YaHei"/>
+          <w:rFonts w:ascii="微软雅黑" w:eastAsia="微软雅黑" w:hAnsi="微软雅黑"/>
         </w:rPr>
         <w:t xml:space="preserve">     // loop executed n times</w:t>
       </w:r>
@@ -544,14 +558,20 @@
         <w:pStyle w:val="a3"/>
         <w:ind w:left="840" w:firstLine="480"/>
         <w:rPr>
-          <w:rFonts w:ascii="Microsoft YaHei" w:eastAsia="Microsoft YaHei" w:hAnsi="Microsoft YaHei"/>
-        </w:rPr>
-      </w:pPr>
-      <w:r>
-        <w:rPr>
-          <w:rFonts w:ascii="Microsoft YaHei" w:eastAsia="Microsoft YaHei" w:hAnsi="Microsoft YaHei"/>
+          <w:rFonts w:ascii="微软雅黑" w:eastAsia="微软雅黑" w:hAnsi="微软雅黑"/>
+        </w:rPr>
+      </w:pPr>
+      <w:r>
+        <w:rPr>
+          <w:rFonts w:ascii="微软雅黑" w:eastAsia="微软雅黑" w:hAnsi="微软雅黑"/>
         </w:rPr>
         <w:t xml:space="preserve">            y=0;              </w:t>
+      </w:r>
+      <w:r>
+        <w:rPr>
+          <w:rFonts w:ascii="微软雅黑" w:eastAsia="微软雅黑" w:hAnsi="微软雅黑"/>
+        </w:rPr>
+        <w:tab/>
       </w:r>
     </w:p>
     <w:p>
@@ -559,12 +579,12 @@
         <w:pStyle w:val="a3"/>
         <w:ind w:left="840" w:firstLine="480"/>
         <w:rPr>
-          <w:rFonts w:ascii="Microsoft YaHei" w:eastAsia="Microsoft YaHei" w:hAnsi="Microsoft YaHei"/>
-        </w:rPr>
-      </w:pPr>
-      <w:r>
-        <w:rPr>
-          <w:rFonts w:ascii="Microsoft YaHei" w:eastAsia="Microsoft YaHei" w:hAnsi="Microsoft YaHei"/>
+          <w:rFonts w:ascii="微软雅黑" w:eastAsia="微软雅黑" w:hAnsi="微软雅黑"/>
+        </w:rPr>
+      </w:pPr>
+      <w:r>
+        <w:rPr>
+          <w:rFonts w:ascii="微软雅黑" w:eastAsia="微软雅黑" w:hAnsi="微软雅黑"/>
         </w:rPr>
         <w:t xml:space="preserve">            j=0;</w:t>
       </w:r>
@@ -574,28 +594,34 @@
         <w:pStyle w:val="a3"/>
         <w:ind w:left="840" w:firstLine="480"/>
         <w:rPr>
-          <w:rFonts w:ascii="Microsoft YaHei" w:eastAsia="Microsoft YaHei" w:hAnsi="Microsoft YaHei"/>
-        </w:rPr>
-      </w:pPr>
-      <w:r>
-        <w:rPr>
-          <w:rFonts w:ascii="Microsoft YaHei" w:eastAsia="Microsoft YaHei" w:hAnsi="Microsoft YaHei"/>
+          <w:rFonts w:ascii="微软雅黑" w:eastAsia="微软雅黑" w:hAnsi="微软雅黑"/>
+        </w:rPr>
+      </w:pPr>
+      <w:r>
+        <w:rPr>
+          <w:rFonts w:ascii="微软雅黑" w:eastAsia="微软雅黑" w:hAnsi="微软雅黑"/>
         </w:rPr>
         <w:t xml:space="preserve">            while (j&lt;n</w:t>
       </w:r>
       <w:proofErr w:type="gramStart"/>
       <w:r>
         <w:rPr>
-          <w:rFonts w:ascii="Microsoft YaHei" w:eastAsia="Microsoft YaHei" w:hAnsi="Microsoft YaHei"/>
+          <w:rFonts w:ascii="微软雅黑" w:eastAsia="微软雅黑" w:hAnsi="微软雅黑"/>
         </w:rPr>
         <w:t xml:space="preserve">){  </w:t>
       </w:r>
       <w:proofErr w:type="gramEnd"/>
       <w:r>
         <w:rPr>
-          <w:rFonts w:ascii="Microsoft YaHei" w:eastAsia="Microsoft YaHei" w:hAnsi="Microsoft YaHei"/>
-        </w:rPr>
-        <w:t xml:space="preserve">    // loop executed n times</w:t>
+          <w:rFonts w:ascii="微软雅黑" w:eastAsia="微软雅黑" w:hAnsi="微软雅黑"/>
+        </w:rPr>
+        <w:t xml:space="preserve">   </w:t>
+      </w:r>
+      <w:r>
+        <w:rPr>
+          <w:rFonts w:ascii="微软雅黑" w:eastAsia="微软雅黑" w:hAnsi="微软雅黑"/>
+        </w:rPr>
+        <w:t>// loop executed n times</w:t>
       </w:r>
     </w:p>
     <w:p>
@@ -603,12 +629,12 @@
         <w:pStyle w:val="a3"/>
         <w:ind w:left="840" w:firstLine="480"/>
         <w:rPr>
-          <w:rFonts w:ascii="Microsoft YaHei" w:eastAsia="Microsoft YaHei" w:hAnsi="Microsoft YaHei"/>
-        </w:rPr>
-      </w:pPr>
-      <w:r>
-        <w:rPr>
-          <w:rFonts w:ascii="Microsoft YaHei" w:eastAsia="Microsoft YaHei" w:hAnsi="Microsoft YaHei"/>
+          <w:rFonts w:ascii="微软雅黑" w:eastAsia="微软雅黑" w:hAnsi="微软雅黑"/>
+        </w:rPr>
+      </w:pPr>
+      <w:r>
+        <w:rPr>
+          <w:rFonts w:ascii="微软雅黑" w:eastAsia="微软雅黑" w:hAnsi="微软雅黑"/>
         </w:rPr>
         <w:t xml:space="preserve">                k=0;</w:t>
       </w:r>
@@ -618,12 +644,12 @@
         <w:pStyle w:val="a3"/>
         <w:ind w:left="840" w:firstLine="480"/>
         <w:rPr>
-          <w:rFonts w:ascii="Microsoft YaHei" w:eastAsia="Microsoft YaHei" w:hAnsi="Microsoft YaHei"/>
-        </w:rPr>
-      </w:pPr>
-      <w:r>
-        <w:rPr>
-          <w:rFonts w:ascii="Microsoft YaHei" w:eastAsia="Microsoft YaHei" w:hAnsi="Microsoft YaHei"/>
+          <w:rFonts w:ascii="微软雅黑" w:eastAsia="微软雅黑" w:hAnsi="微软雅黑"/>
+        </w:rPr>
+      </w:pPr>
+      <w:r>
+        <w:rPr>
+          <w:rFonts w:ascii="微软雅黑" w:eastAsia="微软雅黑" w:hAnsi="微软雅黑"/>
         </w:rPr>
         <w:lastRenderedPageBreak/>
         <w:t xml:space="preserve">                while(k&lt;=</w:t>
@@ -631,16 +657,28 @@
       <w:proofErr w:type="gramStart"/>
       <w:r>
         <w:rPr>
-          <w:rFonts w:ascii="Microsoft YaHei" w:eastAsia="Microsoft YaHei" w:hAnsi="Microsoft YaHei"/>
+          <w:rFonts w:ascii="微软雅黑" w:eastAsia="微软雅黑" w:hAnsi="微软雅黑"/>
         </w:rPr>
         <w:t>j){</w:t>
       </w:r>
       <w:proofErr w:type="gramEnd"/>
       <w:r>
         <w:rPr>
-          <w:rFonts w:ascii="Microsoft YaHei" w:eastAsia="Microsoft YaHei" w:hAnsi="Microsoft YaHei"/>
-        </w:rPr>
-        <w:t xml:space="preserve">  // loop executed n times</w:t>
+          <w:rFonts w:ascii="微软雅黑" w:eastAsia="微软雅黑" w:hAnsi="微软雅黑"/>
+        </w:rPr>
+        <w:t xml:space="preserve">  // loop executed </w:t>
+      </w:r>
+      <w:r>
+        <w:rPr>
+          <w:rFonts w:ascii="微软雅黑" w:eastAsia="微软雅黑" w:hAnsi="微软雅黑"/>
+        </w:rPr>
+        <w:t>(n+1)/2</w:t>
+      </w:r>
+      <w:r>
+        <w:rPr>
+          <w:rFonts w:ascii="微软雅黑" w:eastAsia="微软雅黑" w:hAnsi="微软雅黑"/>
+        </w:rPr>
+        <w:t xml:space="preserve"> times</w:t>
       </w:r>
     </w:p>
     <w:p>
@@ -648,26 +686,26 @@
         <w:pStyle w:val="a3"/>
         <w:ind w:left="840" w:firstLine="480"/>
         <w:rPr>
-          <w:rFonts w:ascii="Microsoft YaHei" w:eastAsia="Microsoft YaHei" w:hAnsi="Microsoft YaHei"/>
-        </w:rPr>
-      </w:pPr>
-      <w:r>
-        <w:rPr>
-          <w:rFonts w:ascii="Microsoft YaHei" w:eastAsia="Microsoft YaHei" w:hAnsi="Microsoft YaHei"/>
+          <w:rFonts w:ascii="微软雅黑" w:eastAsia="微软雅黑" w:hAnsi="微软雅黑"/>
+        </w:rPr>
+      </w:pPr>
+      <w:r>
+        <w:rPr>
+          <w:rFonts w:ascii="微软雅黑" w:eastAsia="微软雅黑" w:hAnsi="微软雅黑"/>
         </w:rPr>
         <w:t xml:space="preserve">                    y=</w:t>
       </w:r>
       <w:proofErr w:type="spellStart"/>
       <w:r>
         <w:rPr>
-          <w:rFonts w:ascii="Microsoft YaHei" w:eastAsia="Microsoft YaHei" w:hAnsi="Microsoft YaHei"/>
+          <w:rFonts w:ascii="微软雅黑" w:eastAsia="微软雅黑" w:hAnsi="微软雅黑"/>
         </w:rPr>
         <w:t>y+a</w:t>
       </w:r>
       <w:proofErr w:type="spellEnd"/>
       <w:r>
         <w:rPr>
-          <w:rFonts w:ascii="Microsoft YaHei" w:eastAsia="Microsoft YaHei" w:hAnsi="Microsoft YaHei"/>
+          <w:rFonts w:ascii="微软雅黑" w:eastAsia="微软雅黑" w:hAnsi="微软雅黑"/>
         </w:rPr>
         <w:t>[k]; // loop body takes c3</w:t>
       </w:r>
@@ -677,12 +715,12 @@
         <w:pStyle w:val="a3"/>
         <w:ind w:left="840" w:firstLine="480"/>
         <w:rPr>
-          <w:rFonts w:ascii="Microsoft YaHei" w:eastAsia="Microsoft YaHei" w:hAnsi="Microsoft YaHei"/>
-        </w:rPr>
-      </w:pPr>
-      <w:r>
-        <w:rPr>
-          <w:rFonts w:ascii="Microsoft YaHei" w:eastAsia="Microsoft YaHei" w:hAnsi="Microsoft YaHei"/>
+          <w:rFonts w:ascii="微软雅黑" w:eastAsia="微软雅黑" w:hAnsi="微软雅黑"/>
+        </w:rPr>
+      </w:pPr>
+      <w:r>
+        <w:rPr>
+          <w:rFonts w:ascii="微软雅黑" w:eastAsia="微软雅黑" w:hAnsi="微软雅黑"/>
         </w:rPr>
         <w:t xml:space="preserve">                    k=k+1;</w:t>
       </w:r>
@@ -692,12 +730,12 @@
         <w:pStyle w:val="a3"/>
         <w:ind w:left="840" w:firstLine="480"/>
         <w:rPr>
-          <w:rFonts w:ascii="Microsoft YaHei" w:eastAsia="Microsoft YaHei" w:hAnsi="Microsoft YaHei"/>
-        </w:rPr>
-      </w:pPr>
-      <w:r>
-        <w:rPr>
-          <w:rFonts w:ascii="Microsoft YaHei" w:eastAsia="Microsoft YaHei" w:hAnsi="Microsoft YaHei"/>
+          <w:rFonts w:ascii="微软雅黑" w:eastAsia="微软雅黑" w:hAnsi="微软雅黑"/>
+        </w:rPr>
+      </w:pPr>
+      <w:r>
+        <w:rPr>
+          <w:rFonts w:ascii="微软雅黑" w:eastAsia="微软雅黑" w:hAnsi="微软雅黑"/>
         </w:rPr>
         <w:t xml:space="preserve">                }</w:t>
       </w:r>
@@ -707,12 +745,12 @@
         <w:pStyle w:val="a3"/>
         <w:ind w:left="840" w:firstLine="480"/>
         <w:rPr>
-          <w:rFonts w:ascii="Microsoft YaHei" w:eastAsia="Microsoft YaHei" w:hAnsi="Microsoft YaHei"/>
-        </w:rPr>
-      </w:pPr>
-      <w:r>
-        <w:rPr>
-          <w:rFonts w:ascii="Microsoft YaHei" w:eastAsia="Microsoft YaHei" w:hAnsi="Microsoft YaHei"/>
+          <w:rFonts w:ascii="微软雅黑" w:eastAsia="微软雅黑" w:hAnsi="微软雅黑"/>
+        </w:rPr>
+      </w:pPr>
+      <w:r>
+        <w:rPr>
+          <w:rFonts w:ascii="微软雅黑" w:eastAsia="微软雅黑" w:hAnsi="微软雅黑"/>
         </w:rPr>
         <w:t xml:space="preserve">                j=j+1;</w:t>
       </w:r>
@@ -722,12 +760,12 @@
         <w:pStyle w:val="a3"/>
         <w:ind w:left="840" w:firstLine="480"/>
         <w:rPr>
-          <w:rFonts w:ascii="Microsoft YaHei" w:eastAsia="Microsoft YaHei" w:hAnsi="Microsoft YaHei"/>
-        </w:rPr>
-      </w:pPr>
-      <w:r>
-        <w:rPr>
-          <w:rFonts w:ascii="Microsoft YaHei" w:eastAsia="Microsoft YaHei" w:hAnsi="Microsoft YaHei"/>
+          <w:rFonts w:ascii="微软雅黑" w:eastAsia="微软雅黑" w:hAnsi="微软雅黑"/>
+        </w:rPr>
+      </w:pPr>
+      <w:r>
+        <w:rPr>
+          <w:rFonts w:ascii="微软雅黑" w:eastAsia="微软雅黑" w:hAnsi="微软雅黑"/>
         </w:rPr>
         <w:t xml:space="preserve">            }</w:t>
       </w:r>
@@ -737,33 +775,33 @@
         <w:pStyle w:val="a3"/>
         <w:ind w:left="840" w:firstLine="480"/>
         <w:rPr>
-          <w:rFonts w:ascii="Microsoft YaHei" w:eastAsia="Microsoft YaHei" w:hAnsi="Microsoft YaHei"/>
-        </w:rPr>
-      </w:pPr>
-      <w:r>
-        <w:rPr>
-          <w:rFonts w:ascii="Microsoft YaHei" w:eastAsia="Microsoft YaHei" w:hAnsi="Microsoft YaHei"/>
+          <w:rFonts w:ascii="微软雅黑" w:eastAsia="微软雅黑" w:hAnsi="微软雅黑"/>
+        </w:rPr>
+      </w:pPr>
+      <w:r>
+        <w:rPr>
+          <w:rFonts w:ascii="微软雅黑" w:eastAsia="微软雅黑" w:hAnsi="微软雅黑"/>
         </w:rPr>
         <w:t xml:space="preserve">            if (b[</w:t>
       </w:r>
       <w:proofErr w:type="spellStart"/>
       <w:r>
         <w:rPr>
-          <w:rFonts w:ascii="Microsoft YaHei" w:eastAsia="Microsoft YaHei" w:hAnsi="Microsoft YaHei"/>
+          <w:rFonts w:ascii="微软雅黑" w:eastAsia="微软雅黑" w:hAnsi="微软雅黑"/>
         </w:rPr>
         <w:t>i</w:t>
       </w:r>
       <w:proofErr w:type="spellEnd"/>
       <w:r>
         <w:rPr>
-          <w:rFonts w:ascii="Microsoft YaHei" w:eastAsia="Microsoft YaHei" w:hAnsi="Microsoft YaHei"/>
+          <w:rFonts w:ascii="微软雅黑" w:eastAsia="微软雅黑" w:hAnsi="微软雅黑"/>
         </w:rPr>
         <w:t>]==</w:t>
       </w:r>
       <w:proofErr w:type="gramStart"/>
       <w:r>
         <w:rPr>
-          <w:rFonts w:ascii="Microsoft YaHei" w:eastAsia="Microsoft YaHei" w:hAnsi="Microsoft YaHei"/>
+          <w:rFonts w:ascii="微软雅黑" w:eastAsia="微软雅黑" w:hAnsi="微软雅黑"/>
         </w:rPr>
         <w:t>y){</w:t>
       </w:r>
@@ -774,12 +812,12 @@
         <w:pStyle w:val="a3"/>
         <w:ind w:left="840" w:firstLine="480"/>
         <w:rPr>
-          <w:rFonts w:ascii="Microsoft YaHei" w:eastAsia="Microsoft YaHei" w:hAnsi="Microsoft YaHei"/>
-        </w:rPr>
-      </w:pPr>
-      <w:r>
-        <w:rPr>
-          <w:rFonts w:ascii="Microsoft YaHei" w:eastAsia="Microsoft YaHei" w:hAnsi="Microsoft YaHei"/>
+          <w:rFonts w:ascii="微软雅黑" w:eastAsia="微软雅黑" w:hAnsi="微软雅黑"/>
+        </w:rPr>
+      </w:pPr>
+      <w:r>
+        <w:rPr>
+          <w:rFonts w:ascii="微软雅黑" w:eastAsia="微软雅黑" w:hAnsi="微软雅黑"/>
         </w:rPr>
         <w:t xml:space="preserve">                x++;</w:t>
       </w:r>
@@ -789,12 +827,12 @@
         <w:pStyle w:val="a3"/>
         <w:ind w:left="840" w:firstLine="480"/>
         <w:rPr>
-          <w:rFonts w:ascii="Microsoft YaHei" w:eastAsia="Microsoft YaHei" w:hAnsi="Microsoft YaHei"/>
-        </w:rPr>
-      </w:pPr>
-      <w:r>
-        <w:rPr>
-          <w:rFonts w:ascii="Microsoft YaHei" w:eastAsia="Microsoft YaHei" w:hAnsi="Microsoft YaHei"/>
+          <w:rFonts w:ascii="微软雅黑" w:eastAsia="微软雅黑" w:hAnsi="微软雅黑"/>
+        </w:rPr>
+      </w:pPr>
+      <w:r>
+        <w:rPr>
+          <w:rFonts w:ascii="微软雅黑" w:eastAsia="微软雅黑" w:hAnsi="微软雅黑"/>
         </w:rPr>
         <w:t xml:space="preserve">            }</w:t>
       </w:r>
@@ -804,26 +842,26 @@
         <w:pStyle w:val="a3"/>
         <w:ind w:left="840" w:firstLine="480"/>
         <w:rPr>
-          <w:rFonts w:ascii="Microsoft YaHei" w:eastAsia="Microsoft YaHei" w:hAnsi="Microsoft YaHei"/>
-        </w:rPr>
-      </w:pPr>
-      <w:r>
-        <w:rPr>
-          <w:rFonts w:ascii="Microsoft YaHei" w:eastAsia="Microsoft YaHei" w:hAnsi="Microsoft YaHei"/>
+          <w:rFonts w:ascii="微软雅黑" w:eastAsia="微软雅黑" w:hAnsi="微软雅黑"/>
+        </w:rPr>
+      </w:pPr>
+      <w:r>
+        <w:rPr>
+          <w:rFonts w:ascii="微软雅黑" w:eastAsia="微软雅黑" w:hAnsi="微软雅黑"/>
         </w:rPr>
         <w:t xml:space="preserve">            </w:t>
       </w:r>
       <w:proofErr w:type="spellStart"/>
       <w:r>
         <w:rPr>
-          <w:rFonts w:ascii="Microsoft YaHei" w:eastAsia="Microsoft YaHei" w:hAnsi="Microsoft YaHei"/>
+          <w:rFonts w:ascii="微软雅黑" w:eastAsia="微软雅黑" w:hAnsi="微软雅黑"/>
         </w:rPr>
         <w:t>i</w:t>
       </w:r>
       <w:proofErr w:type="spellEnd"/>
       <w:r>
         <w:rPr>
-          <w:rFonts w:ascii="Microsoft YaHei" w:eastAsia="Microsoft YaHei" w:hAnsi="Microsoft YaHei"/>
+          <w:rFonts w:ascii="微软雅黑" w:eastAsia="微软雅黑" w:hAnsi="微软雅黑"/>
         </w:rPr>
         <w:t xml:space="preserve"> = i+1;</w:t>
       </w:r>
@@ -833,12 +871,12 @@
         <w:pStyle w:val="a3"/>
         <w:ind w:left="840" w:firstLine="480"/>
         <w:rPr>
-          <w:rFonts w:ascii="Microsoft YaHei" w:eastAsia="Microsoft YaHei" w:hAnsi="Microsoft YaHei"/>
-        </w:rPr>
-      </w:pPr>
-      <w:r>
-        <w:rPr>
-          <w:rFonts w:ascii="Microsoft YaHei" w:eastAsia="Microsoft YaHei" w:hAnsi="Microsoft YaHei"/>
+          <w:rFonts w:ascii="微软雅黑" w:eastAsia="微软雅黑" w:hAnsi="微软雅黑"/>
+        </w:rPr>
+      </w:pPr>
+      <w:r>
+        <w:rPr>
+          <w:rFonts w:ascii="微软雅黑" w:eastAsia="微软雅黑" w:hAnsi="微软雅黑"/>
         </w:rPr>
         <w:t xml:space="preserve">        }</w:t>
       </w:r>
@@ -848,26 +886,26 @@
         <w:pStyle w:val="a3"/>
         <w:ind w:left="840" w:firstLine="480"/>
         <w:rPr>
-          <w:rFonts w:ascii="Microsoft YaHei" w:eastAsia="Microsoft YaHei" w:hAnsi="Microsoft YaHei"/>
-        </w:rPr>
-      </w:pPr>
-      <w:r>
-        <w:rPr>
-          <w:rFonts w:ascii="Microsoft YaHei" w:eastAsia="Microsoft YaHei" w:hAnsi="Microsoft YaHei"/>
+          <w:rFonts w:ascii="微软雅黑" w:eastAsia="微软雅黑" w:hAnsi="微软雅黑"/>
+        </w:rPr>
+      </w:pPr>
+      <w:r>
+        <w:rPr>
+          <w:rFonts w:ascii="微软雅黑" w:eastAsia="微软雅黑" w:hAnsi="微软雅黑"/>
         </w:rPr>
         <w:t xml:space="preserve">        return </w:t>
       </w:r>
       <w:proofErr w:type="gramStart"/>
       <w:r>
         <w:rPr>
-          <w:rFonts w:ascii="Microsoft YaHei" w:eastAsia="Microsoft YaHei" w:hAnsi="Microsoft YaHei"/>
+          <w:rFonts w:ascii="微软雅黑" w:eastAsia="微软雅黑" w:hAnsi="微软雅黑"/>
         </w:rPr>
         <w:t xml:space="preserve">x;   </w:t>
       </w:r>
       <w:proofErr w:type="gramEnd"/>
       <w:r>
         <w:rPr>
-          <w:rFonts w:ascii="Microsoft YaHei" w:eastAsia="Microsoft YaHei" w:hAnsi="Microsoft YaHei"/>
+          <w:rFonts w:ascii="微软雅黑" w:eastAsia="微软雅黑" w:hAnsi="微软雅黑"/>
         </w:rPr>
         <w:t xml:space="preserve">          // c4</w:t>
       </w:r>
@@ -877,12 +915,12 @@
         <w:pStyle w:val="a3"/>
         <w:ind w:left="840" w:firstLineChars="0" w:firstLine="280"/>
         <w:rPr>
-          <w:rFonts w:ascii="Microsoft YaHei" w:eastAsia="Microsoft YaHei" w:hAnsi="Microsoft YaHei"/>
-        </w:rPr>
-      </w:pPr>
-      <w:r>
-        <w:rPr>
-          <w:rFonts w:ascii="Microsoft YaHei" w:eastAsia="Microsoft YaHei" w:hAnsi="Microsoft YaHei"/>
+          <w:rFonts w:ascii="微软雅黑" w:eastAsia="微软雅黑" w:hAnsi="微软雅黑" w:hint="eastAsia"/>
+        </w:rPr>
+      </w:pPr>
+      <w:r>
+        <w:rPr>
+          <w:rFonts w:ascii="微软雅黑" w:eastAsia="微软雅黑" w:hAnsi="微软雅黑"/>
         </w:rPr>
         <w:t>}</w:t>
       </w:r>
@@ -892,25 +930,55 @@
         <w:pStyle w:val="a3"/>
         <w:ind w:left="840" w:firstLineChars="0" w:firstLine="280"/>
         <w:rPr>
-          <w:rFonts w:ascii="Microsoft YaHei" w:eastAsia="Microsoft YaHei" w:hAnsi="Microsoft YaHei"/>
-        </w:rPr>
-      </w:pPr>
-      <w:r>
-        <w:rPr>
-          <w:rFonts w:ascii="Microsoft YaHei" w:eastAsia="Microsoft YaHei" w:hAnsi="Microsoft YaHei"/>
-        </w:rPr>
-        <w:t>Total running time, f(n) = c1 + c2 + c3(n</w:t>
-      </w:r>
-      <w:r>
-        <w:rPr>
-          <w:rFonts w:ascii="Microsoft YaHei" w:eastAsia="Microsoft YaHei" w:hAnsi="Microsoft YaHei"/>
+          <w:rFonts w:ascii="微软雅黑" w:eastAsia="微软雅黑" w:hAnsi="微软雅黑"/>
+        </w:rPr>
+      </w:pPr>
+      <w:r>
+        <w:rPr>
+          <w:rFonts w:ascii="微软雅黑" w:eastAsia="微软雅黑" w:hAnsi="微软雅黑"/>
+        </w:rPr>
+        <w:t>Total running time, f(n) = c1 + c2 + c3(</w:t>
+      </w:r>
+      <w:r>
+        <w:rPr>
+          <w:rFonts w:ascii="微软雅黑" w:eastAsia="微软雅黑" w:hAnsi="微软雅黑"/>
+        </w:rPr>
+        <w:t>n</w:t>
+      </w:r>
+      <w:r>
+        <w:rPr>
+          <w:rFonts w:ascii="微软雅黑" w:eastAsia="微软雅黑" w:hAnsi="微软雅黑"/>
           <w:vertAlign w:val="superscript"/>
         </w:rPr>
-        <w:t>3</w:t>
-      </w:r>
-      <w:r>
-        <w:rPr>
-          <w:rFonts w:ascii="Microsoft YaHei" w:eastAsia="Microsoft YaHei" w:hAnsi="Microsoft YaHei"/>
+        <w:t>2</w:t>
+      </w:r>
+      <w:r>
+        <w:rPr>
+          <w:rFonts w:ascii="微软雅黑" w:eastAsia="微软雅黑" w:hAnsi="微软雅黑" w:hint="eastAsia"/>
+        </w:rPr>
+        <w:t>(</w:t>
+      </w:r>
+      <w:r>
+        <w:rPr>
+          <w:rFonts w:ascii="微软雅黑" w:eastAsia="微软雅黑" w:hAnsi="微软雅黑"/>
+        </w:rPr>
+        <w:t>n+1</w:t>
+      </w:r>
+      <w:r>
+        <w:rPr>
+          <w:rFonts w:ascii="微软雅黑" w:eastAsia="微软雅黑" w:hAnsi="微软雅黑" w:hint="eastAsia"/>
+        </w:rPr>
+        <w:t>)</w:t>
+      </w:r>
+      <w:r>
+        <w:rPr>
+          <w:rFonts w:ascii="微软雅黑" w:eastAsia="微软雅黑" w:hAnsi="微软雅黑"/>
+        </w:rPr>
+        <w:t>/2</w:t>
+      </w:r>
+      <w:r>
+        <w:rPr>
+          <w:rFonts w:ascii="微软雅黑" w:eastAsia="微软雅黑" w:hAnsi="微软雅黑"/>
         </w:rPr>
         <w:t>) + c4</w:t>
       </w:r>
@@ -920,28 +988,30 @@
         <w:pStyle w:val="a3"/>
         <w:ind w:left="840" w:firstLineChars="0" w:firstLine="280"/>
         <w:rPr>
-          <w:rFonts w:ascii="Microsoft YaHei" w:eastAsia="Microsoft YaHei" w:hAnsi="Microsoft YaHei"/>
-        </w:rPr>
-      </w:pPr>
-      <w:r>
-        <w:rPr>
-          <w:rFonts w:ascii="Microsoft YaHei" w:eastAsia="Microsoft YaHei" w:hAnsi="Microsoft YaHei"/>
+          <w:rFonts w:ascii="微软雅黑" w:eastAsia="微软雅黑" w:hAnsi="微软雅黑" w:hint="eastAsia"/>
+        </w:rPr>
+      </w:pPr>
+      <w:r>
+        <w:rPr>
+          <w:rFonts w:ascii="微软雅黑" w:eastAsia="微软雅黑" w:hAnsi="微软雅黑"/>
         </w:rPr>
         <w:t>F(n)=O(n</w:t>
       </w:r>
       <w:r>
         <w:rPr>
-          <w:rFonts w:ascii="Microsoft YaHei" w:eastAsia="Microsoft YaHei" w:hAnsi="Microsoft YaHei"/>
+          <w:rFonts w:ascii="微软雅黑" w:eastAsia="微软雅黑" w:hAnsi="微软雅黑"/>
           <w:vertAlign w:val="superscript"/>
         </w:rPr>
         <w:t>3</w:t>
       </w:r>
       <w:r>
         <w:rPr>
-          <w:rFonts w:ascii="Microsoft YaHei" w:eastAsia="Microsoft YaHei" w:hAnsi="Microsoft YaHei"/>
+          <w:rFonts w:ascii="微软雅黑" w:eastAsia="微软雅黑" w:hAnsi="微软雅黑"/>
         </w:rPr>
         <w:t>)</w:t>
       </w:r>
+      <w:bookmarkStart w:id="0" w:name="_GoBack"/>
+      <w:bookmarkEnd w:id="0"/>
     </w:p>
     <w:p>
       <w:pPr>
@@ -952,12 +1022,12 @@
         </w:numPr>
         <w:ind w:firstLineChars="0"/>
         <w:rPr>
-          <w:rFonts w:ascii="Microsoft YaHei" w:eastAsia="Microsoft YaHei" w:hAnsi="Microsoft YaHei"/>
-        </w:rPr>
-      </w:pPr>
-      <w:r>
-        <w:rPr>
-          <w:rFonts w:ascii="Microsoft YaHei" w:eastAsia="Microsoft YaHei" w:hAnsi="Microsoft YaHei"/>
+          <w:rFonts w:ascii="微软雅黑" w:eastAsia="微软雅黑" w:hAnsi="微软雅黑"/>
+        </w:rPr>
+      </w:pPr>
+      <w:r>
+        <w:rPr>
+          <w:rFonts w:ascii="微软雅黑" w:eastAsia="微软雅黑" w:hAnsi="微软雅黑"/>
         </w:rPr>
         <w:t>The function method3 recursive for n-1 times</w:t>
       </w:r>
@@ -967,40 +1037,40 @@
         <w:pStyle w:val="a3"/>
         <w:ind w:left="840" w:firstLine="480"/>
         <w:rPr>
-          <w:rFonts w:ascii="Microsoft YaHei" w:eastAsia="Microsoft YaHei" w:hAnsi="Microsoft YaHei"/>
-        </w:rPr>
-      </w:pPr>
-      <w:r>
-        <w:rPr>
-          <w:rFonts w:ascii="Microsoft YaHei" w:eastAsia="Microsoft YaHei" w:hAnsi="Microsoft YaHei"/>
+          <w:rFonts w:ascii="微软雅黑" w:eastAsia="微软雅黑" w:hAnsi="微软雅黑"/>
+        </w:rPr>
+      </w:pPr>
+      <w:r>
+        <w:rPr>
+          <w:rFonts w:ascii="微软雅黑" w:eastAsia="微软雅黑" w:hAnsi="微软雅黑"/>
         </w:rPr>
         <w:t>public void method3(</w:t>
       </w:r>
       <w:proofErr w:type="gramStart"/>
       <w:r>
         <w:rPr>
-          <w:rFonts w:ascii="Microsoft YaHei" w:eastAsia="Microsoft YaHei" w:hAnsi="Microsoft YaHei"/>
+          <w:rFonts w:ascii="微软雅黑" w:eastAsia="微软雅黑" w:hAnsi="微软雅黑"/>
         </w:rPr>
         <w:t>int[</w:t>
       </w:r>
       <w:proofErr w:type="gramEnd"/>
       <w:r>
         <w:rPr>
-          <w:rFonts w:ascii="Microsoft YaHei" w:eastAsia="Microsoft YaHei" w:hAnsi="Microsoft YaHei"/>
+          <w:rFonts w:ascii="微软雅黑" w:eastAsia="微软雅黑" w:hAnsi="微软雅黑"/>
         </w:rPr>
         <w:t xml:space="preserve">] a, int </w:t>
       </w:r>
       <w:proofErr w:type="spellStart"/>
       <w:r>
         <w:rPr>
-          <w:rFonts w:ascii="Microsoft YaHei" w:eastAsia="Microsoft YaHei" w:hAnsi="Microsoft YaHei"/>
+          <w:rFonts w:ascii="微软雅黑" w:eastAsia="微软雅黑" w:hAnsi="微软雅黑"/>
         </w:rPr>
         <w:t>i</w:t>
       </w:r>
       <w:proofErr w:type="spellEnd"/>
       <w:r>
         <w:rPr>
-          <w:rFonts w:ascii="Microsoft YaHei" w:eastAsia="Microsoft YaHei" w:hAnsi="Microsoft YaHei"/>
+          <w:rFonts w:ascii="微软雅黑" w:eastAsia="微软雅黑" w:hAnsi="微软雅黑"/>
         </w:rPr>
         <w:t>, int[] p) {</w:t>
       </w:r>
@@ -1010,40 +1080,40 @@
         <w:pStyle w:val="a3"/>
         <w:ind w:left="840" w:firstLine="480"/>
         <w:rPr>
-          <w:rFonts w:ascii="Microsoft YaHei" w:eastAsia="Microsoft YaHei" w:hAnsi="Microsoft YaHei"/>
-        </w:rPr>
-      </w:pPr>
-      <w:r>
-        <w:rPr>
-          <w:rFonts w:ascii="Microsoft YaHei" w:eastAsia="Microsoft YaHei" w:hAnsi="Microsoft YaHei"/>
+          <w:rFonts w:ascii="微软雅黑" w:eastAsia="微软雅黑" w:hAnsi="微软雅黑"/>
+        </w:rPr>
+      </w:pPr>
+      <w:r>
+        <w:rPr>
+          <w:rFonts w:ascii="微软雅黑" w:eastAsia="微软雅黑" w:hAnsi="微软雅黑"/>
         </w:rPr>
         <w:t xml:space="preserve">        if (</w:t>
       </w:r>
       <w:proofErr w:type="spellStart"/>
       <w:r>
         <w:rPr>
-          <w:rFonts w:ascii="Microsoft YaHei" w:eastAsia="Microsoft YaHei" w:hAnsi="Microsoft YaHei"/>
+          <w:rFonts w:ascii="微软雅黑" w:eastAsia="微软雅黑" w:hAnsi="微软雅黑"/>
         </w:rPr>
         <w:t>i</w:t>
       </w:r>
       <w:proofErr w:type="spellEnd"/>
       <w:r>
         <w:rPr>
-          <w:rFonts w:ascii="Microsoft YaHei" w:eastAsia="Microsoft YaHei" w:hAnsi="Microsoft YaHei"/>
+          <w:rFonts w:ascii="微软雅黑" w:eastAsia="微软雅黑" w:hAnsi="微软雅黑"/>
         </w:rPr>
         <w:t xml:space="preserve"> == 0) </w:t>
       </w:r>
       <w:proofErr w:type="gramStart"/>
       <w:r>
         <w:rPr>
-          <w:rFonts w:ascii="Microsoft YaHei" w:eastAsia="Microsoft YaHei" w:hAnsi="Microsoft YaHei"/>
+          <w:rFonts w:ascii="微软雅黑" w:eastAsia="微软雅黑" w:hAnsi="微软雅黑"/>
         </w:rPr>
         <w:t xml:space="preserve">{  </w:t>
       </w:r>
       <w:proofErr w:type="gramEnd"/>
       <w:r>
         <w:rPr>
-          <w:rFonts w:ascii="Microsoft YaHei" w:eastAsia="Microsoft YaHei" w:hAnsi="Microsoft YaHei"/>
+          <w:rFonts w:ascii="微软雅黑" w:eastAsia="微软雅黑" w:hAnsi="微软雅黑"/>
         </w:rPr>
         <w:t xml:space="preserve">           // c1</w:t>
       </w:r>
@@ -1053,26 +1123,26 @@
         <w:pStyle w:val="a3"/>
         <w:ind w:left="840" w:firstLine="480"/>
         <w:rPr>
-          <w:rFonts w:ascii="Microsoft YaHei" w:eastAsia="Microsoft YaHei" w:hAnsi="Microsoft YaHei"/>
-        </w:rPr>
-      </w:pPr>
-      <w:r>
-        <w:rPr>
-          <w:rFonts w:ascii="Microsoft YaHei" w:eastAsia="Microsoft YaHei" w:hAnsi="Microsoft YaHei"/>
+          <w:rFonts w:ascii="微软雅黑" w:eastAsia="微软雅黑" w:hAnsi="微软雅黑"/>
+        </w:rPr>
+      </w:pPr>
+      <w:r>
+        <w:rPr>
+          <w:rFonts w:ascii="微软雅黑" w:eastAsia="微软雅黑" w:hAnsi="微软雅黑"/>
         </w:rPr>
         <w:t xml:space="preserve">            </w:t>
       </w:r>
       <w:proofErr w:type="gramStart"/>
       <w:r>
         <w:rPr>
-          <w:rFonts w:ascii="Microsoft YaHei" w:eastAsia="Microsoft YaHei" w:hAnsi="Microsoft YaHei"/>
+          <w:rFonts w:ascii="微软雅黑" w:eastAsia="微软雅黑" w:hAnsi="微软雅黑"/>
         </w:rPr>
         <w:t>p[</w:t>
       </w:r>
       <w:proofErr w:type="gramEnd"/>
       <w:r>
         <w:rPr>
-          <w:rFonts w:ascii="Microsoft YaHei" w:eastAsia="Microsoft YaHei" w:hAnsi="Microsoft YaHei"/>
+          <w:rFonts w:ascii="微软雅黑" w:eastAsia="微软雅黑" w:hAnsi="微软雅黑"/>
         </w:rPr>
         <w:t>0] = a[0];</w:t>
       </w:r>
@@ -1082,26 +1152,26 @@
         <w:pStyle w:val="a3"/>
         <w:ind w:left="840" w:firstLine="480"/>
         <w:rPr>
-          <w:rFonts w:ascii="Microsoft YaHei" w:eastAsia="Microsoft YaHei" w:hAnsi="Microsoft YaHei"/>
-        </w:rPr>
-      </w:pPr>
-      <w:r>
-        <w:rPr>
-          <w:rFonts w:ascii="Microsoft YaHei" w:eastAsia="Microsoft YaHei" w:hAnsi="Microsoft YaHei"/>
+          <w:rFonts w:ascii="微软雅黑" w:eastAsia="微软雅黑" w:hAnsi="微软雅黑"/>
+        </w:rPr>
+      </w:pPr>
+      <w:r>
+        <w:rPr>
+          <w:rFonts w:ascii="微软雅黑" w:eastAsia="微软雅黑" w:hAnsi="微软雅黑"/>
         </w:rPr>
         <w:t xml:space="preserve">            </w:t>
       </w:r>
       <w:proofErr w:type="gramStart"/>
       <w:r>
         <w:rPr>
-          <w:rFonts w:ascii="Microsoft YaHei" w:eastAsia="Microsoft YaHei" w:hAnsi="Microsoft YaHei"/>
+          <w:rFonts w:ascii="微软雅黑" w:eastAsia="微软雅黑" w:hAnsi="微软雅黑"/>
         </w:rPr>
         <w:t>p[</w:t>
       </w:r>
       <w:proofErr w:type="gramEnd"/>
       <w:r>
         <w:rPr>
-          <w:rFonts w:ascii="Microsoft YaHei" w:eastAsia="Microsoft YaHei" w:hAnsi="Microsoft YaHei"/>
+          <w:rFonts w:ascii="微软雅黑" w:eastAsia="微软雅黑" w:hAnsi="微软雅黑"/>
         </w:rPr>
         <w:t>1] = a[0];</w:t>
       </w:r>
@@ -1111,26 +1181,26 @@
         <w:pStyle w:val="a3"/>
         <w:ind w:left="840" w:firstLine="480"/>
         <w:rPr>
-          <w:rFonts w:ascii="Microsoft YaHei" w:eastAsia="Microsoft YaHei" w:hAnsi="Microsoft YaHei"/>
-        </w:rPr>
-      </w:pPr>
-      <w:r>
-        <w:rPr>
-          <w:rFonts w:ascii="Microsoft YaHei" w:eastAsia="Microsoft YaHei" w:hAnsi="Microsoft YaHei"/>
+          <w:rFonts w:ascii="微软雅黑" w:eastAsia="微软雅黑" w:hAnsi="微软雅黑"/>
+        </w:rPr>
+      </w:pPr>
+      <w:r>
+        <w:rPr>
+          <w:rFonts w:ascii="微软雅黑" w:eastAsia="微软雅黑" w:hAnsi="微软雅黑"/>
         </w:rPr>
         <w:t xml:space="preserve">        } else </w:t>
       </w:r>
       <w:proofErr w:type="gramStart"/>
       <w:r>
         <w:rPr>
-          <w:rFonts w:ascii="Microsoft YaHei" w:eastAsia="Microsoft YaHei" w:hAnsi="Microsoft YaHei"/>
+          <w:rFonts w:ascii="微软雅黑" w:eastAsia="微软雅黑" w:hAnsi="微软雅黑"/>
         </w:rPr>
         <w:t xml:space="preserve">{  </w:t>
       </w:r>
       <w:proofErr w:type="gramEnd"/>
       <w:r>
         <w:rPr>
-          <w:rFonts w:ascii="Microsoft YaHei" w:eastAsia="Microsoft YaHei" w:hAnsi="Microsoft YaHei"/>
+          <w:rFonts w:ascii="微软雅黑" w:eastAsia="微软雅黑" w:hAnsi="微软雅黑"/>
         </w:rPr>
         <w:t xml:space="preserve">                // c2</w:t>
       </w:r>
@@ -1140,12 +1210,12 @@
         <w:pStyle w:val="a3"/>
         <w:ind w:left="840" w:firstLine="480"/>
         <w:rPr>
-          <w:rFonts w:ascii="Microsoft YaHei" w:eastAsia="Microsoft YaHei" w:hAnsi="Microsoft YaHei"/>
-        </w:rPr>
-      </w:pPr>
-      <w:r>
-        <w:rPr>
-          <w:rFonts w:ascii="Microsoft YaHei" w:eastAsia="Microsoft YaHei" w:hAnsi="Microsoft YaHei"/>
+          <w:rFonts w:ascii="微软雅黑" w:eastAsia="微软雅黑" w:hAnsi="微软雅黑"/>
+        </w:rPr>
+      </w:pPr>
+      <w:r>
+        <w:rPr>
+          <w:rFonts w:ascii="微软雅黑" w:eastAsia="微软雅黑" w:hAnsi="微软雅黑"/>
         </w:rPr>
         <w:t xml:space="preserve">            method3(a, i-1, p); // recursive </w:t>
       </w:r>
@@ -1153,7 +1223,7 @@
       <w:proofErr w:type="gramStart"/>
       <w:r>
         <w:rPr>
-          <w:rFonts w:ascii="Microsoft YaHei" w:eastAsia="Microsoft YaHei" w:hAnsi="Microsoft YaHei"/>
+          <w:rFonts w:ascii="微软雅黑" w:eastAsia="微软雅黑" w:hAnsi="微软雅黑"/>
         </w:rPr>
         <w:t>a.length</w:t>
       </w:r>
@@ -1161,7 +1231,7 @@
       <w:proofErr w:type="gramEnd"/>
       <w:r>
         <w:rPr>
-          <w:rFonts w:ascii="Microsoft YaHei" w:eastAsia="Microsoft YaHei" w:hAnsi="Microsoft YaHei"/>
+          <w:rFonts w:ascii="微软雅黑" w:eastAsia="微软雅黑" w:hAnsi="微软雅黑"/>
         </w:rPr>
         <w:t xml:space="preserve"> - 1 times</w:t>
       </w:r>
@@ -1171,42 +1241,49 @@
         <w:pStyle w:val="a3"/>
         <w:ind w:left="840" w:firstLine="480"/>
         <w:rPr>
-          <w:rFonts w:ascii="Microsoft YaHei" w:eastAsia="Microsoft YaHei" w:hAnsi="Microsoft YaHei"/>
-        </w:rPr>
-      </w:pPr>
-      <w:r>
-        <w:rPr>
-          <w:rFonts w:ascii="Microsoft YaHei" w:eastAsia="Microsoft YaHei" w:hAnsi="Microsoft YaHei"/>
+          <w:rFonts w:ascii="微软雅黑" w:eastAsia="微软雅黑" w:hAnsi="微软雅黑"/>
+        </w:rPr>
+      </w:pPr>
+      <w:r>
+        <w:rPr>
+          <w:rFonts w:ascii="微软雅黑" w:eastAsia="微软雅黑" w:hAnsi="微软雅黑"/>
         </w:rPr>
         <w:t xml:space="preserve">            if (a[</w:t>
       </w:r>
       <w:proofErr w:type="spellStart"/>
       <w:r>
         <w:rPr>
-          <w:rFonts w:ascii="Microsoft YaHei" w:eastAsia="Microsoft YaHei" w:hAnsi="Microsoft YaHei"/>
+          <w:rFonts w:ascii="微软雅黑" w:eastAsia="微软雅黑" w:hAnsi="微软雅黑"/>
         </w:rPr>
         <w:t>i</w:t>
       </w:r>
       <w:proofErr w:type="spellEnd"/>
       <w:r>
         <w:rPr>
-          <w:rFonts w:ascii="Microsoft YaHei" w:eastAsia="Microsoft YaHei" w:hAnsi="Microsoft YaHei"/>
+          <w:rFonts w:ascii="微软雅黑" w:eastAsia="微软雅黑" w:hAnsi="微软雅黑"/>
         </w:rPr>
         <w:t xml:space="preserve">] &lt; </w:t>
       </w:r>
       <w:proofErr w:type="gramStart"/>
       <w:r>
         <w:rPr>
-          <w:rFonts w:ascii="Microsoft YaHei" w:eastAsia="Microsoft YaHei" w:hAnsi="Microsoft YaHei"/>
+          <w:rFonts w:ascii="微软雅黑" w:eastAsia="微软雅黑" w:hAnsi="微软雅黑"/>
         </w:rPr>
         <w:t>p[</w:t>
       </w:r>
       <w:proofErr w:type="gramEnd"/>
       <w:r>
         <w:rPr>
-          <w:rFonts w:ascii="Microsoft YaHei" w:eastAsia="Microsoft YaHei" w:hAnsi="Microsoft YaHei"/>
+          <w:rFonts w:ascii="微软雅黑" w:eastAsia="微软雅黑" w:hAnsi="微软雅黑"/>
         </w:rPr>
         <w:t>0]) {</w:t>
+      </w:r>
+      <w:r>
+        <w:rPr>
+          <w:rFonts w:ascii="微软雅黑" w:eastAsia="微软雅黑" w:hAnsi="微软雅黑"/>
+        </w:rPr>
+        <w:tab/>
+        <w:t>// c3</w:t>
       </w:r>
     </w:p>
     <w:p>
@@ -1214,40 +1291,40 @@
         <w:pStyle w:val="a3"/>
         <w:ind w:left="840" w:firstLine="480"/>
         <w:rPr>
-          <w:rFonts w:ascii="Microsoft YaHei" w:eastAsia="Microsoft YaHei" w:hAnsi="Microsoft YaHei"/>
-        </w:rPr>
-      </w:pPr>
-      <w:r>
-        <w:rPr>
-          <w:rFonts w:ascii="Microsoft YaHei" w:eastAsia="Microsoft YaHei" w:hAnsi="Microsoft YaHei"/>
+          <w:rFonts w:ascii="微软雅黑" w:eastAsia="微软雅黑" w:hAnsi="微软雅黑"/>
+        </w:rPr>
+      </w:pPr>
+      <w:r>
+        <w:rPr>
+          <w:rFonts w:ascii="微软雅黑" w:eastAsia="微软雅黑" w:hAnsi="微软雅黑"/>
         </w:rPr>
         <w:t xml:space="preserve">                </w:t>
       </w:r>
       <w:proofErr w:type="gramStart"/>
       <w:r>
         <w:rPr>
-          <w:rFonts w:ascii="Microsoft YaHei" w:eastAsia="Microsoft YaHei" w:hAnsi="Microsoft YaHei"/>
+          <w:rFonts w:ascii="微软雅黑" w:eastAsia="微软雅黑" w:hAnsi="微软雅黑"/>
         </w:rPr>
         <w:t>p[</w:t>
       </w:r>
       <w:proofErr w:type="gramEnd"/>
       <w:r>
         <w:rPr>
-          <w:rFonts w:ascii="Microsoft YaHei" w:eastAsia="Microsoft YaHei" w:hAnsi="Microsoft YaHei"/>
+          <w:rFonts w:ascii="微软雅黑" w:eastAsia="微软雅黑" w:hAnsi="微软雅黑"/>
         </w:rPr>
         <w:t>0] = a[</w:t>
       </w:r>
       <w:proofErr w:type="spellStart"/>
       <w:r>
         <w:rPr>
-          <w:rFonts w:ascii="Microsoft YaHei" w:eastAsia="Microsoft YaHei" w:hAnsi="Microsoft YaHei"/>
+          <w:rFonts w:ascii="微软雅黑" w:eastAsia="微软雅黑" w:hAnsi="微软雅黑"/>
         </w:rPr>
         <w:t>i</w:t>
       </w:r>
       <w:proofErr w:type="spellEnd"/>
       <w:r>
         <w:rPr>
-          <w:rFonts w:ascii="Microsoft YaHei" w:eastAsia="Microsoft YaHei" w:hAnsi="Microsoft YaHei"/>
+          <w:rFonts w:ascii="微软雅黑" w:eastAsia="微软雅黑" w:hAnsi="微软雅黑"/>
         </w:rPr>
         <w:t>];</w:t>
       </w:r>
@@ -1257,12 +1334,12 @@
         <w:pStyle w:val="a3"/>
         <w:ind w:left="840" w:firstLine="480"/>
         <w:rPr>
-          <w:rFonts w:ascii="Microsoft YaHei" w:eastAsia="Microsoft YaHei" w:hAnsi="Microsoft YaHei"/>
-        </w:rPr>
-      </w:pPr>
-      <w:r>
-        <w:rPr>
-          <w:rFonts w:ascii="Microsoft YaHei" w:eastAsia="Microsoft YaHei" w:hAnsi="Microsoft YaHei"/>
+          <w:rFonts w:ascii="微软雅黑" w:eastAsia="微软雅黑" w:hAnsi="微软雅黑"/>
+        </w:rPr>
+      </w:pPr>
+      <w:r>
+        <w:rPr>
+          <w:rFonts w:ascii="微软雅黑" w:eastAsia="微软雅黑" w:hAnsi="微软雅黑"/>
         </w:rPr>
         <w:t xml:space="preserve">            }</w:t>
       </w:r>
@@ -1272,42 +1349,49 @@
         <w:pStyle w:val="a3"/>
         <w:ind w:left="840" w:firstLine="480"/>
         <w:rPr>
-          <w:rFonts w:ascii="Microsoft YaHei" w:eastAsia="Microsoft YaHei" w:hAnsi="Microsoft YaHei"/>
-        </w:rPr>
-      </w:pPr>
-      <w:r>
-        <w:rPr>
-          <w:rFonts w:ascii="Microsoft YaHei" w:eastAsia="Microsoft YaHei" w:hAnsi="Microsoft YaHei"/>
+          <w:rFonts w:ascii="微软雅黑" w:eastAsia="微软雅黑" w:hAnsi="微软雅黑"/>
+        </w:rPr>
+      </w:pPr>
+      <w:r>
+        <w:rPr>
+          <w:rFonts w:ascii="微软雅黑" w:eastAsia="微软雅黑" w:hAnsi="微软雅黑"/>
         </w:rPr>
         <w:t xml:space="preserve">            if (a[</w:t>
       </w:r>
       <w:proofErr w:type="spellStart"/>
       <w:r>
         <w:rPr>
-          <w:rFonts w:ascii="Microsoft YaHei" w:eastAsia="Microsoft YaHei" w:hAnsi="Microsoft YaHei"/>
+          <w:rFonts w:ascii="微软雅黑" w:eastAsia="微软雅黑" w:hAnsi="微软雅黑"/>
         </w:rPr>
         <w:t>i</w:t>
       </w:r>
       <w:proofErr w:type="spellEnd"/>
       <w:r>
         <w:rPr>
-          <w:rFonts w:ascii="Microsoft YaHei" w:eastAsia="Microsoft YaHei" w:hAnsi="Microsoft YaHei"/>
+          <w:rFonts w:ascii="微软雅黑" w:eastAsia="微软雅黑" w:hAnsi="微软雅黑"/>
         </w:rPr>
         <w:t>] &gt; p[</w:t>
       </w:r>
       <w:proofErr w:type="spellStart"/>
       <w:r>
         <w:rPr>
-          <w:rFonts w:ascii="Microsoft YaHei" w:eastAsia="Microsoft YaHei" w:hAnsi="Microsoft YaHei"/>
+          <w:rFonts w:ascii="微软雅黑" w:eastAsia="微软雅黑" w:hAnsi="微软雅黑"/>
         </w:rPr>
         <w:t>i</w:t>
       </w:r>
       <w:proofErr w:type="spellEnd"/>
       <w:r>
         <w:rPr>
-          <w:rFonts w:ascii="Microsoft YaHei" w:eastAsia="Microsoft YaHei" w:hAnsi="Microsoft YaHei"/>
+          <w:rFonts w:ascii="微软雅黑" w:eastAsia="微软雅黑" w:hAnsi="微软雅黑"/>
         </w:rPr>
         <w:t>]) {</w:t>
+      </w:r>
+      <w:r>
+        <w:rPr>
+          <w:rFonts w:ascii="微软雅黑" w:eastAsia="微软雅黑" w:hAnsi="微软雅黑"/>
+        </w:rPr>
+        <w:tab/>
+        <w:t>// c4</w:t>
       </w:r>
     </w:p>
     <w:p>
@@ -1315,40 +1399,40 @@
         <w:pStyle w:val="a3"/>
         <w:ind w:left="840" w:firstLine="480"/>
         <w:rPr>
-          <w:rFonts w:ascii="Microsoft YaHei" w:eastAsia="Microsoft YaHei" w:hAnsi="Microsoft YaHei"/>
-        </w:rPr>
-      </w:pPr>
-      <w:r>
-        <w:rPr>
-          <w:rFonts w:ascii="Microsoft YaHei" w:eastAsia="Microsoft YaHei" w:hAnsi="Microsoft YaHei"/>
+          <w:rFonts w:ascii="微软雅黑" w:eastAsia="微软雅黑" w:hAnsi="微软雅黑"/>
+        </w:rPr>
+      </w:pPr>
+      <w:r>
+        <w:rPr>
+          <w:rFonts w:ascii="微软雅黑" w:eastAsia="微软雅黑" w:hAnsi="微软雅黑"/>
         </w:rPr>
         <w:t xml:space="preserve">                </w:t>
       </w:r>
       <w:proofErr w:type="gramStart"/>
       <w:r>
         <w:rPr>
-          <w:rFonts w:ascii="Microsoft YaHei" w:eastAsia="Microsoft YaHei" w:hAnsi="Microsoft YaHei"/>
+          <w:rFonts w:ascii="微软雅黑" w:eastAsia="微软雅黑" w:hAnsi="微软雅黑"/>
         </w:rPr>
         <w:t>p[</w:t>
       </w:r>
       <w:proofErr w:type="gramEnd"/>
       <w:r>
         <w:rPr>
-          <w:rFonts w:ascii="Microsoft YaHei" w:eastAsia="Microsoft YaHei" w:hAnsi="Microsoft YaHei"/>
+          <w:rFonts w:ascii="微软雅黑" w:eastAsia="微软雅黑" w:hAnsi="微软雅黑"/>
         </w:rPr>
         <w:t>1] = a[</w:t>
       </w:r>
       <w:proofErr w:type="spellStart"/>
       <w:r>
         <w:rPr>
-          <w:rFonts w:ascii="Microsoft YaHei" w:eastAsia="Microsoft YaHei" w:hAnsi="Microsoft YaHei"/>
+          <w:rFonts w:ascii="微软雅黑" w:eastAsia="微软雅黑" w:hAnsi="微软雅黑"/>
         </w:rPr>
         <w:t>i</w:t>
       </w:r>
       <w:proofErr w:type="spellEnd"/>
       <w:r>
         <w:rPr>
-          <w:rFonts w:ascii="Microsoft YaHei" w:eastAsia="Microsoft YaHei" w:hAnsi="Microsoft YaHei"/>
+          <w:rFonts w:ascii="微软雅黑" w:eastAsia="微软雅黑" w:hAnsi="微软雅黑"/>
         </w:rPr>
         <w:t>];</w:t>
       </w:r>
@@ -1358,12 +1442,12 @@
         <w:pStyle w:val="a3"/>
         <w:ind w:left="840" w:firstLine="480"/>
         <w:rPr>
-          <w:rFonts w:ascii="Microsoft YaHei" w:eastAsia="Microsoft YaHei" w:hAnsi="Microsoft YaHei"/>
-        </w:rPr>
-      </w:pPr>
-      <w:r>
-        <w:rPr>
-          <w:rFonts w:ascii="Microsoft YaHei" w:eastAsia="Microsoft YaHei" w:hAnsi="Microsoft YaHei"/>
+          <w:rFonts w:ascii="微软雅黑" w:eastAsia="微软雅黑" w:hAnsi="微软雅黑"/>
+        </w:rPr>
+      </w:pPr>
+      <w:r>
+        <w:rPr>
+          <w:rFonts w:ascii="微软雅黑" w:eastAsia="微软雅黑" w:hAnsi="微软雅黑"/>
         </w:rPr>
         <w:t xml:space="preserve">            }</w:t>
       </w:r>
@@ -1373,12 +1457,12 @@
         <w:pStyle w:val="a3"/>
         <w:ind w:left="840" w:firstLine="480"/>
         <w:rPr>
-          <w:rFonts w:ascii="Microsoft YaHei" w:eastAsia="Microsoft YaHei" w:hAnsi="Microsoft YaHei"/>
-        </w:rPr>
-      </w:pPr>
-      <w:r>
-        <w:rPr>
-          <w:rFonts w:ascii="Microsoft YaHei" w:eastAsia="Microsoft YaHei" w:hAnsi="Microsoft YaHei"/>
+          <w:rFonts w:ascii="微软雅黑" w:eastAsia="微软雅黑" w:hAnsi="微软雅黑"/>
+        </w:rPr>
+      </w:pPr>
+      <w:r>
+        <w:rPr>
+          <w:rFonts w:ascii="微软雅黑" w:eastAsia="微软雅黑" w:hAnsi="微软雅黑"/>
         </w:rPr>
         <w:t xml:space="preserve">        }</w:t>
       </w:r>
@@ -1388,12 +1472,12 @@
         <w:pStyle w:val="a3"/>
         <w:ind w:left="840" w:firstLineChars="0" w:firstLine="280"/>
         <w:rPr>
-          <w:rFonts w:ascii="Microsoft YaHei" w:eastAsia="Microsoft YaHei" w:hAnsi="Microsoft YaHei"/>
-        </w:rPr>
-      </w:pPr>
-      <w:r>
-        <w:rPr>
-          <w:rFonts w:ascii="Microsoft YaHei" w:eastAsia="Microsoft YaHei" w:hAnsi="Microsoft YaHei"/>
+          <w:rFonts w:ascii="微软雅黑" w:eastAsia="微软雅黑" w:hAnsi="微软雅黑"/>
+        </w:rPr>
+      </w:pPr>
+      <w:r>
+        <w:rPr>
+          <w:rFonts w:ascii="微软雅黑" w:eastAsia="微软雅黑" w:hAnsi="微软雅黑"/>
         </w:rPr>
         <w:t>}</w:t>
       </w:r>
@@ -1403,14 +1487,26 @@
         <w:pStyle w:val="a3"/>
         <w:ind w:left="840" w:firstLineChars="0" w:firstLine="280"/>
         <w:rPr>
-          <w:rFonts w:ascii="Microsoft YaHei" w:eastAsia="Microsoft YaHei" w:hAnsi="Microsoft YaHei"/>
-        </w:rPr>
-      </w:pPr>
-      <w:r>
-        <w:rPr>
-          <w:rFonts w:ascii="Microsoft YaHei" w:eastAsia="Microsoft YaHei" w:hAnsi="Microsoft YaHei"/>
-        </w:rPr>
-        <w:t>F(n) = c1 + c2(n-1) = O(n)</w:t>
+          <w:rFonts w:ascii="微软雅黑" w:eastAsia="微软雅黑" w:hAnsi="微软雅黑"/>
+        </w:rPr>
+      </w:pPr>
+      <w:r>
+        <w:rPr>
+          <w:rFonts w:ascii="微软雅黑" w:eastAsia="微软雅黑" w:hAnsi="微软雅黑"/>
+        </w:rPr>
+        <w:t>F(n) = c1 + c2(n-1)</w:t>
+      </w:r>
+      <w:r>
+        <w:rPr>
+          <w:rFonts w:ascii="微软雅黑" w:eastAsia="微软雅黑" w:hAnsi="微软雅黑"/>
+        </w:rPr>
+        <w:t xml:space="preserve"> + c3 + c4</w:t>
+      </w:r>
+      <w:r>
+        <w:rPr>
+          <w:rFonts w:ascii="微软雅黑" w:eastAsia="微软雅黑" w:hAnsi="微软雅黑"/>
+        </w:rPr>
+        <w:t xml:space="preserve"> = O(n)</w:t>
       </w:r>
     </w:p>
     <w:p>
@@ -1422,11 +1518,415 @@
         </w:numPr>
         <w:ind w:firstLineChars="0"/>
         <w:rPr>
-          <w:rFonts w:ascii="Microsoft YaHei" w:eastAsia="Microsoft YaHei" w:hAnsi="Microsoft YaHei" w:hint="eastAsia"/>
-        </w:rPr>
-      </w:pPr>
-      <w:bookmarkStart w:id="0" w:name="_GoBack"/>
-      <w:bookmarkEnd w:id="0"/>
+          <w:rFonts w:ascii="微软雅黑" w:eastAsia="微软雅黑" w:hAnsi="微软雅黑"/>
+        </w:rPr>
+      </w:pPr>
+      <w:r>
+        <w:rPr>
+          <w:rFonts w:ascii="微软雅黑" w:eastAsia="微软雅黑" w:hAnsi="微软雅黑"/>
+        </w:rPr>
+        <w:t>The function method4 recursive for (n-1)/2 times</w:t>
+      </w:r>
+    </w:p>
+    <w:p>
+      <w:pPr>
+        <w:ind w:left="420"/>
+        <w:rPr>
+          <w:rFonts w:ascii="微软雅黑" w:eastAsia="微软雅黑" w:hAnsi="微软雅黑"/>
+        </w:rPr>
+      </w:pPr>
+      <w:r>
+        <w:rPr>
+          <w:rFonts w:ascii="微软雅黑" w:eastAsia="微软雅黑" w:hAnsi="微软雅黑"/>
+        </w:rPr>
+        <w:t>public static int method4(</w:t>
+      </w:r>
+      <w:proofErr w:type="gramStart"/>
+      <w:r>
+        <w:rPr>
+          <w:rFonts w:ascii="微软雅黑" w:eastAsia="微软雅黑" w:hAnsi="微软雅黑"/>
+        </w:rPr>
+        <w:t>int[</w:t>
+      </w:r>
+      <w:proofErr w:type="gramEnd"/>
+      <w:r>
+        <w:rPr>
+          <w:rFonts w:ascii="微软雅黑" w:eastAsia="微软雅黑" w:hAnsi="微软雅黑"/>
+        </w:rPr>
+        <w:t>] a, int x, int y) {</w:t>
+      </w:r>
+    </w:p>
+    <w:p>
+      <w:pPr>
+        <w:ind w:left="420"/>
+        <w:rPr>
+          <w:rFonts w:ascii="微软雅黑" w:eastAsia="微软雅黑" w:hAnsi="微软雅黑"/>
+        </w:rPr>
+      </w:pPr>
+      <w:r>
+        <w:rPr>
+          <w:rFonts w:ascii="微软雅黑" w:eastAsia="微软雅黑" w:hAnsi="微软雅黑"/>
+        </w:rPr>
+        <w:lastRenderedPageBreak/>
+        <w:t xml:space="preserve">        if (x &gt;= y) {</w:t>
+      </w:r>
+      <w:r>
+        <w:rPr>
+          <w:rFonts w:ascii="微软雅黑" w:eastAsia="微软雅黑" w:hAnsi="微软雅黑"/>
+        </w:rPr>
+        <w:tab/>
+      </w:r>
+      <w:r>
+        <w:rPr>
+          <w:rFonts w:ascii="微软雅黑" w:eastAsia="微软雅黑" w:hAnsi="微软雅黑"/>
+        </w:rPr>
+        <w:tab/>
+      </w:r>
+      <w:r>
+        <w:rPr>
+          <w:rFonts w:ascii="微软雅黑" w:eastAsia="微软雅黑" w:hAnsi="微软雅黑"/>
+        </w:rPr>
+        <w:tab/>
+        <w:t>// c1</w:t>
+      </w:r>
+    </w:p>
+    <w:p>
+      <w:pPr>
+        <w:ind w:left="420"/>
+        <w:rPr>
+          <w:rFonts w:ascii="微软雅黑" w:eastAsia="微软雅黑" w:hAnsi="微软雅黑"/>
+        </w:rPr>
+      </w:pPr>
+      <w:r>
+        <w:rPr>
+          <w:rFonts w:ascii="微软雅黑" w:eastAsia="微软雅黑" w:hAnsi="微软雅黑"/>
+        </w:rPr>
+        <w:t xml:space="preserve">            return a[x];</w:t>
+      </w:r>
+    </w:p>
+    <w:p>
+      <w:pPr>
+        <w:ind w:left="420"/>
+        <w:rPr>
+          <w:rFonts w:ascii="微软雅黑" w:eastAsia="微软雅黑" w:hAnsi="微软雅黑"/>
+        </w:rPr>
+      </w:pPr>
+      <w:r>
+        <w:rPr>
+          <w:rFonts w:ascii="微软雅黑" w:eastAsia="微软雅黑" w:hAnsi="微软雅黑"/>
+        </w:rPr>
+        <w:t xml:space="preserve">        } else {</w:t>
+      </w:r>
+      <w:r>
+        <w:rPr>
+          <w:rFonts w:ascii="微软雅黑" w:eastAsia="微软雅黑" w:hAnsi="微软雅黑"/>
+        </w:rPr>
+        <w:tab/>
+      </w:r>
+      <w:r>
+        <w:rPr>
+          <w:rFonts w:ascii="微软雅黑" w:eastAsia="微软雅黑" w:hAnsi="微软雅黑"/>
+        </w:rPr>
+        <w:tab/>
+      </w:r>
+      <w:r>
+        <w:rPr>
+          <w:rFonts w:ascii="微软雅黑" w:eastAsia="微软雅黑" w:hAnsi="微软雅黑"/>
+        </w:rPr>
+        <w:tab/>
+      </w:r>
+      <w:r>
+        <w:rPr>
+          <w:rFonts w:ascii="微软雅黑" w:eastAsia="微软雅黑" w:hAnsi="微软雅黑"/>
+        </w:rPr>
+        <w:tab/>
+      </w:r>
+    </w:p>
+    <w:p>
+      <w:pPr>
+        <w:ind w:left="420"/>
+        <w:rPr>
+          <w:rFonts w:ascii="微软雅黑" w:eastAsia="微软雅黑" w:hAnsi="微软雅黑"/>
+        </w:rPr>
+      </w:pPr>
+      <w:r>
+        <w:rPr>
+          <w:rFonts w:ascii="微软雅黑" w:eastAsia="微软雅黑" w:hAnsi="微软雅黑"/>
+        </w:rPr>
+        <w:t xml:space="preserve">            int z = (x + y) / 2;</w:t>
+      </w:r>
+      <w:r>
+        <w:rPr>
+          <w:rFonts w:ascii="微软雅黑" w:eastAsia="微软雅黑" w:hAnsi="微软雅黑"/>
+        </w:rPr>
+        <w:tab/>
+      </w:r>
+      <w:r>
+        <w:rPr>
+          <w:rFonts w:ascii="微软雅黑" w:eastAsia="微软雅黑" w:hAnsi="微软雅黑"/>
+        </w:rPr>
+        <w:tab/>
+        <w:t>// c2</w:t>
+      </w:r>
+    </w:p>
+    <w:p>
+      <w:pPr>
+        <w:ind w:left="420"/>
+        <w:rPr>
+          <w:rFonts w:ascii="微软雅黑" w:eastAsia="微软雅黑" w:hAnsi="微软雅黑"/>
+        </w:rPr>
+      </w:pPr>
+      <w:r>
+        <w:rPr>
+          <w:rFonts w:ascii="微软雅黑" w:eastAsia="微软雅黑" w:hAnsi="微软雅黑"/>
+        </w:rPr>
+        <w:t xml:space="preserve">            int u = method4(a, x, z</w:t>
+      </w:r>
+      <w:proofErr w:type="gramStart"/>
+      <w:r>
+        <w:rPr>
+          <w:rFonts w:ascii="微软雅黑" w:eastAsia="微软雅黑" w:hAnsi="微软雅黑"/>
+        </w:rPr>
+        <w:t>);</w:t>
+      </w:r>
+      <w:r>
+        <w:rPr>
+          <w:rFonts w:ascii="微软雅黑" w:eastAsia="微软雅黑" w:hAnsi="微软雅黑"/>
+        </w:rPr>
+        <w:t xml:space="preserve">   </w:t>
+      </w:r>
+      <w:proofErr w:type="gramEnd"/>
+      <w:r>
+        <w:rPr>
+          <w:rFonts w:ascii="微软雅黑" w:eastAsia="微软雅黑" w:hAnsi="微软雅黑"/>
+        </w:rPr>
+        <w:t xml:space="preserve"> // c3, recursive (n-1)/2 times</w:t>
+      </w:r>
+    </w:p>
+    <w:p>
+      <w:pPr>
+        <w:ind w:left="420"/>
+        <w:rPr>
+          <w:rFonts w:ascii="微软雅黑" w:eastAsia="微软雅黑" w:hAnsi="微软雅黑"/>
+        </w:rPr>
+      </w:pPr>
+      <w:r>
+        <w:rPr>
+          <w:rFonts w:ascii="微软雅黑" w:eastAsia="微软雅黑" w:hAnsi="微软雅黑"/>
+        </w:rPr>
+        <w:t xml:space="preserve">            int v = method4(a, z+1, y);</w:t>
+      </w:r>
+      <w:r>
+        <w:rPr>
+          <w:rFonts w:ascii="微软雅黑" w:eastAsia="微软雅黑" w:hAnsi="微软雅黑"/>
+        </w:rPr>
+        <w:t xml:space="preserve"> // c4 recursive (n-1)/2 times</w:t>
+      </w:r>
+    </w:p>
+    <w:p>
+      <w:pPr>
+        <w:ind w:left="420"/>
+        <w:rPr>
+          <w:rFonts w:ascii="微软雅黑" w:eastAsia="微软雅黑" w:hAnsi="微软雅黑"/>
+        </w:rPr>
+      </w:pPr>
+      <w:r>
+        <w:rPr>
+          <w:rFonts w:ascii="微软雅黑" w:eastAsia="微软雅黑" w:hAnsi="微软雅黑"/>
+        </w:rPr>
+        <w:t xml:space="preserve">            if (u &lt; v) {</w:t>
+      </w:r>
+      <w:r>
+        <w:rPr>
+          <w:rFonts w:ascii="微软雅黑" w:eastAsia="微软雅黑" w:hAnsi="微软雅黑"/>
+        </w:rPr>
+        <w:t>.                          // c5</w:t>
+      </w:r>
+    </w:p>
+    <w:p>
+      <w:pPr>
+        <w:ind w:left="420"/>
+        <w:rPr>
+          <w:rFonts w:ascii="微软雅黑" w:eastAsia="微软雅黑" w:hAnsi="微软雅黑"/>
+        </w:rPr>
+      </w:pPr>
+      <w:r>
+        <w:rPr>
+          <w:rFonts w:ascii="微软雅黑" w:eastAsia="微软雅黑" w:hAnsi="微软雅黑"/>
+        </w:rPr>
+        <w:t xml:space="preserve">                return u;</w:t>
+      </w:r>
+    </w:p>
+    <w:p>
+      <w:pPr>
+        <w:ind w:left="420"/>
+        <w:rPr>
+          <w:rFonts w:ascii="微软雅黑" w:eastAsia="微软雅黑" w:hAnsi="微软雅黑"/>
+        </w:rPr>
+      </w:pPr>
+      <w:r>
+        <w:rPr>
+          <w:rFonts w:ascii="微软雅黑" w:eastAsia="微软雅黑" w:hAnsi="微软雅黑"/>
+        </w:rPr>
+        <w:t xml:space="preserve">            } else </w:t>
+      </w:r>
+      <w:proofErr w:type="gramStart"/>
+      <w:r>
+        <w:rPr>
+          <w:rFonts w:ascii="微软雅黑" w:eastAsia="微软雅黑" w:hAnsi="微软雅黑"/>
+        </w:rPr>
+        <w:t>{</w:t>
+      </w:r>
+      <w:r>
+        <w:rPr>
+          <w:rFonts w:ascii="微软雅黑" w:eastAsia="微软雅黑" w:hAnsi="微软雅黑"/>
+        </w:rPr>
+        <w:t xml:space="preserve">  </w:t>
+      </w:r>
+      <w:proofErr w:type="gramEnd"/>
+      <w:r>
+        <w:rPr>
+          <w:rFonts w:ascii="微软雅黑" w:eastAsia="微软雅黑" w:hAnsi="微软雅黑"/>
+        </w:rPr>
+        <w:t xml:space="preserve">     </w:t>
+      </w:r>
+      <w:r>
+        <w:rPr>
+          <w:rFonts w:ascii="微软雅黑" w:eastAsia="微软雅黑" w:hAnsi="微软雅黑"/>
+        </w:rPr>
+        <w:tab/>
+      </w:r>
+      <w:r>
+        <w:rPr>
+          <w:rFonts w:ascii="微软雅黑" w:eastAsia="微软雅黑" w:hAnsi="微软雅黑"/>
+        </w:rPr>
+        <w:tab/>
+      </w:r>
+      <w:r>
+        <w:rPr>
+          <w:rFonts w:ascii="微软雅黑" w:eastAsia="微软雅黑" w:hAnsi="微软雅黑"/>
+        </w:rPr>
+        <w:tab/>
+        <w:t>// c6</w:t>
+      </w:r>
+    </w:p>
+    <w:p>
+      <w:pPr>
+        <w:ind w:left="420"/>
+        <w:rPr>
+          <w:rFonts w:ascii="微软雅黑" w:eastAsia="微软雅黑" w:hAnsi="微软雅黑"/>
+        </w:rPr>
+      </w:pPr>
+      <w:r>
+        <w:rPr>
+          <w:rFonts w:ascii="微软雅黑" w:eastAsia="微软雅黑" w:hAnsi="微软雅黑"/>
+        </w:rPr>
+        <w:t xml:space="preserve">                return v;</w:t>
+      </w:r>
+    </w:p>
+    <w:p>
+      <w:pPr>
+        <w:ind w:left="420"/>
+        <w:rPr>
+          <w:rFonts w:ascii="微软雅黑" w:eastAsia="微软雅黑" w:hAnsi="微软雅黑"/>
+        </w:rPr>
+      </w:pPr>
+      <w:r>
+        <w:rPr>
+          <w:rFonts w:ascii="微软雅黑" w:eastAsia="微软雅黑" w:hAnsi="微软雅黑"/>
+        </w:rPr>
+        <w:t xml:space="preserve">            }</w:t>
+      </w:r>
+    </w:p>
+    <w:p>
+      <w:pPr>
+        <w:ind w:left="420"/>
+        <w:rPr>
+          <w:rFonts w:ascii="微软雅黑" w:eastAsia="微软雅黑" w:hAnsi="微软雅黑"/>
+        </w:rPr>
+      </w:pPr>
+      <w:r>
+        <w:rPr>
+          <w:rFonts w:ascii="微软雅黑" w:eastAsia="微软雅黑" w:hAnsi="微软雅黑"/>
+        </w:rPr>
+        <w:t xml:space="preserve">        }</w:t>
+      </w:r>
+    </w:p>
+    <w:p>
+      <w:pPr>
+        <w:ind w:left="420" w:firstLine="280"/>
+        <w:rPr>
+          <w:rFonts w:ascii="微软雅黑" w:eastAsia="微软雅黑" w:hAnsi="微软雅黑"/>
+        </w:rPr>
+      </w:pPr>
+      <w:r>
+        <w:rPr>
+          <w:rFonts w:ascii="微软雅黑" w:eastAsia="微软雅黑" w:hAnsi="微软雅黑"/>
+        </w:rPr>
+        <w:t>}</w:t>
+      </w:r>
+    </w:p>
+    <w:p>
+      <w:pPr>
+        <w:ind w:left="420" w:firstLine="280"/>
+        <w:rPr>
+          <w:rFonts w:ascii="微软雅黑" w:eastAsia="微软雅黑" w:hAnsi="微软雅黑" w:hint="eastAsia"/>
+        </w:rPr>
+      </w:pPr>
+      <w:r>
+        <w:rPr>
+          <w:rFonts w:ascii="微软雅黑" w:eastAsia="微软雅黑" w:hAnsi="微软雅黑" w:hint="eastAsia"/>
+        </w:rPr>
+        <w:t>F</w:t>
+      </w:r>
+      <w:r>
+        <w:rPr>
+          <w:rFonts w:ascii="微软雅黑" w:eastAsia="微软雅黑" w:hAnsi="微软雅黑"/>
+        </w:rPr>
+        <w:t>(n) = c1 + c2 + c3(</w:t>
+      </w:r>
+      <w:proofErr w:type="spellStart"/>
+      <w:r>
+        <w:rPr>
+          <w:rFonts w:ascii="微软雅黑" w:eastAsia="微软雅黑" w:hAnsi="微软雅黑"/>
+        </w:rPr>
+        <w:t>logn</w:t>
+      </w:r>
+      <w:proofErr w:type="spellEnd"/>
+      <w:r>
+        <w:rPr>
+          <w:rFonts w:ascii="微软雅黑" w:eastAsia="微软雅黑" w:hAnsi="微软雅黑"/>
+        </w:rPr>
+        <w:t>) + c4(</w:t>
+      </w:r>
+      <w:proofErr w:type="spellStart"/>
+      <w:r>
+        <w:rPr>
+          <w:rFonts w:ascii="微软雅黑" w:eastAsia="微软雅黑" w:hAnsi="微软雅黑"/>
+        </w:rPr>
+        <w:t>logn</w:t>
+      </w:r>
+      <w:proofErr w:type="spellEnd"/>
+      <w:r>
+        <w:rPr>
+          <w:rFonts w:ascii="微软雅黑" w:eastAsia="微软雅黑" w:hAnsi="微软雅黑"/>
+        </w:rPr>
+        <w:t>) + c5 + c6 = O(</w:t>
+      </w:r>
+      <w:proofErr w:type="spellStart"/>
+      <w:r>
+        <w:rPr>
+          <w:rFonts w:ascii="微软雅黑" w:eastAsia="微软雅黑" w:hAnsi="微软雅黑"/>
+        </w:rPr>
+        <w:t>logn</w:t>
+      </w:r>
+      <w:proofErr w:type="spellEnd"/>
+      <w:r>
+        <w:rPr>
+          <w:rFonts w:ascii="微软雅黑" w:eastAsia="微软雅黑" w:hAnsi="微软雅黑"/>
+        </w:rPr>
+        <w:t>)</w:t>
+      </w:r>
     </w:p>
     <w:p>
       <w:pPr>
@@ -1437,12 +1937,12 @@
         </w:numPr>
         <w:ind w:firstLineChars="0"/>
         <w:rPr>
-          <w:rFonts w:ascii="Microsoft YaHei" w:eastAsia="Microsoft YaHei" w:hAnsi="Microsoft YaHei"/>
-        </w:rPr>
-      </w:pPr>
-      <w:r>
-        <w:rPr>
-          <w:rFonts w:ascii="Microsoft YaHei" w:eastAsia="Microsoft YaHei" w:hAnsi="Microsoft YaHei"/>
+          <w:rFonts w:ascii="微软雅黑" w:eastAsia="微软雅黑" w:hAnsi="微软雅黑"/>
+        </w:rPr>
+      </w:pPr>
+      <w:r>
+        <w:rPr>
+          <w:rFonts w:ascii="微软雅黑" w:eastAsia="微软雅黑" w:hAnsi="微软雅黑"/>
         </w:rPr>
         <w:t>Problem 2</w:t>
       </w:r>
@@ -1456,28 +1956,28 @@
         </w:numPr>
         <w:ind w:firstLineChars="0"/>
         <w:rPr>
-          <w:rFonts w:ascii="Microsoft YaHei" w:eastAsia="Microsoft YaHei" w:hAnsi="Microsoft YaHei"/>
-        </w:rPr>
-      </w:pPr>
-      <w:r>
-        <w:rPr>
-          <w:rFonts w:ascii="Microsoft YaHei" w:eastAsia="Microsoft YaHei" w:hAnsi="Microsoft YaHei"/>
+          <w:rFonts w:ascii="微软雅黑" w:eastAsia="微软雅黑" w:hAnsi="微软雅黑"/>
+        </w:rPr>
+      </w:pPr>
+      <w:r>
+        <w:rPr>
+          <w:rFonts w:ascii="微软雅黑" w:eastAsia="微软雅黑" w:hAnsi="微软雅黑"/>
+        </w:rPr>
+        <w:t>Recursion trace</w:t>
+      </w:r>
+    </w:p>
+    <w:p>
+      <w:pPr>
+        <w:ind w:left="420"/>
+        <w:rPr>
+          <w:rFonts w:ascii="宋体" w:eastAsia="宋体" w:hAnsi="宋体" w:cs="宋体"/>
+        </w:rPr>
+      </w:pPr>
+      <w:r>
+        <w:rPr>
+          <w:rFonts w:ascii="宋体" w:eastAsia="宋体" w:hAnsi="宋体" w:cs="宋体"/>
         </w:rPr>
         <w:lastRenderedPageBreak/>
-        <w:t>Recursion trace</w:t>
-      </w:r>
-    </w:p>
-    <w:p>
-      <w:pPr>
-        <w:ind w:left="420"/>
-        <w:rPr>
-          <w:rFonts w:ascii="宋体" w:eastAsia="宋体" w:hAnsi="宋体" w:cs="宋体"/>
-        </w:rPr>
-      </w:pPr>
-      <w:r>
-        <w:rPr>
-          <w:rFonts w:ascii="宋体" w:eastAsia="宋体" w:hAnsi="宋体" w:cs="宋体"/>
-        </w:rPr>
         <w:fldChar w:fldCharType="begin"/>
       </w:r>
       <w:r>
@@ -1652,7 +2152,7 @@
       <w:pPr>
         <w:ind w:left="420"/>
         <w:rPr>
-          <w:rFonts w:ascii="宋体" w:eastAsia="宋体" w:hAnsi="宋体" w:cs="宋体" w:hint="eastAsia"/>
+          <w:rFonts w:ascii="宋体" w:eastAsia="宋体" w:hAnsi="宋体" w:cs="宋体"/>
         </w:rPr>
       </w:pPr>
     </w:p>
@@ -1665,28 +2165,28 @@
         </w:numPr>
         <w:ind w:firstLineChars="0"/>
         <w:rPr>
-          <w:rFonts w:ascii="Microsoft YaHei" w:eastAsia="Microsoft YaHei" w:hAnsi="Microsoft YaHei"/>
-        </w:rPr>
-      </w:pPr>
-      <w:r>
-        <w:rPr>
-          <w:rFonts w:ascii="Microsoft YaHei" w:eastAsia="Microsoft YaHei" w:hAnsi="Microsoft YaHei"/>
+          <w:rFonts w:ascii="微软雅黑" w:eastAsia="微软雅黑" w:hAnsi="微软雅黑"/>
+        </w:rPr>
+      </w:pPr>
+      <w:r>
+        <w:rPr>
+          <w:rFonts w:ascii="微软雅黑" w:eastAsia="微软雅黑" w:hAnsi="微软雅黑"/>
+        </w:rPr>
+        <w:t>Recursion trace</w:t>
+      </w:r>
+    </w:p>
+    <w:p>
+      <w:pPr>
+        <w:ind w:left="420"/>
+        <w:rPr>
+          <w:rFonts w:ascii="宋体" w:eastAsia="宋体" w:hAnsi="宋体" w:cs="宋体"/>
+        </w:rPr>
+      </w:pPr>
+      <w:r>
+        <w:rPr>
+          <w:rFonts w:ascii="宋体" w:eastAsia="宋体" w:hAnsi="宋体" w:cs="宋体"/>
         </w:rPr>
         <w:lastRenderedPageBreak/>
-        <w:t>Recursion trace</w:t>
-      </w:r>
-    </w:p>
-    <w:p>
-      <w:pPr>
-        <w:ind w:left="420"/>
-        <w:rPr>
-          <w:rFonts w:ascii="宋体" w:eastAsia="宋体" w:hAnsi="宋体" w:cs="宋体"/>
-        </w:rPr>
-      </w:pPr>
-      <w:r>
-        <w:rPr>
-          <w:rFonts w:ascii="宋体" w:eastAsia="宋体" w:hAnsi="宋体" w:cs="宋体"/>
-        </w:rPr>
         <w:fldChar w:fldCharType="begin"/>
       </w:r>
       <w:r>
@@ -1877,7 +2377,7 @@
       <w:pPr>
         <w:ind w:left="420"/>
         <w:rPr>
-          <w:rFonts w:ascii="宋体" w:eastAsia="宋体" w:hAnsi="宋体" w:cs="宋体" w:hint="eastAsia"/>
+          <w:rFonts w:ascii="宋体" w:eastAsia="宋体" w:hAnsi="宋体" w:cs="宋体"/>
         </w:rPr>
       </w:pPr>
     </w:p>
@@ -1890,14 +2390,13 @@
         </w:numPr>
         <w:ind w:firstLineChars="0"/>
         <w:rPr>
-          <w:rFonts w:ascii="Microsoft YaHei" w:eastAsia="Microsoft YaHei" w:hAnsi="Microsoft YaHei"/>
-        </w:rPr>
-      </w:pPr>
-      <w:r>
-        <w:rPr>
-          <w:rFonts w:ascii="Microsoft YaHei" w:eastAsia="Microsoft YaHei" w:hAnsi="Microsoft YaHei"/>
-        </w:rPr>
-        <w:lastRenderedPageBreak/>
+          <w:rFonts w:ascii="微软雅黑" w:eastAsia="微软雅黑" w:hAnsi="微软雅黑"/>
+        </w:rPr>
+      </w:pPr>
+      <w:r>
+        <w:rPr>
+          <w:rFonts w:ascii="微软雅黑" w:eastAsia="微软雅黑" w:hAnsi="微软雅黑"/>
+        </w:rPr>
         <w:t>Problem 3</w:t>
       </w:r>
     </w:p>
@@ -1910,13 +2409,14 @@
         </w:numPr>
         <w:ind w:firstLineChars="0"/>
         <w:rPr>
-          <w:rFonts w:ascii="Microsoft YaHei" w:eastAsia="Microsoft YaHei" w:hAnsi="Microsoft YaHei" w:hint="eastAsia"/>
-        </w:rPr>
-      </w:pPr>
-      <w:r>
-        <w:rPr>
-          <w:rFonts w:ascii="Microsoft YaHei" w:eastAsia="Microsoft YaHei" w:hAnsi="Microsoft YaHei"/>
-        </w:rPr>
+          <w:rFonts w:ascii="微软雅黑" w:eastAsia="微软雅黑" w:hAnsi="微软雅黑"/>
+        </w:rPr>
+      </w:pPr>
+      <w:r>
+        <w:rPr>
+          <w:rFonts w:ascii="微软雅黑" w:eastAsia="微软雅黑" w:hAnsi="微软雅黑"/>
+        </w:rPr>
+        <w:lastRenderedPageBreak/>
         <w:t>table</w:t>
       </w:r>
     </w:p>
@@ -1942,12 +2442,12 @@
               <w:pStyle w:val="a3"/>
               <w:ind w:firstLineChars="0" w:firstLine="0"/>
               <w:rPr>
-                <w:rFonts w:ascii="Microsoft YaHei" w:eastAsia="Microsoft YaHei" w:hAnsi="Microsoft YaHei"/>
-              </w:rPr>
-            </w:pPr>
-            <w:r>
-              <w:rPr>
-                <w:rFonts w:ascii="Microsoft YaHei" w:eastAsia="Microsoft YaHei" w:hAnsi="Microsoft YaHei"/>
+                <w:rFonts w:ascii="微软雅黑" w:eastAsia="微软雅黑" w:hAnsi="微软雅黑"/>
+              </w:rPr>
+            </w:pPr>
+            <w:r>
+              <w:rPr>
+                <w:rFonts w:ascii="微软雅黑" w:eastAsia="微软雅黑" w:hAnsi="微软雅黑"/>
               </w:rPr>
               <w:t>Operation</w:t>
             </w:r>
@@ -1962,18 +2462,18 @@
               <w:pStyle w:val="a3"/>
               <w:ind w:firstLineChars="0" w:firstLine="0"/>
               <w:rPr>
-                <w:rFonts w:ascii="Microsoft YaHei" w:eastAsia="Microsoft YaHei" w:hAnsi="Microsoft YaHei" w:hint="eastAsia"/>
-              </w:rPr>
-            </w:pPr>
-            <w:r>
-              <w:rPr>
-                <w:rFonts w:ascii="Microsoft YaHei" w:eastAsia="Microsoft YaHei" w:hAnsi="Microsoft YaHei" w:hint="eastAsia"/>
+                <w:rFonts w:ascii="微软雅黑" w:eastAsia="微软雅黑" w:hAnsi="微软雅黑"/>
+              </w:rPr>
+            </w:pPr>
+            <w:r>
+              <w:rPr>
+                <w:rFonts w:ascii="微软雅黑" w:eastAsia="微软雅黑" w:hAnsi="微软雅黑" w:hint="eastAsia"/>
               </w:rPr>
               <w:t>R</w:t>
             </w:r>
             <w:r>
               <w:rPr>
-                <w:rFonts w:ascii="Microsoft YaHei" w:eastAsia="Microsoft YaHei" w:hAnsi="Microsoft YaHei"/>
+                <w:rFonts w:ascii="微软雅黑" w:eastAsia="微软雅黑" w:hAnsi="微软雅黑"/>
               </w:rPr>
               <w:t>eturn Value</w:t>
             </w:r>
@@ -1988,18 +2488,18 @@
               <w:pStyle w:val="a3"/>
               <w:ind w:firstLineChars="0" w:firstLine="0"/>
               <w:rPr>
-                <w:rFonts w:ascii="Microsoft YaHei" w:eastAsia="Microsoft YaHei" w:hAnsi="Microsoft YaHei" w:hint="eastAsia"/>
-              </w:rPr>
-            </w:pPr>
-            <w:r>
-              <w:rPr>
-                <w:rFonts w:ascii="Microsoft YaHei" w:eastAsia="Microsoft YaHei" w:hAnsi="Microsoft YaHei" w:hint="eastAsia"/>
+                <w:rFonts w:ascii="微软雅黑" w:eastAsia="微软雅黑" w:hAnsi="微软雅黑"/>
+              </w:rPr>
+            </w:pPr>
+            <w:r>
+              <w:rPr>
+                <w:rFonts w:ascii="微软雅黑" w:eastAsia="微软雅黑" w:hAnsi="微软雅黑" w:hint="eastAsia"/>
               </w:rPr>
               <w:t>S</w:t>
             </w:r>
             <w:r>
               <w:rPr>
-                <w:rFonts w:ascii="Microsoft YaHei" w:eastAsia="Microsoft YaHei" w:hAnsi="Microsoft YaHei"/>
+                <w:rFonts w:ascii="微软雅黑" w:eastAsia="微软雅黑" w:hAnsi="微软雅黑"/>
               </w:rPr>
               <w:t>tack Contents</w:t>
             </w:r>
@@ -2016,20 +2516,20 @@
               <w:pStyle w:val="a3"/>
               <w:ind w:firstLineChars="0" w:firstLine="0"/>
               <w:rPr>
-                <w:rFonts w:ascii="Microsoft YaHei" w:eastAsia="Microsoft YaHei" w:hAnsi="Microsoft YaHei" w:hint="eastAsia"/>
+                <w:rFonts w:ascii="微软雅黑" w:eastAsia="微软雅黑" w:hAnsi="微软雅黑"/>
               </w:rPr>
             </w:pPr>
             <w:proofErr w:type="gramStart"/>
             <w:r>
               <w:rPr>
-                <w:rFonts w:ascii="Microsoft YaHei" w:eastAsia="Microsoft YaHei" w:hAnsi="Microsoft YaHei"/>
+                <w:rFonts w:ascii="微软雅黑" w:eastAsia="微软雅黑" w:hAnsi="微软雅黑"/>
               </w:rPr>
               <w:t>Push(</w:t>
             </w:r>
             <w:proofErr w:type="gramEnd"/>
             <w:r>
               <w:rPr>
-                <w:rFonts w:ascii="Microsoft YaHei" w:eastAsia="Microsoft YaHei" w:hAnsi="Microsoft YaHei"/>
+                <w:rFonts w:ascii="微软雅黑" w:eastAsia="微软雅黑" w:hAnsi="微软雅黑"/>
               </w:rPr>
               <w:t>10)</w:t>
             </w:r>
@@ -2044,12 +2544,12 @@
               <w:pStyle w:val="a3"/>
               <w:ind w:firstLineChars="0" w:firstLine="0"/>
               <w:rPr>
-                <w:rFonts w:ascii="Microsoft YaHei" w:eastAsia="Microsoft YaHei" w:hAnsi="Microsoft YaHei" w:hint="eastAsia"/>
-              </w:rPr>
-            </w:pPr>
-            <w:r>
-              <w:rPr>
-                <w:rFonts w:ascii="Microsoft YaHei" w:eastAsia="Microsoft YaHei" w:hAnsi="Microsoft YaHei" w:hint="eastAsia"/>
+                <w:rFonts w:ascii="微软雅黑" w:eastAsia="微软雅黑" w:hAnsi="微软雅黑"/>
+              </w:rPr>
+            </w:pPr>
+            <w:r>
+              <w:rPr>
+                <w:rFonts w:ascii="微软雅黑" w:eastAsia="微软雅黑" w:hAnsi="微软雅黑" w:hint="eastAsia"/>
               </w:rPr>
               <w:t>-</w:t>
             </w:r>
@@ -2064,18 +2564,18 @@
               <w:pStyle w:val="a3"/>
               <w:ind w:firstLineChars="0" w:firstLine="0"/>
               <w:rPr>
-                <w:rFonts w:ascii="Microsoft YaHei" w:eastAsia="Microsoft YaHei" w:hAnsi="Microsoft YaHei" w:hint="eastAsia"/>
-              </w:rPr>
-            </w:pPr>
-            <w:r>
-              <w:rPr>
-                <w:rFonts w:ascii="Microsoft YaHei" w:eastAsia="Microsoft YaHei" w:hAnsi="Microsoft YaHei" w:hint="eastAsia"/>
+                <w:rFonts w:ascii="微软雅黑" w:eastAsia="微软雅黑" w:hAnsi="微软雅黑"/>
+              </w:rPr>
+            </w:pPr>
+            <w:r>
+              <w:rPr>
+                <w:rFonts w:ascii="微软雅黑" w:eastAsia="微软雅黑" w:hAnsi="微软雅黑" w:hint="eastAsia"/>
               </w:rPr>
               <w:t>(</w:t>
             </w:r>
             <w:r>
               <w:rPr>
-                <w:rFonts w:ascii="Microsoft YaHei" w:eastAsia="Microsoft YaHei" w:hAnsi="Microsoft YaHei"/>
+                <w:rFonts w:ascii="微软雅黑" w:eastAsia="微软雅黑" w:hAnsi="微软雅黑"/>
               </w:rPr>
               <w:t>10)</w:t>
             </w:r>
@@ -2092,20 +2592,20 @@
               <w:pStyle w:val="a3"/>
               <w:ind w:firstLineChars="0" w:firstLine="0"/>
               <w:rPr>
-                <w:rFonts w:ascii="Microsoft YaHei" w:eastAsia="Microsoft YaHei" w:hAnsi="Microsoft YaHei" w:hint="eastAsia"/>
+                <w:rFonts w:ascii="微软雅黑" w:eastAsia="微软雅黑" w:hAnsi="微软雅黑"/>
               </w:rPr>
             </w:pPr>
             <w:proofErr w:type="gramStart"/>
             <w:r>
               <w:rPr>
-                <w:rFonts w:ascii="Microsoft YaHei" w:eastAsia="Microsoft YaHei" w:hAnsi="Microsoft YaHei"/>
+                <w:rFonts w:ascii="微软雅黑" w:eastAsia="微软雅黑" w:hAnsi="微软雅黑"/>
               </w:rPr>
               <w:t>Pop(</w:t>
             </w:r>
             <w:proofErr w:type="gramEnd"/>
             <w:r>
               <w:rPr>
-                <w:rFonts w:ascii="Microsoft YaHei" w:eastAsia="Microsoft YaHei" w:hAnsi="Microsoft YaHei"/>
+                <w:rFonts w:ascii="微软雅黑" w:eastAsia="微软雅黑" w:hAnsi="微软雅黑"/>
               </w:rPr>
               <w:t>)</w:t>
             </w:r>
@@ -2120,18 +2620,18 @@
               <w:pStyle w:val="a3"/>
               <w:ind w:firstLineChars="0" w:firstLine="0"/>
               <w:rPr>
-                <w:rFonts w:ascii="Microsoft YaHei" w:eastAsia="Microsoft YaHei" w:hAnsi="Microsoft YaHei" w:hint="eastAsia"/>
-              </w:rPr>
-            </w:pPr>
-            <w:r>
-              <w:rPr>
-                <w:rFonts w:ascii="Microsoft YaHei" w:eastAsia="Microsoft YaHei" w:hAnsi="Microsoft YaHei" w:hint="eastAsia"/>
+                <w:rFonts w:ascii="微软雅黑" w:eastAsia="微软雅黑" w:hAnsi="微软雅黑"/>
+              </w:rPr>
+            </w:pPr>
+            <w:r>
+              <w:rPr>
+                <w:rFonts w:ascii="微软雅黑" w:eastAsia="微软雅黑" w:hAnsi="微软雅黑" w:hint="eastAsia"/>
               </w:rPr>
               <w:t>1</w:t>
             </w:r>
             <w:r>
               <w:rPr>
-                <w:rFonts w:ascii="Microsoft YaHei" w:eastAsia="Microsoft YaHei" w:hAnsi="Microsoft YaHei"/>
+                <w:rFonts w:ascii="微软雅黑" w:eastAsia="微软雅黑" w:hAnsi="微软雅黑"/>
               </w:rPr>
               <w:t>0</w:t>
             </w:r>
@@ -2146,18 +2646,18 @@
               <w:pStyle w:val="a3"/>
               <w:ind w:firstLineChars="0" w:firstLine="0"/>
               <w:rPr>
-                <w:rFonts w:ascii="Microsoft YaHei" w:eastAsia="Microsoft YaHei" w:hAnsi="Microsoft YaHei" w:hint="eastAsia"/>
-              </w:rPr>
-            </w:pPr>
-            <w:r>
-              <w:rPr>
-                <w:rFonts w:ascii="Microsoft YaHei" w:eastAsia="Microsoft YaHei" w:hAnsi="Microsoft YaHei" w:hint="eastAsia"/>
+                <w:rFonts w:ascii="微软雅黑" w:eastAsia="微软雅黑" w:hAnsi="微软雅黑"/>
+              </w:rPr>
+            </w:pPr>
+            <w:r>
+              <w:rPr>
+                <w:rFonts w:ascii="微软雅黑" w:eastAsia="微软雅黑" w:hAnsi="微软雅黑" w:hint="eastAsia"/>
               </w:rPr>
               <w:t>(</w:t>
             </w:r>
             <w:r>
               <w:rPr>
-                <w:rFonts w:ascii="Microsoft YaHei" w:eastAsia="Microsoft YaHei" w:hAnsi="Microsoft YaHei"/>
+                <w:rFonts w:ascii="微软雅黑" w:eastAsia="微软雅黑" w:hAnsi="微软雅黑"/>
               </w:rPr>
               <w:t>)</w:t>
             </w:r>
@@ -2174,20 +2674,20 @@
               <w:pStyle w:val="a3"/>
               <w:ind w:firstLineChars="0" w:firstLine="0"/>
               <w:rPr>
-                <w:rFonts w:ascii="Microsoft YaHei" w:eastAsia="Microsoft YaHei" w:hAnsi="Microsoft YaHei" w:hint="eastAsia"/>
+                <w:rFonts w:ascii="微软雅黑" w:eastAsia="微软雅黑" w:hAnsi="微软雅黑"/>
               </w:rPr>
             </w:pPr>
             <w:proofErr w:type="gramStart"/>
             <w:r>
               <w:rPr>
-                <w:rFonts w:ascii="Microsoft YaHei" w:eastAsia="Microsoft YaHei" w:hAnsi="Microsoft YaHei"/>
+                <w:rFonts w:ascii="微软雅黑" w:eastAsia="微软雅黑" w:hAnsi="微软雅黑"/>
               </w:rPr>
               <w:t>Push(</w:t>
             </w:r>
             <w:proofErr w:type="gramEnd"/>
             <w:r>
               <w:rPr>
-                <w:rFonts w:ascii="Microsoft YaHei" w:eastAsia="Microsoft YaHei" w:hAnsi="Microsoft YaHei"/>
+                <w:rFonts w:ascii="微软雅黑" w:eastAsia="微软雅黑" w:hAnsi="微软雅黑"/>
               </w:rPr>
               <w:t>12)</w:t>
             </w:r>
@@ -2202,12 +2702,12 @@
               <w:pStyle w:val="a3"/>
               <w:ind w:firstLineChars="0" w:firstLine="0"/>
               <w:rPr>
-                <w:rFonts w:ascii="Microsoft YaHei" w:eastAsia="Microsoft YaHei" w:hAnsi="Microsoft YaHei" w:hint="eastAsia"/>
-              </w:rPr>
-            </w:pPr>
-            <w:r>
-              <w:rPr>
-                <w:rFonts w:ascii="Microsoft YaHei" w:eastAsia="Microsoft YaHei" w:hAnsi="Microsoft YaHei" w:hint="eastAsia"/>
+                <w:rFonts w:ascii="微软雅黑" w:eastAsia="微软雅黑" w:hAnsi="微软雅黑"/>
+              </w:rPr>
+            </w:pPr>
+            <w:r>
+              <w:rPr>
+                <w:rFonts w:ascii="微软雅黑" w:eastAsia="微软雅黑" w:hAnsi="微软雅黑" w:hint="eastAsia"/>
               </w:rPr>
               <w:t>-</w:t>
             </w:r>
@@ -2222,18 +2722,18 @@
               <w:pStyle w:val="a3"/>
               <w:ind w:firstLineChars="0" w:firstLine="0"/>
               <w:rPr>
-                <w:rFonts w:ascii="Microsoft YaHei" w:eastAsia="Microsoft YaHei" w:hAnsi="Microsoft YaHei" w:hint="eastAsia"/>
-              </w:rPr>
-            </w:pPr>
-            <w:r>
-              <w:rPr>
-                <w:rFonts w:ascii="Microsoft YaHei" w:eastAsia="Microsoft YaHei" w:hAnsi="Microsoft YaHei" w:hint="eastAsia"/>
+                <w:rFonts w:ascii="微软雅黑" w:eastAsia="微软雅黑" w:hAnsi="微软雅黑"/>
+              </w:rPr>
+            </w:pPr>
+            <w:r>
+              <w:rPr>
+                <w:rFonts w:ascii="微软雅黑" w:eastAsia="微软雅黑" w:hAnsi="微软雅黑" w:hint="eastAsia"/>
               </w:rPr>
               <w:t>(</w:t>
             </w:r>
             <w:r>
               <w:rPr>
-                <w:rFonts w:ascii="Microsoft YaHei" w:eastAsia="Microsoft YaHei" w:hAnsi="Microsoft YaHei"/>
+                <w:rFonts w:ascii="微软雅黑" w:eastAsia="微软雅黑" w:hAnsi="微软雅黑"/>
               </w:rPr>
               <w:t>12)</w:t>
             </w:r>
@@ -2250,20 +2750,20 @@
               <w:pStyle w:val="a3"/>
               <w:ind w:firstLineChars="0" w:firstLine="0"/>
               <w:rPr>
-                <w:rFonts w:ascii="Microsoft YaHei" w:eastAsia="Microsoft YaHei" w:hAnsi="Microsoft YaHei" w:hint="eastAsia"/>
+                <w:rFonts w:ascii="微软雅黑" w:eastAsia="微软雅黑" w:hAnsi="微软雅黑"/>
               </w:rPr>
             </w:pPr>
             <w:proofErr w:type="gramStart"/>
             <w:r>
               <w:rPr>
-                <w:rFonts w:ascii="Microsoft YaHei" w:eastAsia="Microsoft YaHei" w:hAnsi="Microsoft YaHei"/>
+                <w:rFonts w:ascii="微软雅黑" w:eastAsia="微软雅黑" w:hAnsi="微软雅黑"/>
               </w:rPr>
               <w:t>Push(</w:t>
             </w:r>
             <w:proofErr w:type="gramEnd"/>
             <w:r>
               <w:rPr>
-                <w:rFonts w:ascii="Microsoft YaHei" w:eastAsia="Microsoft YaHei" w:hAnsi="Microsoft YaHei"/>
+                <w:rFonts w:ascii="微软雅黑" w:eastAsia="微软雅黑" w:hAnsi="微软雅黑"/>
               </w:rPr>
               <w:t>20)</w:t>
             </w:r>
@@ -2278,12 +2778,12 @@
               <w:pStyle w:val="a3"/>
               <w:ind w:firstLineChars="0" w:firstLine="0"/>
               <w:rPr>
-                <w:rFonts w:ascii="Microsoft YaHei" w:eastAsia="Microsoft YaHei" w:hAnsi="Microsoft YaHei" w:hint="eastAsia"/>
-              </w:rPr>
-            </w:pPr>
-            <w:r>
-              <w:rPr>
-                <w:rFonts w:ascii="Microsoft YaHei" w:eastAsia="Microsoft YaHei" w:hAnsi="Microsoft YaHei" w:hint="eastAsia"/>
+                <w:rFonts w:ascii="微软雅黑" w:eastAsia="微软雅黑" w:hAnsi="微软雅黑"/>
+              </w:rPr>
+            </w:pPr>
+            <w:r>
+              <w:rPr>
+                <w:rFonts w:ascii="微软雅黑" w:eastAsia="微软雅黑" w:hAnsi="微软雅黑" w:hint="eastAsia"/>
               </w:rPr>
               <w:t>-</w:t>
             </w:r>
@@ -2298,18 +2798,18 @@
               <w:pStyle w:val="a3"/>
               <w:ind w:firstLineChars="0" w:firstLine="0"/>
               <w:rPr>
-                <w:rFonts w:ascii="Microsoft YaHei" w:eastAsia="Microsoft YaHei" w:hAnsi="Microsoft YaHei" w:hint="eastAsia"/>
-              </w:rPr>
-            </w:pPr>
-            <w:r>
-              <w:rPr>
-                <w:rFonts w:ascii="Microsoft YaHei" w:eastAsia="Microsoft YaHei" w:hAnsi="Microsoft YaHei" w:hint="eastAsia"/>
+                <w:rFonts w:ascii="微软雅黑" w:eastAsia="微软雅黑" w:hAnsi="微软雅黑"/>
+              </w:rPr>
+            </w:pPr>
+            <w:r>
+              <w:rPr>
+                <w:rFonts w:ascii="微软雅黑" w:eastAsia="微软雅黑" w:hAnsi="微软雅黑" w:hint="eastAsia"/>
               </w:rPr>
               <w:t>(</w:t>
             </w:r>
             <w:r>
               <w:rPr>
-                <w:rFonts w:ascii="Microsoft YaHei" w:eastAsia="Microsoft YaHei" w:hAnsi="Microsoft YaHei"/>
+                <w:rFonts w:ascii="微软雅黑" w:eastAsia="微软雅黑" w:hAnsi="微软雅黑"/>
               </w:rPr>
               <w:t>12, 20)</w:t>
             </w:r>
@@ -2326,20 +2826,20 @@
               <w:pStyle w:val="a3"/>
               <w:ind w:firstLineChars="0" w:firstLine="0"/>
               <w:rPr>
-                <w:rFonts w:ascii="Microsoft YaHei" w:eastAsia="Microsoft YaHei" w:hAnsi="Microsoft YaHei" w:hint="eastAsia"/>
+                <w:rFonts w:ascii="微软雅黑" w:eastAsia="微软雅黑" w:hAnsi="微软雅黑"/>
               </w:rPr>
             </w:pPr>
             <w:proofErr w:type="gramStart"/>
             <w:r>
               <w:rPr>
-                <w:rFonts w:ascii="Microsoft YaHei" w:eastAsia="Microsoft YaHei" w:hAnsi="Microsoft YaHei"/>
+                <w:rFonts w:ascii="微软雅黑" w:eastAsia="微软雅黑" w:hAnsi="微软雅黑"/>
               </w:rPr>
               <w:t>Size(</w:t>
             </w:r>
             <w:proofErr w:type="gramEnd"/>
             <w:r>
               <w:rPr>
-                <w:rFonts w:ascii="Microsoft YaHei" w:eastAsia="Microsoft YaHei" w:hAnsi="Microsoft YaHei"/>
+                <w:rFonts w:ascii="微软雅黑" w:eastAsia="微软雅黑" w:hAnsi="微软雅黑"/>
               </w:rPr>
               <w:t>)</w:t>
             </w:r>
@@ -2354,12 +2854,12 @@
               <w:pStyle w:val="a3"/>
               <w:ind w:firstLineChars="0" w:firstLine="0"/>
               <w:rPr>
-                <w:rFonts w:ascii="Microsoft YaHei" w:eastAsia="Microsoft YaHei" w:hAnsi="Microsoft YaHei" w:hint="eastAsia"/>
-              </w:rPr>
-            </w:pPr>
-            <w:r>
-              <w:rPr>
-                <w:rFonts w:ascii="Microsoft YaHei" w:eastAsia="Microsoft YaHei" w:hAnsi="Microsoft YaHei" w:hint="eastAsia"/>
+                <w:rFonts w:ascii="微软雅黑" w:eastAsia="微软雅黑" w:hAnsi="微软雅黑"/>
+              </w:rPr>
+            </w:pPr>
+            <w:r>
+              <w:rPr>
+                <w:rFonts w:ascii="微软雅黑" w:eastAsia="微软雅黑" w:hAnsi="微软雅黑" w:hint="eastAsia"/>
               </w:rPr>
               <w:t>2</w:t>
             </w:r>
@@ -2374,18 +2874,18 @@
               <w:pStyle w:val="a3"/>
               <w:ind w:firstLineChars="0" w:firstLine="0"/>
               <w:rPr>
-                <w:rFonts w:ascii="Microsoft YaHei" w:eastAsia="Microsoft YaHei" w:hAnsi="Microsoft YaHei" w:hint="eastAsia"/>
-              </w:rPr>
-            </w:pPr>
-            <w:r>
-              <w:rPr>
-                <w:rFonts w:ascii="Microsoft YaHei" w:eastAsia="Microsoft YaHei" w:hAnsi="Microsoft YaHei" w:hint="eastAsia"/>
+                <w:rFonts w:ascii="微软雅黑" w:eastAsia="微软雅黑" w:hAnsi="微软雅黑"/>
+              </w:rPr>
+            </w:pPr>
+            <w:r>
+              <w:rPr>
+                <w:rFonts w:ascii="微软雅黑" w:eastAsia="微软雅黑" w:hAnsi="微软雅黑" w:hint="eastAsia"/>
               </w:rPr>
               <w:t>(</w:t>
             </w:r>
             <w:r>
               <w:rPr>
-                <w:rFonts w:ascii="Microsoft YaHei" w:eastAsia="Microsoft YaHei" w:hAnsi="Microsoft YaHei"/>
+                <w:rFonts w:ascii="微软雅黑" w:eastAsia="微软雅黑" w:hAnsi="微软雅黑"/>
               </w:rPr>
               <w:t>12, 20)</w:t>
             </w:r>
@@ -2402,20 +2902,20 @@
               <w:pStyle w:val="a3"/>
               <w:ind w:firstLineChars="0" w:firstLine="0"/>
               <w:rPr>
-                <w:rFonts w:ascii="Microsoft YaHei" w:eastAsia="Microsoft YaHei" w:hAnsi="Microsoft YaHei" w:hint="eastAsia"/>
+                <w:rFonts w:ascii="微软雅黑" w:eastAsia="微软雅黑" w:hAnsi="微软雅黑"/>
               </w:rPr>
             </w:pPr>
             <w:proofErr w:type="gramStart"/>
             <w:r>
               <w:rPr>
-                <w:rFonts w:ascii="Microsoft YaHei" w:eastAsia="Microsoft YaHei" w:hAnsi="Microsoft YaHei"/>
+                <w:rFonts w:ascii="微软雅黑" w:eastAsia="微软雅黑" w:hAnsi="微软雅黑"/>
               </w:rPr>
               <w:t>Push(</w:t>
             </w:r>
             <w:proofErr w:type="gramEnd"/>
             <w:r>
               <w:rPr>
-                <w:rFonts w:ascii="Microsoft YaHei" w:eastAsia="Microsoft YaHei" w:hAnsi="Microsoft YaHei"/>
+                <w:rFonts w:ascii="微软雅黑" w:eastAsia="微软雅黑" w:hAnsi="微软雅黑"/>
               </w:rPr>
               <w:t>7)</w:t>
             </w:r>
@@ -2430,12 +2930,12 @@
               <w:pStyle w:val="a3"/>
               <w:ind w:firstLineChars="0" w:firstLine="0"/>
               <w:rPr>
-                <w:rFonts w:ascii="Microsoft YaHei" w:eastAsia="Microsoft YaHei" w:hAnsi="Microsoft YaHei" w:hint="eastAsia"/>
-              </w:rPr>
-            </w:pPr>
-            <w:r>
-              <w:rPr>
-                <w:rFonts w:ascii="Microsoft YaHei" w:eastAsia="Microsoft YaHei" w:hAnsi="Microsoft YaHei" w:hint="eastAsia"/>
+                <w:rFonts w:ascii="微软雅黑" w:eastAsia="微软雅黑" w:hAnsi="微软雅黑"/>
+              </w:rPr>
+            </w:pPr>
+            <w:r>
+              <w:rPr>
+                <w:rFonts w:ascii="微软雅黑" w:eastAsia="微软雅黑" w:hAnsi="微软雅黑" w:hint="eastAsia"/>
               </w:rPr>
               <w:t>-</w:t>
             </w:r>
@@ -2450,18 +2950,18 @@
               <w:pStyle w:val="a3"/>
               <w:ind w:firstLineChars="0" w:firstLine="0"/>
               <w:rPr>
-                <w:rFonts w:ascii="Microsoft YaHei" w:eastAsia="Microsoft YaHei" w:hAnsi="Microsoft YaHei" w:hint="eastAsia"/>
-              </w:rPr>
-            </w:pPr>
-            <w:r>
-              <w:rPr>
-                <w:rFonts w:ascii="Microsoft YaHei" w:eastAsia="Microsoft YaHei" w:hAnsi="Microsoft YaHei" w:hint="eastAsia"/>
+                <w:rFonts w:ascii="微软雅黑" w:eastAsia="微软雅黑" w:hAnsi="微软雅黑"/>
+              </w:rPr>
+            </w:pPr>
+            <w:r>
+              <w:rPr>
+                <w:rFonts w:ascii="微软雅黑" w:eastAsia="微软雅黑" w:hAnsi="微软雅黑" w:hint="eastAsia"/>
               </w:rPr>
               <w:t>(</w:t>
             </w:r>
             <w:r>
               <w:rPr>
-                <w:rFonts w:ascii="Microsoft YaHei" w:eastAsia="Microsoft YaHei" w:hAnsi="Microsoft YaHei"/>
+                <w:rFonts w:ascii="微软雅黑" w:eastAsia="微软雅黑" w:hAnsi="微软雅黑"/>
               </w:rPr>
               <w:t>12, 20, 7)</w:t>
             </w:r>
@@ -2478,20 +2978,20 @@
               <w:pStyle w:val="a3"/>
               <w:ind w:firstLineChars="0" w:firstLine="0"/>
               <w:rPr>
-                <w:rFonts w:ascii="Microsoft YaHei" w:eastAsia="Microsoft YaHei" w:hAnsi="Microsoft YaHei" w:hint="eastAsia"/>
+                <w:rFonts w:ascii="微软雅黑" w:eastAsia="微软雅黑" w:hAnsi="微软雅黑"/>
               </w:rPr>
             </w:pPr>
             <w:proofErr w:type="gramStart"/>
             <w:r>
               <w:rPr>
-                <w:rFonts w:ascii="Microsoft YaHei" w:eastAsia="Microsoft YaHei" w:hAnsi="Microsoft YaHei"/>
+                <w:rFonts w:ascii="微软雅黑" w:eastAsia="微软雅黑" w:hAnsi="微软雅黑"/>
               </w:rPr>
               <w:t>Pop(</w:t>
             </w:r>
             <w:proofErr w:type="gramEnd"/>
             <w:r>
               <w:rPr>
-                <w:rFonts w:ascii="Microsoft YaHei" w:eastAsia="Microsoft YaHei" w:hAnsi="Microsoft YaHei"/>
+                <w:rFonts w:ascii="微软雅黑" w:eastAsia="微软雅黑" w:hAnsi="微软雅黑"/>
               </w:rPr>
               <w:t>)</w:t>
             </w:r>
@@ -2506,12 +3006,12 @@
               <w:pStyle w:val="a3"/>
               <w:ind w:firstLineChars="0" w:firstLine="0"/>
               <w:rPr>
-                <w:rFonts w:ascii="Microsoft YaHei" w:eastAsia="Microsoft YaHei" w:hAnsi="Microsoft YaHei" w:hint="eastAsia"/>
-              </w:rPr>
-            </w:pPr>
-            <w:r>
-              <w:rPr>
-                <w:rFonts w:ascii="Microsoft YaHei" w:eastAsia="Microsoft YaHei" w:hAnsi="Microsoft YaHei" w:hint="eastAsia"/>
+                <w:rFonts w:ascii="微软雅黑" w:eastAsia="微软雅黑" w:hAnsi="微软雅黑"/>
+              </w:rPr>
+            </w:pPr>
+            <w:r>
+              <w:rPr>
+                <w:rFonts w:ascii="微软雅黑" w:eastAsia="微软雅黑" w:hAnsi="微软雅黑" w:hint="eastAsia"/>
               </w:rPr>
               <w:t>7</w:t>
             </w:r>
@@ -2526,18 +3026,18 @@
               <w:pStyle w:val="a3"/>
               <w:ind w:firstLineChars="0" w:firstLine="0"/>
               <w:rPr>
-                <w:rFonts w:ascii="Microsoft YaHei" w:eastAsia="Microsoft YaHei" w:hAnsi="Microsoft YaHei" w:hint="eastAsia"/>
-              </w:rPr>
-            </w:pPr>
-            <w:r>
-              <w:rPr>
-                <w:rFonts w:ascii="Microsoft YaHei" w:eastAsia="Microsoft YaHei" w:hAnsi="Microsoft YaHei" w:hint="eastAsia"/>
+                <w:rFonts w:ascii="微软雅黑" w:eastAsia="微软雅黑" w:hAnsi="微软雅黑"/>
+              </w:rPr>
+            </w:pPr>
+            <w:r>
+              <w:rPr>
+                <w:rFonts w:ascii="微软雅黑" w:eastAsia="微软雅黑" w:hAnsi="微软雅黑" w:hint="eastAsia"/>
               </w:rPr>
               <w:t>(</w:t>
             </w:r>
             <w:r>
               <w:rPr>
-                <w:rFonts w:ascii="Microsoft YaHei" w:eastAsia="Microsoft YaHei" w:hAnsi="Microsoft YaHei"/>
+                <w:rFonts w:ascii="微软雅黑" w:eastAsia="微软雅黑" w:hAnsi="微软雅黑"/>
               </w:rPr>
               <w:t>12, 20)</w:t>
             </w:r>
@@ -2554,20 +3054,20 @@
               <w:pStyle w:val="a3"/>
               <w:ind w:firstLineChars="0" w:firstLine="0"/>
               <w:rPr>
-                <w:rFonts w:ascii="Microsoft YaHei" w:eastAsia="Microsoft YaHei" w:hAnsi="Microsoft YaHei" w:hint="eastAsia"/>
+                <w:rFonts w:ascii="微软雅黑" w:eastAsia="微软雅黑" w:hAnsi="微软雅黑"/>
               </w:rPr>
             </w:pPr>
             <w:proofErr w:type="gramStart"/>
             <w:r>
               <w:rPr>
-                <w:rFonts w:ascii="Microsoft YaHei" w:eastAsia="Microsoft YaHei" w:hAnsi="Microsoft YaHei"/>
+                <w:rFonts w:ascii="微软雅黑" w:eastAsia="微软雅黑" w:hAnsi="微软雅黑"/>
               </w:rPr>
               <w:t>Top(</w:t>
             </w:r>
             <w:proofErr w:type="gramEnd"/>
             <w:r>
               <w:rPr>
-                <w:rFonts w:ascii="Microsoft YaHei" w:eastAsia="Microsoft YaHei" w:hAnsi="Microsoft YaHei"/>
+                <w:rFonts w:ascii="微软雅黑" w:eastAsia="微软雅黑" w:hAnsi="微软雅黑"/>
               </w:rPr>
               <w:t>)</w:t>
             </w:r>
@@ -2582,18 +3082,18 @@
               <w:pStyle w:val="a3"/>
               <w:ind w:firstLineChars="0" w:firstLine="0"/>
               <w:rPr>
-                <w:rFonts w:ascii="Microsoft YaHei" w:eastAsia="Microsoft YaHei" w:hAnsi="Microsoft YaHei" w:hint="eastAsia"/>
-              </w:rPr>
-            </w:pPr>
-            <w:r>
-              <w:rPr>
-                <w:rFonts w:ascii="Microsoft YaHei" w:eastAsia="Microsoft YaHei" w:hAnsi="Microsoft YaHei" w:hint="eastAsia"/>
+                <w:rFonts w:ascii="微软雅黑" w:eastAsia="微软雅黑" w:hAnsi="微软雅黑"/>
+              </w:rPr>
+            </w:pPr>
+            <w:r>
+              <w:rPr>
+                <w:rFonts w:ascii="微软雅黑" w:eastAsia="微软雅黑" w:hAnsi="微软雅黑" w:hint="eastAsia"/>
               </w:rPr>
               <w:t>2</w:t>
             </w:r>
             <w:r>
               <w:rPr>
-                <w:rFonts w:ascii="Microsoft YaHei" w:eastAsia="Microsoft YaHei" w:hAnsi="Microsoft YaHei"/>
+                <w:rFonts w:ascii="微软雅黑" w:eastAsia="微软雅黑" w:hAnsi="微软雅黑"/>
               </w:rPr>
               <w:t>0</w:t>
             </w:r>
@@ -2608,18 +3108,18 @@
               <w:pStyle w:val="a3"/>
               <w:ind w:firstLineChars="0" w:firstLine="0"/>
               <w:rPr>
-                <w:rFonts w:ascii="Microsoft YaHei" w:eastAsia="Microsoft YaHei" w:hAnsi="Microsoft YaHei" w:hint="eastAsia"/>
-              </w:rPr>
-            </w:pPr>
-            <w:r>
-              <w:rPr>
-                <w:rFonts w:ascii="Microsoft YaHei" w:eastAsia="Microsoft YaHei" w:hAnsi="Microsoft YaHei" w:hint="eastAsia"/>
+                <w:rFonts w:ascii="微软雅黑" w:eastAsia="微软雅黑" w:hAnsi="微软雅黑"/>
+              </w:rPr>
+            </w:pPr>
+            <w:r>
+              <w:rPr>
+                <w:rFonts w:ascii="微软雅黑" w:eastAsia="微软雅黑" w:hAnsi="微软雅黑" w:hint="eastAsia"/>
               </w:rPr>
               <w:t>(</w:t>
             </w:r>
             <w:r>
               <w:rPr>
-                <w:rFonts w:ascii="Microsoft YaHei" w:eastAsia="Microsoft YaHei" w:hAnsi="Microsoft YaHei"/>
+                <w:rFonts w:ascii="微软雅黑" w:eastAsia="微软雅黑" w:hAnsi="微软雅黑"/>
               </w:rPr>
               <w:t>12, 20)</w:t>
             </w:r>
@@ -2636,20 +3136,20 @@
               <w:pStyle w:val="a3"/>
               <w:ind w:firstLineChars="0" w:firstLine="0"/>
               <w:rPr>
-                <w:rFonts w:ascii="Microsoft YaHei" w:eastAsia="Microsoft YaHei" w:hAnsi="Microsoft YaHei" w:hint="eastAsia"/>
+                <w:rFonts w:ascii="微软雅黑" w:eastAsia="微软雅黑" w:hAnsi="微软雅黑"/>
               </w:rPr>
             </w:pPr>
             <w:proofErr w:type="gramStart"/>
             <w:r>
               <w:rPr>
-                <w:rFonts w:ascii="Microsoft YaHei" w:eastAsia="Microsoft YaHei" w:hAnsi="Microsoft YaHei"/>
+                <w:rFonts w:ascii="微软雅黑" w:eastAsia="微软雅黑" w:hAnsi="微软雅黑"/>
               </w:rPr>
               <w:t>Pop(</w:t>
             </w:r>
             <w:proofErr w:type="gramEnd"/>
             <w:r>
               <w:rPr>
-                <w:rFonts w:ascii="Microsoft YaHei" w:eastAsia="Microsoft YaHei" w:hAnsi="Microsoft YaHei"/>
+                <w:rFonts w:ascii="微软雅黑" w:eastAsia="微软雅黑" w:hAnsi="微软雅黑"/>
               </w:rPr>
               <w:t>)</w:t>
             </w:r>
@@ -2664,18 +3164,18 @@
               <w:pStyle w:val="a3"/>
               <w:ind w:firstLineChars="0" w:firstLine="0"/>
               <w:rPr>
-                <w:rFonts w:ascii="Microsoft YaHei" w:eastAsia="Microsoft YaHei" w:hAnsi="Microsoft YaHei" w:hint="eastAsia"/>
-              </w:rPr>
-            </w:pPr>
-            <w:r>
-              <w:rPr>
-                <w:rFonts w:ascii="Microsoft YaHei" w:eastAsia="Microsoft YaHei" w:hAnsi="Microsoft YaHei" w:hint="eastAsia"/>
+                <w:rFonts w:ascii="微软雅黑" w:eastAsia="微软雅黑" w:hAnsi="微软雅黑"/>
+              </w:rPr>
+            </w:pPr>
+            <w:r>
+              <w:rPr>
+                <w:rFonts w:ascii="微软雅黑" w:eastAsia="微软雅黑" w:hAnsi="微软雅黑" w:hint="eastAsia"/>
               </w:rPr>
               <w:t>2</w:t>
             </w:r>
             <w:r>
               <w:rPr>
-                <w:rFonts w:ascii="Microsoft YaHei" w:eastAsia="Microsoft YaHei" w:hAnsi="Microsoft YaHei"/>
+                <w:rFonts w:ascii="微软雅黑" w:eastAsia="微软雅黑" w:hAnsi="微软雅黑"/>
               </w:rPr>
               <w:t>0</w:t>
             </w:r>
@@ -2690,18 +3190,18 @@
               <w:pStyle w:val="a3"/>
               <w:ind w:firstLineChars="0" w:firstLine="0"/>
               <w:rPr>
-                <w:rFonts w:ascii="Microsoft YaHei" w:eastAsia="Microsoft YaHei" w:hAnsi="Microsoft YaHei" w:hint="eastAsia"/>
-              </w:rPr>
-            </w:pPr>
-            <w:r>
-              <w:rPr>
-                <w:rFonts w:ascii="Microsoft YaHei" w:eastAsia="Microsoft YaHei" w:hAnsi="Microsoft YaHei" w:hint="eastAsia"/>
+                <w:rFonts w:ascii="微软雅黑" w:eastAsia="微软雅黑" w:hAnsi="微软雅黑"/>
+              </w:rPr>
+            </w:pPr>
+            <w:r>
+              <w:rPr>
+                <w:rFonts w:ascii="微软雅黑" w:eastAsia="微软雅黑" w:hAnsi="微软雅黑" w:hint="eastAsia"/>
               </w:rPr>
               <w:t>(</w:t>
             </w:r>
             <w:r>
               <w:rPr>
-                <w:rFonts w:ascii="Microsoft YaHei" w:eastAsia="Microsoft YaHei" w:hAnsi="Microsoft YaHei"/>
+                <w:rFonts w:ascii="微软雅黑" w:eastAsia="微软雅黑" w:hAnsi="微软雅黑"/>
               </w:rPr>
               <w:t>12)</w:t>
             </w:r>
@@ -2718,20 +3218,20 @@
               <w:pStyle w:val="a3"/>
               <w:ind w:firstLineChars="0" w:firstLine="0"/>
               <w:rPr>
-                <w:rFonts w:ascii="Microsoft YaHei" w:eastAsia="Microsoft YaHei" w:hAnsi="Microsoft YaHei" w:hint="eastAsia"/>
+                <w:rFonts w:ascii="微软雅黑" w:eastAsia="微软雅黑" w:hAnsi="微软雅黑"/>
               </w:rPr>
             </w:pPr>
             <w:proofErr w:type="gramStart"/>
             <w:r>
               <w:rPr>
-                <w:rFonts w:ascii="Microsoft YaHei" w:eastAsia="Microsoft YaHei" w:hAnsi="Microsoft YaHei"/>
+                <w:rFonts w:ascii="微软雅黑" w:eastAsia="微软雅黑" w:hAnsi="微软雅黑"/>
               </w:rPr>
               <w:t>Pop(</w:t>
             </w:r>
             <w:proofErr w:type="gramEnd"/>
             <w:r>
               <w:rPr>
-                <w:rFonts w:ascii="Microsoft YaHei" w:eastAsia="Microsoft YaHei" w:hAnsi="Microsoft YaHei"/>
+                <w:rFonts w:ascii="微软雅黑" w:eastAsia="微软雅黑" w:hAnsi="微软雅黑"/>
               </w:rPr>
               <w:t>)</w:t>
             </w:r>
@@ -2746,18 +3246,18 @@
               <w:pStyle w:val="a3"/>
               <w:ind w:firstLineChars="0" w:firstLine="0"/>
               <w:rPr>
-                <w:rFonts w:ascii="Microsoft YaHei" w:eastAsia="Microsoft YaHei" w:hAnsi="Microsoft YaHei" w:hint="eastAsia"/>
-              </w:rPr>
-            </w:pPr>
-            <w:r>
-              <w:rPr>
-                <w:rFonts w:ascii="Microsoft YaHei" w:eastAsia="Microsoft YaHei" w:hAnsi="Microsoft YaHei" w:hint="eastAsia"/>
+                <w:rFonts w:ascii="微软雅黑" w:eastAsia="微软雅黑" w:hAnsi="微软雅黑"/>
+              </w:rPr>
+            </w:pPr>
+            <w:r>
+              <w:rPr>
+                <w:rFonts w:ascii="微软雅黑" w:eastAsia="微软雅黑" w:hAnsi="微软雅黑" w:hint="eastAsia"/>
               </w:rPr>
               <w:t>1</w:t>
             </w:r>
             <w:r>
               <w:rPr>
-                <w:rFonts w:ascii="Microsoft YaHei" w:eastAsia="Microsoft YaHei" w:hAnsi="Microsoft YaHei"/>
+                <w:rFonts w:ascii="微软雅黑" w:eastAsia="微软雅黑" w:hAnsi="微软雅黑"/>
               </w:rPr>
               <w:t>2</w:t>
             </w:r>
@@ -2772,18 +3272,18 @@
               <w:pStyle w:val="a3"/>
               <w:ind w:firstLineChars="0" w:firstLine="0"/>
               <w:rPr>
-                <w:rFonts w:ascii="Microsoft YaHei" w:eastAsia="Microsoft YaHei" w:hAnsi="Microsoft YaHei" w:hint="eastAsia"/>
-              </w:rPr>
-            </w:pPr>
-            <w:r>
-              <w:rPr>
-                <w:rFonts w:ascii="Microsoft YaHei" w:eastAsia="Microsoft YaHei" w:hAnsi="Microsoft YaHei" w:hint="eastAsia"/>
+                <w:rFonts w:ascii="微软雅黑" w:eastAsia="微软雅黑" w:hAnsi="微软雅黑"/>
+              </w:rPr>
+            </w:pPr>
+            <w:r>
+              <w:rPr>
+                <w:rFonts w:ascii="微软雅黑" w:eastAsia="微软雅黑" w:hAnsi="微软雅黑" w:hint="eastAsia"/>
               </w:rPr>
               <w:t>(</w:t>
             </w:r>
             <w:r>
               <w:rPr>
-                <w:rFonts w:ascii="Microsoft YaHei" w:eastAsia="Microsoft YaHei" w:hAnsi="Microsoft YaHei"/>
+                <w:rFonts w:ascii="微软雅黑" w:eastAsia="微软雅黑" w:hAnsi="微软雅黑"/>
               </w:rPr>
               <w:t>)</w:t>
             </w:r>
@@ -2800,26 +3300,26 @@
               <w:pStyle w:val="a3"/>
               <w:ind w:firstLineChars="0" w:firstLine="0"/>
               <w:rPr>
-                <w:rFonts w:ascii="Microsoft YaHei" w:eastAsia="Microsoft YaHei" w:hAnsi="Microsoft YaHei" w:hint="eastAsia"/>
+                <w:rFonts w:ascii="微软雅黑" w:eastAsia="微软雅黑" w:hAnsi="微软雅黑"/>
               </w:rPr>
             </w:pPr>
             <w:proofErr w:type="gramStart"/>
             <w:r>
               <w:rPr>
-                <w:rFonts w:ascii="Microsoft YaHei" w:eastAsia="Microsoft YaHei" w:hAnsi="Microsoft YaHei" w:hint="eastAsia"/>
+                <w:rFonts w:ascii="微软雅黑" w:eastAsia="微软雅黑" w:hAnsi="微软雅黑" w:hint="eastAsia"/>
               </w:rPr>
               <w:t>P</w:t>
             </w:r>
             <w:r>
               <w:rPr>
-                <w:rFonts w:ascii="Microsoft YaHei" w:eastAsia="Microsoft YaHei" w:hAnsi="Microsoft YaHei"/>
+                <w:rFonts w:ascii="微软雅黑" w:eastAsia="微软雅黑" w:hAnsi="微软雅黑"/>
               </w:rPr>
               <w:t>ush(</w:t>
             </w:r>
             <w:proofErr w:type="gramEnd"/>
             <w:r>
               <w:rPr>
-                <w:rFonts w:ascii="Microsoft YaHei" w:eastAsia="Microsoft YaHei" w:hAnsi="Microsoft YaHei"/>
+                <w:rFonts w:ascii="微软雅黑" w:eastAsia="微软雅黑" w:hAnsi="微软雅黑"/>
               </w:rPr>
               <w:t>35)</w:t>
             </w:r>
@@ -2834,12 +3334,12 @@
               <w:pStyle w:val="a3"/>
               <w:ind w:firstLineChars="0" w:firstLine="0"/>
               <w:rPr>
-                <w:rFonts w:ascii="Microsoft YaHei" w:eastAsia="Microsoft YaHei" w:hAnsi="Microsoft YaHei" w:hint="eastAsia"/>
-              </w:rPr>
-            </w:pPr>
-            <w:r>
-              <w:rPr>
-                <w:rFonts w:ascii="Microsoft YaHei" w:eastAsia="Microsoft YaHei" w:hAnsi="Microsoft YaHei" w:hint="eastAsia"/>
+                <w:rFonts w:ascii="微软雅黑" w:eastAsia="微软雅黑" w:hAnsi="微软雅黑"/>
+              </w:rPr>
+            </w:pPr>
+            <w:r>
+              <w:rPr>
+                <w:rFonts w:ascii="微软雅黑" w:eastAsia="微软雅黑" w:hAnsi="微软雅黑" w:hint="eastAsia"/>
               </w:rPr>
               <w:t>-</w:t>
             </w:r>
@@ -2854,18 +3354,18 @@
               <w:pStyle w:val="a3"/>
               <w:ind w:firstLineChars="0" w:firstLine="0"/>
               <w:rPr>
-                <w:rFonts w:ascii="Microsoft YaHei" w:eastAsia="Microsoft YaHei" w:hAnsi="Microsoft YaHei" w:hint="eastAsia"/>
-              </w:rPr>
-            </w:pPr>
-            <w:r>
-              <w:rPr>
-                <w:rFonts w:ascii="Microsoft YaHei" w:eastAsia="Microsoft YaHei" w:hAnsi="Microsoft YaHei" w:hint="eastAsia"/>
+                <w:rFonts w:ascii="微软雅黑" w:eastAsia="微软雅黑" w:hAnsi="微软雅黑"/>
+              </w:rPr>
+            </w:pPr>
+            <w:r>
+              <w:rPr>
+                <w:rFonts w:ascii="微软雅黑" w:eastAsia="微软雅黑" w:hAnsi="微软雅黑" w:hint="eastAsia"/>
               </w:rPr>
               <w:t>(</w:t>
             </w:r>
             <w:r>
               <w:rPr>
-                <w:rFonts w:ascii="Microsoft YaHei" w:eastAsia="Microsoft YaHei" w:hAnsi="Microsoft YaHei"/>
+                <w:rFonts w:ascii="微软雅黑" w:eastAsia="微软雅黑" w:hAnsi="微软雅黑"/>
               </w:rPr>
               <w:t>35)</w:t>
             </w:r>
@@ -2882,34 +3382,34 @@
               <w:pStyle w:val="a3"/>
               <w:ind w:firstLineChars="0" w:firstLine="0"/>
               <w:rPr>
-                <w:rFonts w:ascii="Microsoft YaHei" w:eastAsia="Microsoft YaHei" w:hAnsi="Microsoft YaHei" w:hint="eastAsia"/>
+                <w:rFonts w:ascii="微软雅黑" w:eastAsia="微软雅黑" w:hAnsi="微软雅黑"/>
               </w:rPr>
             </w:pPr>
             <w:proofErr w:type="spellStart"/>
             <w:proofErr w:type="gramStart"/>
             <w:r>
               <w:rPr>
-                <w:rFonts w:ascii="Microsoft YaHei" w:eastAsia="Microsoft YaHei" w:hAnsi="Microsoft YaHei" w:hint="eastAsia"/>
+                <w:rFonts w:ascii="微软雅黑" w:eastAsia="微软雅黑" w:hAnsi="微软雅黑" w:hint="eastAsia"/>
               </w:rPr>
               <w:t>i</w:t>
             </w:r>
             <w:r>
               <w:rPr>
-                <w:rFonts w:ascii="Microsoft YaHei" w:eastAsia="Microsoft YaHei" w:hAnsi="Microsoft YaHei"/>
+                <w:rFonts w:ascii="微软雅黑" w:eastAsia="微软雅黑" w:hAnsi="微软雅黑"/>
               </w:rPr>
               <w:t>sEmpty</w:t>
             </w:r>
             <w:proofErr w:type="spellEnd"/>
             <w:r>
               <w:rPr>
-                <w:rFonts w:ascii="Microsoft YaHei" w:eastAsia="Microsoft YaHei" w:hAnsi="Microsoft YaHei"/>
+                <w:rFonts w:ascii="微软雅黑" w:eastAsia="微软雅黑" w:hAnsi="微软雅黑"/>
               </w:rPr>
               <w:t>(</w:t>
             </w:r>
             <w:proofErr w:type="gramEnd"/>
             <w:r>
               <w:rPr>
-                <w:rFonts w:ascii="Microsoft YaHei" w:eastAsia="Microsoft YaHei" w:hAnsi="Microsoft YaHei"/>
+                <w:rFonts w:ascii="微软雅黑" w:eastAsia="微软雅黑" w:hAnsi="微软雅黑"/>
               </w:rPr>
               <w:t>)</w:t>
             </w:r>
@@ -2924,18 +3424,18 @@
               <w:pStyle w:val="a3"/>
               <w:ind w:firstLineChars="0" w:firstLine="0"/>
               <w:rPr>
-                <w:rFonts w:ascii="Microsoft YaHei" w:eastAsia="Microsoft YaHei" w:hAnsi="Microsoft YaHei" w:hint="eastAsia"/>
-              </w:rPr>
-            </w:pPr>
-            <w:r>
-              <w:rPr>
-                <w:rFonts w:ascii="Microsoft YaHei" w:eastAsia="Microsoft YaHei" w:hAnsi="Microsoft YaHei" w:hint="eastAsia"/>
+                <w:rFonts w:ascii="微软雅黑" w:eastAsia="微软雅黑" w:hAnsi="微软雅黑"/>
+              </w:rPr>
+            </w:pPr>
+            <w:r>
+              <w:rPr>
+                <w:rFonts w:ascii="微软雅黑" w:eastAsia="微软雅黑" w:hAnsi="微软雅黑" w:hint="eastAsia"/>
               </w:rPr>
               <w:t>f</w:t>
             </w:r>
             <w:r>
               <w:rPr>
-                <w:rFonts w:ascii="Microsoft YaHei" w:eastAsia="Microsoft YaHei" w:hAnsi="Microsoft YaHei"/>
+                <w:rFonts w:ascii="微软雅黑" w:eastAsia="微软雅黑" w:hAnsi="微软雅黑"/>
               </w:rPr>
               <w:t>alse</w:t>
             </w:r>
@@ -2950,18 +3450,18 @@
               <w:pStyle w:val="a3"/>
               <w:ind w:firstLineChars="0" w:firstLine="0"/>
               <w:rPr>
-                <w:rFonts w:ascii="Microsoft YaHei" w:eastAsia="Microsoft YaHei" w:hAnsi="Microsoft YaHei" w:hint="eastAsia"/>
-              </w:rPr>
-            </w:pPr>
-            <w:r>
-              <w:rPr>
-                <w:rFonts w:ascii="Microsoft YaHei" w:eastAsia="Microsoft YaHei" w:hAnsi="Microsoft YaHei" w:hint="eastAsia"/>
+                <w:rFonts w:ascii="微软雅黑" w:eastAsia="微软雅黑" w:hAnsi="微软雅黑"/>
+              </w:rPr>
+            </w:pPr>
+            <w:r>
+              <w:rPr>
+                <w:rFonts w:ascii="微软雅黑" w:eastAsia="微软雅黑" w:hAnsi="微软雅黑" w:hint="eastAsia"/>
               </w:rPr>
               <w:t>(</w:t>
             </w:r>
             <w:r>
               <w:rPr>
-                <w:rFonts w:ascii="Microsoft YaHei" w:eastAsia="Microsoft YaHei" w:hAnsi="Microsoft YaHei"/>
+                <w:rFonts w:ascii="微软雅黑" w:eastAsia="微软雅黑" w:hAnsi="微软雅黑"/>
               </w:rPr>
               <w:t>35)</w:t>
             </w:r>
@@ -2974,7 +3474,7 @@
         <w:pStyle w:val="a3"/>
         <w:ind w:left="420" w:firstLineChars="0" w:firstLine="0"/>
         <w:rPr>
-          <w:rFonts w:ascii="Microsoft YaHei" w:eastAsia="Microsoft YaHei" w:hAnsi="Microsoft YaHei"/>
+          <w:rFonts w:ascii="微软雅黑" w:eastAsia="微软雅黑" w:hAnsi="微软雅黑"/>
         </w:rPr>
       </w:pPr>
     </w:p>
@@ -2987,12 +3487,12 @@
         </w:numPr>
         <w:ind w:firstLineChars="0"/>
         <w:rPr>
-          <w:rFonts w:ascii="Microsoft YaHei" w:eastAsia="Microsoft YaHei" w:hAnsi="Microsoft YaHei"/>
-        </w:rPr>
-      </w:pPr>
-      <w:r>
-        <w:rPr>
-          <w:rFonts w:ascii="Microsoft YaHei" w:eastAsia="Microsoft YaHei" w:hAnsi="Microsoft YaHei"/>
+          <w:rFonts w:ascii="微软雅黑" w:eastAsia="微软雅黑" w:hAnsi="微软雅黑"/>
+        </w:rPr>
+      </w:pPr>
+      <w:r>
+        <w:rPr>
+          <w:rFonts w:ascii="微软雅黑" w:eastAsia="微软雅黑" w:hAnsi="微软雅黑"/>
         </w:rPr>
         <w:t>table</w:t>
       </w:r>
@@ -3017,18 +3517,18 @@
           <w:p>
             <w:pPr>
               <w:rPr>
-                <w:rFonts w:ascii="Microsoft YaHei" w:eastAsia="Microsoft YaHei" w:hAnsi="Microsoft YaHei" w:hint="eastAsia"/>
-              </w:rPr>
-            </w:pPr>
-            <w:r>
-              <w:rPr>
-                <w:rFonts w:ascii="Microsoft YaHei" w:eastAsia="Microsoft YaHei" w:hAnsi="Microsoft YaHei" w:hint="eastAsia"/>
+                <w:rFonts w:ascii="微软雅黑" w:eastAsia="微软雅黑" w:hAnsi="微软雅黑"/>
+              </w:rPr>
+            </w:pPr>
+            <w:r>
+              <w:rPr>
+                <w:rFonts w:ascii="微软雅黑" w:eastAsia="微软雅黑" w:hAnsi="微软雅黑" w:hint="eastAsia"/>
               </w:rPr>
               <w:t>O</w:t>
             </w:r>
             <w:r>
               <w:rPr>
-                <w:rFonts w:ascii="Microsoft YaHei" w:eastAsia="Microsoft YaHei" w:hAnsi="Microsoft YaHei"/>
+                <w:rFonts w:ascii="微软雅黑" w:eastAsia="微软雅黑" w:hAnsi="微软雅黑"/>
               </w:rPr>
               <w:t>peration</w:t>
             </w:r>
@@ -3041,18 +3541,18 @@
           <w:p>
             <w:pPr>
               <w:rPr>
-                <w:rFonts w:ascii="Microsoft YaHei" w:eastAsia="Microsoft YaHei" w:hAnsi="Microsoft YaHei" w:hint="eastAsia"/>
-              </w:rPr>
-            </w:pPr>
-            <w:r>
-              <w:rPr>
-                <w:rFonts w:ascii="Microsoft YaHei" w:eastAsia="Microsoft YaHei" w:hAnsi="Microsoft YaHei" w:hint="eastAsia"/>
+                <w:rFonts w:ascii="微软雅黑" w:eastAsia="微软雅黑" w:hAnsi="微软雅黑"/>
+              </w:rPr>
+            </w:pPr>
+            <w:r>
+              <w:rPr>
+                <w:rFonts w:ascii="微软雅黑" w:eastAsia="微软雅黑" w:hAnsi="微软雅黑" w:hint="eastAsia"/>
               </w:rPr>
               <w:t>R</w:t>
             </w:r>
             <w:r>
               <w:rPr>
-                <w:rFonts w:ascii="Microsoft YaHei" w:eastAsia="Microsoft YaHei" w:hAnsi="Microsoft YaHei"/>
+                <w:rFonts w:ascii="微软雅黑" w:eastAsia="微软雅黑" w:hAnsi="微软雅黑"/>
               </w:rPr>
               <w:t>eturn Value</w:t>
             </w:r>
@@ -3065,18 +3565,18 @@
           <w:p>
             <w:pPr>
               <w:rPr>
-                <w:rFonts w:ascii="Microsoft YaHei" w:eastAsia="Microsoft YaHei" w:hAnsi="Microsoft YaHei" w:hint="eastAsia"/>
-              </w:rPr>
-            </w:pPr>
-            <w:r>
-              <w:rPr>
-                <w:rFonts w:ascii="Microsoft YaHei" w:eastAsia="Microsoft YaHei" w:hAnsi="Microsoft YaHei" w:hint="eastAsia"/>
+                <w:rFonts w:ascii="微软雅黑" w:eastAsia="微软雅黑" w:hAnsi="微软雅黑"/>
+              </w:rPr>
+            </w:pPr>
+            <w:r>
+              <w:rPr>
+                <w:rFonts w:ascii="微软雅黑" w:eastAsia="微软雅黑" w:hAnsi="微软雅黑" w:hint="eastAsia"/>
               </w:rPr>
               <w:t>Q</w:t>
             </w:r>
             <w:r>
               <w:rPr>
-                <w:rFonts w:ascii="Microsoft YaHei" w:eastAsia="Microsoft YaHei" w:hAnsi="Microsoft YaHei"/>
+                <w:rFonts w:ascii="微软雅黑" w:eastAsia="微软雅黑" w:hAnsi="微软雅黑"/>
               </w:rPr>
               <w:t>ueue Contents (first &lt;-Q&lt;-last)</w:t>
             </w:r>
@@ -3091,20 +3591,20 @@
           <w:p>
             <w:pPr>
               <w:rPr>
-                <w:rFonts w:ascii="Microsoft YaHei" w:eastAsia="Microsoft YaHei" w:hAnsi="Microsoft YaHei" w:hint="eastAsia"/>
+                <w:rFonts w:ascii="微软雅黑" w:eastAsia="微软雅黑" w:hAnsi="微软雅黑"/>
               </w:rPr>
             </w:pPr>
             <w:proofErr w:type="gramStart"/>
             <w:r>
               <w:rPr>
-                <w:rFonts w:ascii="Microsoft YaHei" w:eastAsia="Microsoft YaHei" w:hAnsi="Microsoft YaHei"/>
+                <w:rFonts w:ascii="微软雅黑" w:eastAsia="微软雅黑" w:hAnsi="微软雅黑"/>
               </w:rPr>
               <w:t>Enqueue(</w:t>
             </w:r>
             <w:proofErr w:type="gramEnd"/>
             <w:r>
               <w:rPr>
-                <w:rFonts w:ascii="Microsoft YaHei" w:eastAsia="Microsoft YaHei" w:hAnsi="Microsoft YaHei"/>
+                <w:rFonts w:ascii="微软雅黑" w:eastAsia="微软雅黑" w:hAnsi="微软雅黑"/>
               </w:rPr>
               <w:t>7)</w:t>
             </w:r>
@@ -3117,12 +3617,12 @@
           <w:p>
             <w:pPr>
               <w:rPr>
-                <w:rFonts w:ascii="Microsoft YaHei" w:eastAsia="Microsoft YaHei" w:hAnsi="Microsoft YaHei" w:hint="eastAsia"/>
-              </w:rPr>
-            </w:pPr>
-            <w:r>
-              <w:rPr>
-                <w:rFonts w:ascii="Microsoft YaHei" w:eastAsia="Microsoft YaHei" w:hAnsi="Microsoft YaHei" w:hint="eastAsia"/>
+                <w:rFonts w:ascii="微软雅黑" w:eastAsia="微软雅黑" w:hAnsi="微软雅黑"/>
+              </w:rPr>
+            </w:pPr>
+            <w:r>
+              <w:rPr>
+                <w:rFonts w:ascii="微软雅黑" w:eastAsia="微软雅黑" w:hAnsi="微软雅黑" w:hint="eastAsia"/>
               </w:rPr>
               <w:t>-</w:t>
             </w:r>
@@ -3135,18 +3635,18 @@
           <w:p>
             <w:pPr>
               <w:rPr>
-                <w:rFonts w:ascii="Microsoft YaHei" w:eastAsia="Microsoft YaHei" w:hAnsi="Microsoft YaHei" w:hint="eastAsia"/>
-              </w:rPr>
-            </w:pPr>
-            <w:r>
-              <w:rPr>
-                <w:rFonts w:ascii="Microsoft YaHei" w:eastAsia="Microsoft YaHei" w:hAnsi="Microsoft YaHei" w:hint="eastAsia"/>
+                <w:rFonts w:ascii="微软雅黑" w:eastAsia="微软雅黑" w:hAnsi="微软雅黑"/>
+              </w:rPr>
+            </w:pPr>
+            <w:r>
+              <w:rPr>
+                <w:rFonts w:ascii="微软雅黑" w:eastAsia="微软雅黑" w:hAnsi="微软雅黑" w:hint="eastAsia"/>
               </w:rPr>
               <w:t>(</w:t>
             </w:r>
             <w:r>
               <w:rPr>
-                <w:rFonts w:ascii="Microsoft YaHei" w:eastAsia="Microsoft YaHei" w:hAnsi="Microsoft YaHei"/>
+                <w:rFonts w:ascii="微软雅黑" w:eastAsia="微软雅黑" w:hAnsi="微软雅黑"/>
               </w:rPr>
               <w:t>7)</w:t>
             </w:r>
@@ -3161,20 +3661,20 @@
           <w:p>
             <w:pPr>
               <w:rPr>
-                <w:rFonts w:ascii="Microsoft YaHei" w:eastAsia="Microsoft YaHei" w:hAnsi="Microsoft YaHei" w:hint="eastAsia"/>
+                <w:rFonts w:ascii="微软雅黑" w:eastAsia="微软雅黑" w:hAnsi="微软雅黑"/>
               </w:rPr>
             </w:pPr>
             <w:proofErr w:type="gramStart"/>
             <w:r>
               <w:rPr>
-                <w:rFonts w:ascii="Microsoft YaHei" w:eastAsia="Microsoft YaHei" w:hAnsi="Microsoft YaHei"/>
+                <w:rFonts w:ascii="微软雅黑" w:eastAsia="微软雅黑" w:hAnsi="微软雅黑"/>
               </w:rPr>
               <w:t>Dequeue(</w:t>
             </w:r>
             <w:proofErr w:type="gramEnd"/>
             <w:r>
               <w:rPr>
-                <w:rFonts w:ascii="Microsoft YaHei" w:eastAsia="Microsoft YaHei" w:hAnsi="Microsoft YaHei"/>
+                <w:rFonts w:ascii="微软雅黑" w:eastAsia="微软雅黑" w:hAnsi="微软雅黑"/>
               </w:rPr>
               <w:t>)</w:t>
             </w:r>
@@ -3187,12 +3687,12 @@
           <w:p>
             <w:pPr>
               <w:rPr>
-                <w:rFonts w:ascii="Microsoft YaHei" w:eastAsia="Microsoft YaHei" w:hAnsi="Microsoft YaHei" w:hint="eastAsia"/>
-              </w:rPr>
-            </w:pPr>
-            <w:r>
-              <w:rPr>
-                <w:rFonts w:ascii="Microsoft YaHei" w:eastAsia="Microsoft YaHei" w:hAnsi="Microsoft YaHei" w:hint="eastAsia"/>
+                <w:rFonts w:ascii="微软雅黑" w:eastAsia="微软雅黑" w:hAnsi="微软雅黑"/>
+              </w:rPr>
+            </w:pPr>
+            <w:r>
+              <w:rPr>
+                <w:rFonts w:ascii="微软雅黑" w:eastAsia="微软雅黑" w:hAnsi="微软雅黑" w:hint="eastAsia"/>
               </w:rPr>
               <w:t>7</w:t>
             </w:r>
@@ -3205,18 +3705,18 @@
           <w:p>
             <w:pPr>
               <w:rPr>
-                <w:rFonts w:ascii="Microsoft YaHei" w:eastAsia="Microsoft YaHei" w:hAnsi="Microsoft YaHei" w:hint="eastAsia"/>
-              </w:rPr>
-            </w:pPr>
-            <w:r>
-              <w:rPr>
-                <w:rFonts w:ascii="Microsoft YaHei" w:eastAsia="Microsoft YaHei" w:hAnsi="Microsoft YaHei" w:hint="eastAsia"/>
+                <w:rFonts w:ascii="微软雅黑" w:eastAsia="微软雅黑" w:hAnsi="微软雅黑"/>
+              </w:rPr>
+            </w:pPr>
+            <w:r>
+              <w:rPr>
+                <w:rFonts w:ascii="微软雅黑" w:eastAsia="微软雅黑" w:hAnsi="微软雅黑" w:hint="eastAsia"/>
               </w:rPr>
               <w:t>(</w:t>
             </w:r>
             <w:r>
               <w:rPr>
-                <w:rFonts w:ascii="Microsoft YaHei" w:eastAsia="Microsoft YaHei" w:hAnsi="Microsoft YaHei"/>
+                <w:rFonts w:ascii="微软雅黑" w:eastAsia="微软雅黑" w:hAnsi="微软雅黑"/>
               </w:rPr>
               <w:t>)</w:t>
             </w:r>
@@ -3231,20 +3731,20 @@
           <w:p>
             <w:pPr>
               <w:rPr>
-                <w:rFonts w:ascii="Microsoft YaHei" w:eastAsia="Microsoft YaHei" w:hAnsi="Microsoft YaHei" w:hint="eastAsia"/>
+                <w:rFonts w:ascii="微软雅黑" w:eastAsia="微软雅黑" w:hAnsi="微软雅黑"/>
               </w:rPr>
             </w:pPr>
             <w:proofErr w:type="gramStart"/>
             <w:r>
               <w:rPr>
-                <w:rFonts w:ascii="Microsoft YaHei" w:eastAsia="Microsoft YaHei" w:hAnsi="Microsoft YaHei"/>
+                <w:rFonts w:ascii="微软雅黑" w:eastAsia="微软雅黑" w:hAnsi="微软雅黑"/>
               </w:rPr>
               <w:t>Enqueue(</w:t>
             </w:r>
             <w:proofErr w:type="gramEnd"/>
             <w:r>
               <w:rPr>
-                <w:rFonts w:ascii="Microsoft YaHei" w:eastAsia="Microsoft YaHei" w:hAnsi="Microsoft YaHei"/>
+                <w:rFonts w:ascii="微软雅黑" w:eastAsia="微软雅黑" w:hAnsi="微软雅黑"/>
               </w:rPr>
               <w:t>15)</w:t>
             </w:r>
@@ -3257,12 +3757,12 @@
           <w:p>
             <w:pPr>
               <w:rPr>
-                <w:rFonts w:ascii="Microsoft YaHei" w:eastAsia="Microsoft YaHei" w:hAnsi="Microsoft YaHei" w:hint="eastAsia"/>
-              </w:rPr>
-            </w:pPr>
-            <w:r>
-              <w:rPr>
-                <w:rFonts w:ascii="Microsoft YaHei" w:eastAsia="Microsoft YaHei" w:hAnsi="Microsoft YaHei" w:hint="eastAsia"/>
+                <w:rFonts w:ascii="微软雅黑" w:eastAsia="微软雅黑" w:hAnsi="微软雅黑"/>
+              </w:rPr>
+            </w:pPr>
+            <w:r>
+              <w:rPr>
+                <w:rFonts w:ascii="微软雅黑" w:eastAsia="微软雅黑" w:hAnsi="微软雅黑" w:hint="eastAsia"/>
               </w:rPr>
               <w:t>-</w:t>
             </w:r>
@@ -3275,18 +3775,18 @@
           <w:p>
             <w:pPr>
               <w:rPr>
-                <w:rFonts w:ascii="Microsoft YaHei" w:eastAsia="Microsoft YaHei" w:hAnsi="Microsoft YaHei" w:hint="eastAsia"/>
-              </w:rPr>
-            </w:pPr>
-            <w:r>
-              <w:rPr>
-                <w:rFonts w:ascii="Microsoft YaHei" w:eastAsia="Microsoft YaHei" w:hAnsi="Microsoft YaHei" w:hint="eastAsia"/>
+                <w:rFonts w:ascii="微软雅黑" w:eastAsia="微软雅黑" w:hAnsi="微软雅黑"/>
+              </w:rPr>
+            </w:pPr>
+            <w:r>
+              <w:rPr>
+                <w:rFonts w:ascii="微软雅黑" w:eastAsia="微软雅黑" w:hAnsi="微软雅黑" w:hint="eastAsia"/>
               </w:rPr>
               <w:t>(</w:t>
             </w:r>
             <w:r>
               <w:rPr>
-                <w:rFonts w:ascii="Microsoft YaHei" w:eastAsia="Microsoft YaHei" w:hAnsi="Microsoft YaHei"/>
+                <w:rFonts w:ascii="微软雅黑" w:eastAsia="微软雅黑" w:hAnsi="微软雅黑"/>
               </w:rPr>
               <w:t>15)</w:t>
             </w:r>
@@ -3301,28 +3801,22 @@
           <w:p>
             <w:pPr>
               <w:rPr>
-                <w:rFonts w:ascii="Microsoft YaHei" w:eastAsia="Microsoft YaHei" w:hAnsi="Microsoft YaHei" w:hint="eastAsia"/>
+                <w:rFonts w:ascii="微软雅黑" w:eastAsia="微软雅黑" w:hAnsi="微软雅黑"/>
               </w:rPr>
             </w:pPr>
             <w:proofErr w:type="gramStart"/>
             <w:r>
               <w:rPr>
-                <w:rFonts w:ascii="Microsoft YaHei" w:eastAsia="Microsoft YaHei" w:hAnsi="Microsoft YaHei"/>
+                <w:rFonts w:ascii="微软雅黑" w:eastAsia="微软雅黑" w:hAnsi="微软雅黑"/>
               </w:rPr>
               <w:t>Enqueue(</w:t>
             </w:r>
             <w:proofErr w:type="gramEnd"/>
             <w:r>
               <w:rPr>
-                <w:rFonts w:ascii="Microsoft YaHei" w:eastAsia="Microsoft YaHei" w:hAnsi="Microsoft YaHei"/>
-              </w:rPr>
-              <w:t>3</w:t>
-            </w:r>
-            <w:r>
-              <w:rPr>
-                <w:rFonts w:ascii="Microsoft YaHei" w:eastAsia="Microsoft YaHei" w:hAnsi="Microsoft YaHei"/>
-              </w:rPr>
-              <w:t>)</w:t>
+                <w:rFonts w:ascii="微软雅黑" w:eastAsia="微软雅黑" w:hAnsi="微软雅黑"/>
+              </w:rPr>
+              <w:t>3)</w:t>
             </w:r>
           </w:p>
         </w:tc>
@@ -3333,12 +3827,12 @@
           <w:p>
             <w:pPr>
               <w:rPr>
-                <w:rFonts w:ascii="Microsoft YaHei" w:eastAsia="Microsoft YaHei" w:hAnsi="Microsoft YaHei" w:hint="eastAsia"/>
-              </w:rPr>
-            </w:pPr>
-            <w:r>
-              <w:rPr>
-                <w:rFonts w:ascii="Microsoft YaHei" w:eastAsia="Microsoft YaHei" w:hAnsi="Microsoft YaHei" w:hint="eastAsia"/>
+                <w:rFonts w:ascii="微软雅黑" w:eastAsia="微软雅黑" w:hAnsi="微软雅黑"/>
+              </w:rPr>
+            </w:pPr>
+            <w:r>
+              <w:rPr>
+                <w:rFonts w:ascii="微软雅黑" w:eastAsia="微软雅黑" w:hAnsi="微软雅黑" w:hint="eastAsia"/>
               </w:rPr>
               <w:t>-</w:t>
             </w:r>
@@ -3351,18 +3845,18 @@
           <w:p>
             <w:pPr>
               <w:rPr>
-                <w:rFonts w:ascii="Microsoft YaHei" w:eastAsia="Microsoft YaHei" w:hAnsi="Microsoft YaHei" w:hint="eastAsia"/>
-              </w:rPr>
-            </w:pPr>
-            <w:r>
-              <w:rPr>
-                <w:rFonts w:ascii="Microsoft YaHei" w:eastAsia="Microsoft YaHei" w:hAnsi="Microsoft YaHei" w:hint="eastAsia"/>
+                <w:rFonts w:ascii="微软雅黑" w:eastAsia="微软雅黑" w:hAnsi="微软雅黑"/>
+              </w:rPr>
+            </w:pPr>
+            <w:r>
+              <w:rPr>
+                <w:rFonts w:ascii="微软雅黑" w:eastAsia="微软雅黑" w:hAnsi="微软雅黑" w:hint="eastAsia"/>
               </w:rPr>
               <w:t>(</w:t>
             </w:r>
             <w:r>
               <w:rPr>
-                <w:rFonts w:ascii="Microsoft YaHei" w:eastAsia="Microsoft YaHei" w:hAnsi="Microsoft YaHei"/>
+                <w:rFonts w:ascii="微软雅黑" w:eastAsia="微软雅黑" w:hAnsi="微软雅黑"/>
               </w:rPr>
               <w:t>15, 3)</w:t>
             </w:r>
@@ -3377,20 +3871,20 @@
           <w:p>
             <w:pPr>
               <w:rPr>
-                <w:rFonts w:ascii="Microsoft YaHei" w:eastAsia="Microsoft YaHei" w:hAnsi="Microsoft YaHei" w:hint="eastAsia"/>
+                <w:rFonts w:ascii="微软雅黑" w:eastAsia="微软雅黑" w:hAnsi="微软雅黑"/>
               </w:rPr>
             </w:pPr>
             <w:proofErr w:type="gramStart"/>
             <w:r>
               <w:rPr>
-                <w:rFonts w:ascii="Microsoft YaHei" w:eastAsia="Microsoft YaHei" w:hAnsi="Microsoft YaHei"/>
+                <w:rFonts w:ascii="微软雅黑" w:eastAsia="微软雅黑" w:hAnsi="微软雅黑"/>
               </w:rPr>
               <w:t>First(</w:t>
             </w:r>
             <w:proofErr w:type="gramEnd"/>
             <w:r>
               <w:rPr>
-                <w:rFonts w:ascii="Microsoft YaHei" w:eastAsia="Microsoft YaHei" w:hAnsi="Microsoft YaHei"/>
+                <w:rFonts w:ascii="微软雅黑" w:eastAsia="微软雅黑" w:hAnsi="微软雅黑"/>
               </w:rPr>
               <w:t>)</w:t>
             </w:r>
@@ -3403,18 +3897,18 @@
           <w:p>
             <w:pPr>
               <w:rPr>
-                <w:rFonts w:ascii="Microsoft YaHei" w:eastAsia="Microsoft YaHei" w:hAnsi="Microsoft YaHei" w:hint="eastAsia"/>
-              </w:rPr>
-            </w:pPr>
-            <w:r>
-              <w:rPr>
-                <w:rFonts w:ascii="Microsoft YaHei" w:eastAsia="Microsoft YaHei" w:hAnsi="Microsoft YaHei" w:hint="eastAsia"/>
+                <w:rFonts w:ascii="微软雅黑" w:eastAsia="微软雅黑" w:hAnsi="微软雅黑"/>
+              </w:rPr>
+            </w:pPr>
+            <w:r>
+              <w:rPr>
+                <w:rFonts w:ascii="微软雅黑" w:eastAsia="微软雅黑" w:hAnsi="微软雅黑" w:hint="eastAsia"/>
               </w:rPr>
               <w:t>1</w:t>
             </w:r>
             <w:r>
               <w:rPr>
-                <w:rFonts w:ascii="Microsoft YaHei" w:eastAsia="Microsoft YaHei" w:hAnsi="Microsoft YaHei"/>
+                <w:rFonts w:ascii="微软雅黑" w:eastAsia="微软雅黑" w:hAnsi="微软雅黑"/>
               </w:rPr>
               <w:t>5</w:t>
             </w:r>
@@ -3427,18 +3921,18 @@
           <w:p>
             <w:pPr>
               <w:rPr>
-                <w:rFonts w:ascii="Microsoft YaHei" w:eastAsia="Microsoft YaHei" w:hAnsi="Microsoft YaHei" w:hint="eastAsia"/>
-              </w:rPr>
-            </w:pPr>
-            <w:r>
-              <w:rPr>
-                <w:rFonts w:ascii="Microsoft YaHei" w:eastAsia="Microsoft YaHei" w:hAnsi="Microsoft YaHei" w:hint="eastAsia"/>
+                <w:rFonts w:ascii="微软雅黑" w:eastAsia="微软雅黑" w:hAnsi="微软雅黑"/>
+              </w:rPr>
+            </w:pPr>
+            <w:r>
+              <w:rPr>
+                <w:rFonts w:ascii="微软雅黑" w:eastAsia="微软雅黑" w:hAnsi="微软雅黑" w:hint="eastAsia"/>
               </w:rPr>
               <w:t>(</w:t>
             </w:r>
             <w:r>
               <w:rPr>
-                <w:rFonts w:ascii="Microsoft YaHei" w:eastAsia="Microsoft YaHei" w:hAnsi="Microsoft YaHei"/>
+                <w:rFonts w:ascii="微软雅黑" w:eastAsia="微软雅黑" w:hAnsi="微软雅黑"/>
               </w:rPr>
               <w:t>15, 3)</w:t>
             </w:r>
@@ -3453,20 +3947,20 @@
           <w:p>
             <w:pPr>
               <w:rPr>
-                <w:rFonts w:ascii="Microsoft YaHei" w:eastAsia="Microsoft YaHei" w:hAnsi="Microsoft YaHei" w:hint="eastAsia"/>
+                <w:rFonts w:ascii="微软雅黑" w:eastAsia="微软雅黑" w:hAnsi="微软雅黑"/>
               </w:rPr>
             </w:pPr>
             <w:proofErr w:type="gramStart"/>
             <w:r>
               <w:rPr>
-                <w:rFonts w:ascii="Microsoft YaHei" w:eastAsia="Microsoft YaHei" w:hAnsi="Microsoft YaHei"/>
+                <w:rFonts w:ascii="微软雅黑" w:eastAsia="微软雅黑" w:hAnsi="微软雅黑"/>
               </w:rPr>
               <w:t>Dequeue(</w:t>
             </w:r>
             <w:proofErr w:type="gramEnd"/>
             <w:r>
               <w:rPr>
-                <w:rFonts w:ascii="Microsoft YaHei" w:eastAsia="Microsoft YaHei" w:hAnsi="Microsoft YaHei"/>
+                <w:rFonts w:ascii="微软雅黑" w:eastAsia="微软雅黑" w:hAnsi="微软雅黑"/>
               </w:rPr>
               <w:t>)</w:t>
             </w:r>
@@ -3479,18 +3973,18 @@
           <w:p>
             <w:pPr>
               <w:rPr>
-                <w:rFonts w:ascii="Microsoft YaHei" w:eastAsia="Microsoft YaHei" w:hAnsi="Microsoft YaHei" w:hint="eastAsia"/>
-              </w:rPr>
-            </w:pPr>
-            <w:r>
-              <w:rPr>
-                <w:rFonts w:ascii="Microsoft YaHei" w:eastAsia="Microsoft YaHei" w:hAnsi="Microsoft YaHei" w:hint="eastAsia"/>
+                <w:rFonts w:ascii="微软雅黑" w:eastAsia="微软雅黑" w:hAnsi="微软雅黑"/>
+              </w:rPr>
+            </w:pPr>
+            <w:r>
+              <w:rPr>
+                <w:rFonts w:ascii="微软雅黑" w:eastAsia="微软雅黑" w:hAnsi="微软雅黑" w:hint="eastAsia"/>
               </w:rPr>
               <w:t>1</w:t>
             </w:r>
             <w:r>
               <w:rPr>
-                <w:rFonts w:ascii="Microsoft YaHei" w:eastAsia="Microsoft YaHei" w:hAnsi="Microsoft YaHei"/>
+                <w:rFonts w:ascii="微软雅黑" w:eastAsia="微软雅黑" w:hAnsi="微软雅黑"/>
               </w:rPr>
               <w:t>5</w:t>
             </w:r>
@@ -3503,18 +3997,18 @@
           <w:p>
             <w:pPr>
               <w:rPr>
-                <w:rFonts w:ascii="Microsoft YaHei" w:eastAsia="Microsoft YaHei" w:hAnsi="Microsoft YaHei" w:hint="eastAsia"/>
-              </w:rPr>
-            </w:pPr>
-            <w:r>
-              <w:rPr>
-                <w:rFonts w:ascii="Microsoft YaHei" w:eastAsia="Microsoft YaHei" w:hAnsi="Microsoft YaHei" w:hint="eastAsia"/>
+                <w:rFonts w:ascii="微软雅黑" w:eastAsia="微软雅黑" w:hAnsi="微软雅黑"/>
+              </w:rPr>
+            </w:pPr>
+            <w:r>
+              <w:rPr>
+                <w:rFonts w:ascii="微软雅黑" w:eastAsia="微软雅黑" w:hAnsi="微软雅黑" w:hint="eastAsia"/>
               </w:rPr>
               <w:t>(</w:t>
             </w:r>
             <w:r>
               <w:rPr>
-                <w:rFonts w:ascii="Microsoft YaHei" w:eastAsia="Microsoft YaHei" w:hAnsi="Microsoft YaHei"/>
+                <w:rFonts w:ascii="微软雅黑" w:eastAsia="微软雅黑" w:hAnsi="微软雅黑"/>
               </w:rPr>
               <w:t>3)</w:t>
             </w:r>
@@ -3529,20 +4023,20 @@
           <w:p>
             <w:pPr>
               <w:rPr>
-                <w:rFonts w:ascii="Microsoft YaHei" w:eastAsia="Microsoft YaHei" w:hAnsi="Microsoft YaHei" w:hint="eastAsia"/>
+                <w:rFonts w:ascii="微软雅黑" w:eastAsia="微软雅黑" w:hAnsi="微软雅黑"/>
               </w:rPr>
             </w:pPr>
             <w:proofErr w:type="gramStart"/>
             <w:r>
               <w:rPr>
-                <w:rFonts w:ascii="Microsoft YaHei" w:eastAsia="Microsoft YaHei" w:hAnsi="Microsoft YaHei"/>
+                <w:rFonts w:ascii="微软雅黑" w:eastAsia="微软雅黑" w:hAnsi="微软雅黑"/>
               </w:rPr>
               <w:t>Dequeue(</w:t>
             </w:r>
             <w:proofErr w:type="gramEnd"/>
             <w:r>
               <w:rPr>
-                <w:rFonts w:ascii="Microsoft YaHei" w:eastAsia="Microsoft YaHei" w:hAnsi="Microsoft YaHei"/>
+                <w:rFonts w:ascii="微软雅黑" w:eastAsia="微软雅黑" w:hAnsi="微软雅黑"/>
               </w:rPr>
               <w:t>)</w:t>
             </w:r>
@@ -3555,12 +4049,12 @@
           <w:p>
             <w:pPr>
               <w:rPr>
-                <w:rFonts w:ascii="Microsoft YaHei" w:eastAsia="Microsoft YaHei" w:hAnsi="Microsoft YaHei" w:hint="eastAsia"/>
-              </w:rPr>
-            </w:pPr>
-            <w:r>
-              <w:rPr>
-                <w:rFonts w:ascii="Microsoft YaHei" w:eastAsia="Microsoft YaHei" w:hAnsi="Microsoft YaHei" w:hint="eastAsia"/>
+                <w:rFonts w:ascii="微软雅黑" w:eastAsia="微软雅黑" w:hAnsi="微软雅黑"/>
+              </w:rPr>
+            </w:pPr>
+            <w:r>
+              <w:rPr>
+                <w:rFonts w:ascii="微软雅黑" w:eastAsia="微软雅黑" w:hAnsi="微软雅黑" w:hint="eastAsia"/>
               </w:rPr>
               <w:t>3</w:t>
             </w:r>
@@ -3573,18 +4067,18 @@
           <w:p>
             <w:pPr>
               <w:rPr>
-                <w:rFonts w:ascii="Microsoft YaHei" w:eastAsia="Microsoft YaHei" w:hAnsi="Microsoft YaHei" w:hint="eastAsia"/>
-              </w:rPr>
-            </w:pPr>
-            <w:r>
-              <w:rPr>
-                <w:rFonts w:ascii="Microsoft YaHei" w:eastAsia="Microsoft YaHei" w:hAnsi="Microsoft YaHei" w:hint="eastAsia"/>
+                <w:rFonts w:ascii="微软雅黑" w:eastAsia="微软雅黑" w:hAnsi="微软雅黑"/>
+              </w:rPr>
+            </w:pPr>
+            <w:r>
+              <w:rPr>
+                <w:rFonts w:ascii="微软雅黑" w:eastAsia="微软雅黑" w:hAnsi="微软雅黑" w:hint="eastAsia"/>
               </w:rPr>
               <w:t>(</w:t>
             </w:r>
             <w:r>
               <w:rPr>
-                <w:rFonts w:ascii="Microsoft YaHei" w:eastAsia="Microsoft YaHei" w:hAnsi="Microsoft YaHei"/>
+                <w:rFonts w:ascii="微软雅黑" w:eastAsia="微软雅黑" w:hAnsi="微软雅黑"/>
               </w:rPr>
               <w:t>)</w:t>
             </w:r>
@@ -3599,20 +4093,20 @@
           <w:p>
             <w:pPr>
               <w:rPr>
-                <w:rFonts w:ascii="Microsoft YaHei" w:eastAsia="Microsoft YaHei" w:hAnsi="Microsoft YaHei"/>
+                <w:rFonts w:ascii="微软雅黑" w:eastAsia="微软雅黑" w:hAnsi="微软雅黑"/>
               </w:rPr>
             </w:pPr>
             <w:proofErr w:type="gramStart"/>
             <w:r>
               <w:rPr>
-                <w:rFonts w:ascii="Microsoft YaHei" w:eastAsia="Microsoft YaHei" w:hAnsi="Microsoft YaHei"/>
+                <w:rFonts w:ascii="微软雅黑" w:eastAsia="微软雅黑" w:hAnsi="微软雅黑"/>
               </w:rPr>
               <w:t>First(</w:t>
             </w:r>
             <w:proofErr w:type="gramEnd"/>
             <w:r>
               <w:rPr>
-                <w:rFonts w:ascii="Microsoft YaHei" w:eastAsia="Microsoft YaHei" w:hAnsi="Microsoft YaHei"/>
+                <w:rFonts w:ascii="微软雅黑" w:eastAsia="微软雅黑" w:hAnsi="微软雅黑"/>
               </w:rPr>
               <w:t>)</w:t>
             </w:r>
@@ -3625,18 +4119,18 @@
           <w:p>
             <w:pPr>
               <w:rPr>
-                <w:rFonts w:ascii="Microsoft YaHei" w:eastAsia="Microsoft YaHei" w:hAnsi="Microsoft YaHei" w:hint="eastAsia"/>
-              </w:rPr>
-            </w:pPr>
-            <w:r>
-              <w:rPr>
-                <w:rFonts w:ascii="Microsoft YaHei" w:eastAsia="Microsoft YaHei" w:hAnsi="Microsoft YaHei" w:hint="eastAsia"/>
+                <w:rFonts w:ascii="微软雅黑" w:eastAsia="微软雅黑" w:hAnsi="微软雅黑"/>
+              </w:rPr>
+            </w:pPr>
+            <w:r>
+              <w:rPr>
+                <w:rFonts w:ascii="微软雅黑" w:eastAsia="微软雅黑" w:hAnsi="微软雅黑" w:hint="eastAsia"/>
               </w:rPr>
               <w:t>n</w:t>
             </w:r>
             <w:r>
               <w:rPr>
-                <w:rFonts w:ascii="Microsoft YaHei" w:eastAsia="Microsoft YaHei" w:hAnsi="Microsoft YaHei"/>
+                <w:rFonts w:ascii="微软雅黑" w:eastAsia="微软雅黑" w:hAnsi="微软雅黑"/>
               </w:rPr>
               <w:t>ull</w:t>
             </w:r>
@@ -3649,18 +4143,18 @@
           <w:p>
             <w:pPr>
               <w:rPr>
-                <w:rFonts w:ascii="Microsoft YaHei" w:eastAsia="Microsoft YaHei" w:hAnsi="Microsoft YaHei" w:hint="eastAsia"/>
-              </w:rPr>
-            </w:pPr>
-            <w:r>
-              <w:rPr>
-                <w:rFonts w:ascii="Microsoft YaHei" w:eastAsia="Microsoft YaHei" w:hAnsi="Microsoft YaHei" w:hint="eastAsia"/>
+                <w:rFonts w:ascii="微软雅黑" w:eastAsia="微软雅黑" w:hAnsi="微软雅黑"/>
+              </w:rPr>
+            </w:pPr>
+            <w:r>
+              <w:rPr>
+                <w:rFonts w:ascii="微软雅黑" w:eastAsia="微软雅黑" w:hAnsi="微软雅黑" w:hint="eastAsia"/>
               </w:rPr>
               <w:t>(</w:t>
             </w:r>
             <w:r>
               <w:rPr>
-                <w:rFonts w:ascii="Microsoft YaHei" w:eastAsia="Microsoft YaHei" w:hAnsi="Microsoft YaHei"/>
+                <w:rFonts w:ascii="微软雅黑" w:eastAsia="微软雅黑" w:hAnsi="微软雅黑"/>
               </w:rPr>
               <w:t>)</w:t>
             </w:r>
@@ -3675,28 +4169,22 @@
           <w:p>
             <w:pPr>
               <w:rPr>
-                <w:rFonts w:ascii="Microsoft YaHei" w:eastAsia="Microsoft YaHei" w:hAnsi="Microsoft YaHei"/>
+                <w:rFonts w:ascii="微软雅黑" w:eastAsia="微软雅黑" w:hAnsi="微软雅黑"/>
               </w:rPr>
             </w:pPr>
             <w:proofErr w:type="gramStart"/>
             <w:r>
               <w:rPr>
-                <w:rFonts w:ascii="Microsoft YaHei" w:eastAsia="Microsoft YaHei" w:hAnsi="Microsoft YaHei"/>
+                <w:rFonts w:ascii="微软雅黑" w:eastAsia="微软雅黑" w:hAnsi="微软雅黑"/>
               </w:rPr>
               <w:t>Enqueue(</w:t>
             </w:r>
             <w:proofErr w:type="gramEnd"/>
             <w:r>
               <w:rPr>
-                <w:rFonts w:ascii="Microsoft YaHei" w:eastAsia="Microsoft YaHei" w:hAnsi="Microsoft YaHei"/>
-              </w:rPr>
-              <w:t>11</w:t>
-            </w:r>
-            <w:r>
-              <w:rPr>
-                <w:rFonts w:ascii="Microsoft YaHei" w:eastAsia="Microsoft YaHei" w:hAnsi="Microsoft YaHei"/>
-              </w:rPr>
-              <w:t>)</w:t>
+                <w:rFonts w:ascii="微软雅黑" w:eastAsia="微软雅黑" w:hAnsi="微软雅黑"/>
+              </w:rPr>
+              <w:t>11)</w:t>
             </w:r>
           </w:p>
         </w:tc>
@@ -3707,12 +4195,12 @@
           <w:p>
             <w:pPr>
               <w:rPr>
-                <w:rFonts w:ascii="Microsoft YaHei" w:eastAsia="Microsoft YaHei" w:hAnsi="Microsoft YaHei" w:hint="eastAsia"/>
-              </w:rPr>
-            </w:pPr>
-            <w:r>
-              <w:rPr>
-                <w:rFonts w:ascii="Microsoft YaHei" w:eastAsia="Microsoft YaHei" w:hAnsi="Microsoft YaHei" w:hint="eastAsia"/>
+                <w:rFonts w:ascii="微软雅黑" w:eastAsia="微软雅黑" w:hAnsi="微软雅黑"/>
+              </w:rPr>
+            </w:pPr>
+            <w:r>
+              <w:rPr>
+                <w:rFonts w:ascii="微软雅黑" w:eastAsia="微软雅黑" w:hAnsi="微软雅黑" w:hint="eastAsia"/>
               </w:rPr>
               <w:t>-</w:t>
             </w:r>
@@ -3725,18 +4213,18 @@
           <w:p>
             <w:pPr>
               <w:rPr>
-                <w:rFonts w:ascii="Microsoft YaHei" w:eastAsia="Microsoft YaHei" w:hAnsi="Microsoft YaHei" w:hint="eastAsia"/>
-              </w:rPr>
-            </w:pPr>
-            <w:r>
-              <w:rPr>
-                <w:rFonts w:ascii="Microsoft YaHei" w:eastAsia="Microsoft YaHei" w:hAnsi="Microsoft YaHei" w:hint="eastAsia"/>
+                <w:rFonts w:ascii="微软雅黑" w:eastAsia="微软雅黑" w:hAnsi="微软雅黑"/>
+              </w:rPr>
+            </w:pPr>
+            <w:r>
+              <w:rPr>
+                <w:rFonts w:ascii="微软雅黑" w:eastAsia="微软雅黑" w:hAnsi="微软雅黑" w:hint="eastAsia"/>
               </w:rPr>
               <w:t>(</w:t>
             </w:r>
             <w:r>
               <w:rPr>
-                <w:rFonts w:ascii="Microsoft YaHei" w:eastAsia="Microsoft YaHei" w:hAnsi="Microsoft YaHei"/>
+                <w:rFonts w:ascii="微软雅黑" w:eastAsia="微软雅黑" w:hAnsi="微软雅黑"/>
               </w:rPr>
               <w:t>11)</w:t>
             </w:r>
@@ -3751,20 +4239,20 @@
           <w:p>
             <w:pPr>
               <w:rPr>
-                <w:rFonts w:ascii="Microsoft YaHei" w:eastAsia="Microsoft YaHei" w:hAnsi="Microsoft YaHei"/>
+                <w:rFonts w:ascii="微软雅黑" w:eastAsia="微软雅黑" w:hAnsi="微软雅黑"/>
               </w:rPr>
             </w:pPr>
             <w:proofErr w:type="gramStart"/>
             <w:r>
               <w:rPr>
-                <w:rFonts w:ascii="Microsoft YaHei" w:eastAsia="Microsoft YaHei" w:hAnsi="Microsoft YaHei"/>
+                <w:rFonts w:ascii="微软雅黑" w:eastAsia="微软雅黑" w:hAnsi="微软雅黑"/>
               </w:rPr>
               <w:t>Dequeue(</w:t>
             </w:r>
             <w:proofErr w:type="gramEnd"/>
             <w:r>
               <w:rPr>
-                <w:rFonts w:ascii="Microsoft YaHei" w:eastAsia="Microsoft YaHei" w:hAnsi="Microsoft YaHei"/>
+                <w:rFonts w:ascii="微软雅黑" w:eastAsia="微软雅黑" w:hAnsi="微软雅黑"/>
               </w:rPr>
               <w:t>)</w:t>
             </w:r>
@@ -3777,18 +4265,18 @@
           <w:p>
             <w:pPr>
               <w:rPr>
-                <w:rFonts w:ascii="Microsoft YaHei" w:eastAsia="Microsoft YaHei" w:hAnsi="Microsoft YaHei" w:hint="eastAsia"/>
-              </w:rPr>
-            </w:pPr>
-            <w:r>
-              <w:rPr>
-                <w:rFonts w:ascii="Microsoft YaHei" w:eastAsia="Microsoft YaHei" w:hAnsi="Microsoft YaHei" w:hint="eastAsia"/>
+                <w:rFonts w:ascii="微软雅黑" w:eastAsia="微软雅黑" w:hAnsi="微软雅黑"/>
+              </w:rPr>
+            </w:pPr>
+            <w:r>
+              <w:rPr>
+                <w:rFonts w:ascii="微软雅黑" w:eastAsia="微软雅黑" w:hAnsi="微软雅黑" w:hint="eastAsia"/>
               </w:rPr>
               <w:t>1</w:t>
             </w:r>
             <w:r>
               <w:rPr>
-                <w:rFonts w:ascii="Microsoft YaHei" w:eastAsia="Microsoft YaHei" w:hAnsi="Microsoft YaHei"/>
+                <w:rFonts w:ascii="微软雅黑" w:eastAsia="微软雅黑" w:hAnsi="微软雅黑"/>
               </w:rPr>
               <w:t>1</w:t>
             </w:r>
@@ -3801,18 +4289,18 @@
           <w:p>
             <w:pPr>
               <w:rPr>
-                <w:rFonts w:ascii="Microsoft YaHei" w:eastAsia="Microsoft YaHei" w:hAnsi="Microsoft YaHei" w:hint="eastAsia"/>
-              </w:rPr>
-            </w:pPr>
-            <w:r>
-              <w:rPr>
-                <w:rFonts w:ascii="Microsoft YaHei" w:eastAsia="Microsoft YaHei" w:hAnsi="Microsoft YaHei" w:hint="eastAsia"/>
+                <w:rFonts w:ascii="微软雅黑" w:eastAsia="微软雅黑" w:hAnsi="微软雅黑"/>
+              </w:rPr>
+            </w:pPr>
+            <w:r>
+              <w:rPr>
+                <w:rFonts w:ascii="微软雅黑" w:eastAsia="微软雅黑" w:hAnsi="微软雅黑" w:hint="eastAsia"/>
               </w:rPr>
               <w:t>(</w:t>
             </w:r>
             <w:r>
               <w:rPr>
-                <w:rFonts w:ascii="Microsoft YaHei" w:eastAsia="Microsoft YaHei" w:hAnsi="Microsoft YaHei"/>
+                <w:rFonts w:ascii="微软雅黑" w:eastAsia="微软雅黑" w:hAnsi="微软雅黑"/>
               </w:rPr>
               <w:t>)</w:t>
             </w:r>
@@ -3827,34 +4315,34 @@
           <w:p>
             <w:pPr>
               <w:rPr>
-                <w:rFonts w:ascii="Microsoft YaHei" w:eastAsia="Microsoft YaHei" w:hAnsi="Microsoft YaHei"/>
+                <w:rFonts w:ascii="微软雅黑" w:eastAsia="微软雅黑" w:hAnsi="微软雅黑"/>
               </w:rPr>
             </w:pPr>
             <w:proofErr w:type="spellStart"/>
             <w:proofErr w:type="gramStart"/>
             <w:r>
               <w:rPr>
-                <w:rFonts w:ascii="Microsoft YaHei" w:eastAsia="Microsoft YaHei" w:hAnsi="Microsoft YaHei" w:hint="eastAsia"/>
+                <w:rFonts w:ascii="微软雅黑" w:eastAsia="微软雅黑" w:hAnsi="微软雅黑" w:hint="eastAsia"/>
               </w:rPr>
               <w:t>i</w:t>
             </w:r>
             <w:r>
               <w:rPr>
-                <w:rFonts w:ascii="Microsoft YaHei" w:eastAsia="Microsoft YaHei" w:hAnsi="Microsoft YaHei"/>
+                <w:rFonts w:ascii="微软雅黑" w:eastAsia="微软雅黑" w:hAnsi="微软雅黑"/>
               </w:rPr>
               <w:t>sEmpty</w:t>
             </w:r>
             <w:proofErr w:type="spellEnd"/>
             <w:r>
               <w:rPr>
-                <w:rFonts w:ascii="Microsoft YaHei" w:eastAsia="Microsoft YaHei" w:hAnsi="Microsoft YaHei"/>
+                <w:rFonts w:ascii="微软雅黑" w:eastAsia="微软雅黑" w:hAnsi="微软雅黑"/>
               </w:rPr>
               <w:t>(</w:t>
             </w:r>
             <w:proofErr w:type="gramEnd"/>
             <w:r>
               <w:rPr>
-                <w:rFonts w:ascii="Microsoft YaHei" w:eastAsia="Microsoft YaHei" w:hAnsi="Microsoft YaHei"/>
+                <w:rFonts w:ascii="微软雅黑" w:eastAsia="微软雅黑" w:hAnsi="微软雅黑"/>
               </w:rPr>
               <w:t>)</w:t>
             </w:r>
@@ -3867,18 +4355,18 @@
           <w:p>
             <w:pPr>
               <w:rPr>
-                <w:rFonts w:ascii="Microsoft YaHei" w:eastAsia="Microsoft YaHei" w:hAnsi="Microsoft YaHei" w:hint="eastAsia"/>
-              </w:rPr>
-            </w:pPr>
-            <w:r>
-              <w:rPr>
-                <w:rFonts w:ascii="Microsoft YaHei" w:eastAsia="Microsoft YaHei" w:hAnsi="Microsoft YaHei" w:hint="eastAsia"/>
+                <w:rFonts w:ascii="微软雅黑" w:eastAsia="微软雅黑" w:hAnsi="微软雅黑"/>
+              </w:rPr>
+            </w:pPr>
+            <w:r>
+              <w:rPr>
+                <w:rFonts w:ascii="微软雅黑" w:eastAsia="微软雅黑" w:hAnsi="微软雅黑" w:hint="eastAsia"/>
               </w:rPr>
               <w:t>t</w:t>
             </w:r>
             <w:r>
               <w:rPr>
-                <w:rFonts w:ascii="Microsoft YaHei" w:eastAsia="Microsoft YaHei" w:hAnsi="Microsoft YaHei"/>
+                <w:rFonts w:ascii="微软雅黑" w:eastAsia="微软雅黑" w:hAnsi="微软雅黑"/>
               </w:rPr>
               <w:t>rue</w:t>
             </w:r>
@@ -3891,18 +4379,18 @@
           <w:p>
             <w:pPr>
               <w:rPr>
-                <w:rFonts w:ascii="Microsoft YaHei" w:eastAsia="Microsoft YaHei" w:hAnsi="Microsoft YaHei" w:hint="eastAsia"/>
-              </w:rPr>
-            </w:pPr>
-            <w:r>
-              <w:rPr>
-                <w:rFonts w:ascii="Microsoft YaHei" w:eastAsia="Microsoft YaHei" w:hAnsi="Microsoft YaHei" w:hint="eastAsia"/>
+                <w:rFonts w:ascii="微软雅黑" w:eastAsia="微软雅黑" w:hAnsi="微软雅黑"/>
+              </w:rPr>
+            </w:pPr>
+            <w:r>
+              <w:rPr>
+                <w:rFonts w:ascii="微软雅黑" w:eastAsia="微软雅黑" w:hAnsi="微软雅黑" w:hint="eastAsia"/>
               </w:rPr>
               <w:t>(</w:t>
             </w:r>
             <w:r>
               <w:rPr>
-                <w:rFonts w:ascii="Microsoft YaHei" w:eastAsia="Microsoft YaHei" w:hAnsi="Microsoft YaHei"/>
+                <w:rFonts w:ascii="微软雅黑" w:eastAsia="微软雅黑" w:hAnsi="微软雅黑"/>
               </w:rPr>
               <w:t>)</w:t>
             </w:r>
@@ -3917,28 +4405,22 @@
           <w:p>
             <w:pPr>
               <w:rPr>
-                <w:rFonts w:ascii="Microsoft YaHei" w:eastAsia="Microsoft YaHei" w:hAnsi="Microsoft YaHei"/>
+                <w:rFonts w:ascii="微软雅黑" w:eastAsia="微软雅黑" w:hAnsi="微软雅黑"/>
               </w:rPr>
             </w:pPr>
             <w:proofErr w:type="gramStart"/>
             <w:r>
               <w:rPr>
-                <w:rFonts w:ascii="Microsoft YaHei" w:eastAsia="Microsoft YaHei" w:hAnsi="Microsoft YaHei"/>
+                <w:rFonts w:ascii="微软雅黑" w:eastAsia="微软雅黑" w:hAnsi="微软雅黑"/>
               </w:rPr>
               <w:t>Enqueue(</w:t>
             </w:r>
             <w:proofErr w:type="gramEnd"/>
             <w:r>
               <w:rPr>
-                <w:rFonts w:ascii="Microsoft YaHei" w:eastAsia="Microsoft YaHei" w:hAnsi="Microsoft YaHei"/>
-              </w:rPr>
-              <w:t>5</w:t>
-            </w:r>
-            <w:r>
-              <w:rPr>
-                <w:rFonts w:ascii="Microsoft YaHei" w:eastAsia="Microsoft YaHei" w:hAnsi="Microsoft YaHei"/>
-              </w:rPr>
-              <w:t>)</w:t>
+                <w:rFonts w:ascii="微软雅黑" w:eastAsia="微软雅黑" w:hAnsi="微软雅黑"/>
+              </w:rPr>
+              <w:t>5)</w:t>
             </w:r>
           </w:p>
         </w:tc>
@@ -3949,12 +4431,12 @@
           <w:p>
             <w:pPr>
               <w:rPr>
-                <w:rFonts w:ascii="Microsoft YaHei" w:eastAsia="Microsoft YaHei" w:hAnsi="Microsoft YaHei" w:hint="eastAsia"/>
-              </w:rPr>
-            </w:pPr>
-            <w:r>
-              <w:rPr>
-                <w:rFonts w:ascii="Microsoft YaHei" w:eastAsia="Microsoft YaHei" w:hAnsi="Microsoft YaHei" w:hint="eastAsia"/>
+                <w:rFonts w:ascii="微软雅黑" w:eastAsia="微软雅黑" w:hAnsi="微软雅黑"/>
+              </w:rPr>
+            </w:pPr>
+            <w:r>
+              <w:rPr>
+                <w:rFonts w:ascii="微软雅黑" w:eastAsia="微软雅黑" w:hAnsi="微软雅黑" w:hint="eastAsia"/>
               </w:rPr>
               <w:t>-</w:t>
             </w:r>
@@ -3967,18 +4449,18 @@
           <w:p>
             <w:pPr>
               <w:rPr>
-                <w:rFonts w:ascii="Microsoft YaHei" w:eastAsia="Microsoft YaHei" w:hAnsi="Microsoft YaHei" w:hint="eastAsia"/>
-              </w:rPr>
-            </w:pPr>
-            <w:r>
-              <w:rPr>
-                <w:rFonts w:ascii="Microsoft YaHei" w:eastAsia="Microsoft YaHei" w:hAnsi="Microsoft YaHei" w:hint="eastAsia"/>
+                <w:rFonts w:ascii="微软雅黑" w:eastAsia="微软雅黑" w:hAnsi="微软雅黑"/>
+              </w:rPr>
+            </w:pPr>
+            <w:r>
+              <w:rPr>
+                <w:rFonts w:ascii="微软雅黑" w:eastAsia="微软雅黑" w:hAnsi="微软雅黑" w:hint="eastAsia"/>
               </w:rPr>
               <w:t>(</w:t>
             </w:r>
             <w:r>
               <w:rPr>
-                <w:rFonts w:ascii="Microsoft YaHei" w:eastAsia="Microsoft YaHei" w:hAnsi="Microsoft YaHei"/>
+                <w:rFonts w:ascii="微软雅黑" w:eastAsia="微软雅黑" w:hAnsi="微软雅黑"/>
               </w:rPr>
               <w:t>5)</w:t>
             </w:r>
@@ -3990,7 +4472,7 @@
       <w:pPr>
         <w:ind w:left="420"/>
         <w:rPr>
-          <w:rFonts w:ascii="Microsoft YaHei" w:eastAsia="Microsoft YaHei" w:hAnsi="Microsoft YaHei" w:hint="eastAsia"/>
+          <w:rFonts w:ascii="微软雅黑" w:eastAsia="微软雅黑" w:hAnsi="微软雅黑"/>
         </w:rPr>
       </w:pPr>
     </w:p>
